--- a/Menualtesting_assignemnet_model-7(Selenium Webdriver).docx
+++ b/Menualtesting_assignemnet_model-7(Selenium Webdriver).docx
@@ -954,12 +954,6 @@
           <w:color w:val="000000"/>
         </w:rPr>
         <w:tab/>
-      </w:r>
-      <w:r>
-        <w:rPr>
-          <w:rFonts w:ascii="Consolas" w:hAnsi="Consolas"/>
-          <w:color w:val="000000"/>
-        </w:rPr>
         <w:t xml:space="preserve">           </w:t>
       </w:r>
       <w:proofErr w:type="spellStart"/>
@@ -1146,12 +1140,6 @@
           <w:color w:val="000000"/>
         </w:rPr>
         <w:tab/>
-      </w:r>
-      <w:r>
-        <w:rPr>
-          <w:rFonts w:ascii="Consolas" w:hAnsi="Consolas"/>
-          <w:color w:val="000000"/>
-        </w:rPr>
         <w:t xml:space="preserve">      </w:t>
       </w:r>
       <w:proofErr w:type="spellStart"/>
@@ -1787,14 +1775,7 @@
           <w:rFonts w:ascii="Consolas" w:hAnsi="Consolas"/>
           <w:color w:val="000000"/>
         </w:rPr>
-        <w:t>)).click()</w:t>
-      </w:r>
-      <w:r>
-        <w:rPr>
-          <w:rFonts w:ascii="Consolas" w:hAnsi="Consolas"/>
-          <w:color w:val="000000"/>
-        </w:rPr>
-        <w:t>;</w:t>
+        <w:t>)).click();</w:t>
       </w:r>
     </w:p>
     <w:p>
@@ -3615,87 +3596,3968 @@
       <w:pPr>
         <w:pStyle w:val="ListParagraph"/>
         <w:spacing w:line="240" w:lineRule="auto"/>
+        <w:ind w:left="1080"/>
+        <w:rPr>
+          <w:rFonts w:cstheme="minorHAnsi"/>
+          <w:sz w:val="24"/>
+          <w:szCs w:val="24"/>
+          <w:lang w:val="en-US"/>
+        </w:rPr>
+      </w:pPr>
+      <w:r>
+        <w:rPr>
+          <w:rFonts w:cstheme="minorHAnsi"/>
+          <w:sz w:val="24"/>
+          <w:szCs w:val="24"/>
+          <w:lang w:val="en-US"/>
+        </w:rPr>
+        <w:t>package Assigmentmodel7;</w:t>
+      </w:r>
+    </w:p>
+    <w:p>
+      <w:pPr>
+        <w:pStyle w:val="ListParagraph"/>
+        <w:spacing w:line="240" w:lineRule="auto"/>
+        <w:ind w:left="1080"/>
+        <w:rPr>
+          <w:rFonts w:cstheme="minorHAnsi"/>
+          <w:sz w:val="24"/>
+          <w:szCs w:val="24"/>
+          <w:lang w:val="en-US"/>
+        </w:rPr>
+      </w:pPr>
+    </w:p>
+    <w:p>
+      <w:pPr>
+        <w:pStyle w:val="ListParagraph"/>
+        <w:spacing w:line="240" w:lineRule="auto"/>
+        <w:ind w:left="1080"/>
+        <w:rPr>
+          <w:rFonts w:cstheme="minorHAnsi"/>
+          <w:sz w:val="24"/>
+          <w:szCs w:val="24"/>
+          <w:lang w:val="en-US"/>
+        </w:rPr>
+      </w:pPr>
+      <w:r>
+        <w:rPr>
+          <w:rFonts w:cstheme="minorHAnsi"/>
+          <w:sz w:val="24"/>
+          <w:szCs w:val="24"/>
+          <w:lang w:val="en-US"/>
+        </w:rPr>
+        <w:t xml:space="preserve">import </w:t>
+      </w:r>
+      <w:proofErr w:type="spellStart"/>
+      <w:proofErr w:type="gramStart"/>
+      <w:r>
+        <w:rPr>
+          <w:rFonts w:cstheme="minorHAnsi"/>
+          <w:sz w:val="24"/>
+          <w:szCs w:val="24"/>
+          <w:lang w:val="en-US"/>
+        </w:rPr>
+        <w:t>org.openqa</w:t>
+      </w:r>
+      <w:proofErr w:type="gramEnd"/>
+      <w:r>
+        <w:rPr>
+          <w:rFonts w:cstheme="minorHAnsi"/>
+          <w:sz w:val="24"/>
+          <w:szCs w:val="24"/>
+          <w:lang w:val="en-US"/>
+        </w:rPr>
+        <w:t>.selenium.By</w:t>
+      </w:r>
+      <w:proofErr w:type="spellEnd"/>
+      <w:r>
+        <w:rPr>
+          <w:rFonts w:cstheme="minorHAnsi"/>
+          <w:sz w:val="24"/>
+          <w:szCs w:val="24"/>
+          <w:lang w:val="en-US"/>
+        </w:rPr>
+        <w:t>;</w:t>
+      </w:r>
+    </w:p>
+    <w:p>
+      <w:pPr>
+        <w:pStyle w:val="ListParagraph"/>
+        <w:spacing w:line="240" w:lineRule="auto"/>
+        <w:ind w:left="1080"/>
+        <w:rPr>
+          <w:rFonts w:cstheme="minorHAnsi"/>
+          <w:sz w:val="24"/>
+          <w:szCs w:val="24"/>
+          <w:lang w:val="en-US"/>
+        </w:rPr>
+      </w:pPr>
+      <w:r>
+        <w:rPr>
+          <w:rFonts w:cstheme="minorHAnsi"/>
+          <w:sz w:val="24"/>
+          <w:szCs w:val="24"/>
+          <w:lang w:val="en-US"/>
+        </w:rPr>
+        <w:t xml:space="preserve">import </w:t>
+      </w:r>
+      <w:proofErr w:type="spellStart"/>
+      <w:proofErr w:type="gramStart"/>
+      <w:r>
+        <w:rPr>
+          <w:rFonts w:cstheme="minorHAnsi"/>
+          <w:sz w:val="24"/>
+          <w:szCs w:val="24"/>
+          <w:lang w:val="en-US"/>
+        </w:rPr>
+        <w:t>org.openqa</w:t>
+      </w:r>
+      <w:proofErr w:type="gramEnd"/>
+      <w:r>
+        <w:rPr>
+          <w:rFonts w:cstheme="minorHAnsi"/>
+          <w:sz w:val="24"/>
+          <w:szCs w:val="24"/>
+          <w:lang w:val="en-US"/>
+        </w:rPr>
+        <w:t>.selenium.WebDriver</w:t>
+      </w:r>
+      <w:proofErr w:type="spellEnd"/>
+      <w:r>
+        <w:rPr>
+          <w:rFonts w:cstheme="minorHAnsi"/>
+          <w:sz w:val="24"/>
+          <w:szCs w:val="24"/>
+          <w:lang w:val="en-US"/>
+        </w:rPr>
+        <w:t>;</w:t>
+      </w:r>
+    </w:p>
+    <w:p>
+      <w:pPr>
+        <w:pStyle w:val="ListParagraph"/>
+        <w:spacing w:line="240" w:lineRule="auto"/>
+        <w:ind w:left="1080"/>
+        <w:rPr>
+          <w:rFonts w:cstheme="minorHAnsi"/>
+          <w:sz w:val="24"/>
+          <w:szCs w:val="24"/>
+          <w:lang w:val="en-US"/>
+        </w:rPr>
+      </w:pPr>
+      <w:r>
+        <w:rPr>
+          <w:rFonts w:cstheme="minorHAnsi"/>
+          <w:sz w:val="24"/>
+          <w:szCs w:val="24"/>
+          <w:lang w:val="en-US"/>
+        </w:rPr>
+        <w:t xml:space="preserve">import </w:t>
+      </w:r>
+      <w:proofErr w:type="spellStart"/>
+      <w:proofErr w:type="gramStart"/>
+      <w:r>
+        <w:rPr>
+          <w:rFonts w:cstheme="minorHAnsi"/>
+          <w:sz w:val="24"/>
+          <w:szCs w:val="24"/>
+          <w:lang w:val="en-US"/>
+        </w:rPr>
+        <w:t>org.openqa</w:t>
+      </w:r>
+      <w:proofErr w:type="gramEnd"/>
+      <w:r>
+        <w:rPr>
+          <w:rFonts w:cstheme="minorHAnsi"/>
+          <w:sz w:val="24"/>
+          <w:szCs w:val="24"/>
+          <w:lang w:val="en-US"/>
+        </w:rPr>
+        <w:t>.selenium.chrome.ChromeDriver</w:t>
+      </w:r>
+      <w:proofErr w:type="spellEnd"/>
+      <w:r>
+        <w:rPr>
+          <w:rFonts w:cstheme="minorHAnsi"/>
+          <w:sz w:val="24"/>
+          <w:szCs w:val="24"/>
+          <w:lang w:val="en-US"/>
+        </w:rPr>
+        <w:t>;</w:t>
+      </w:r>
+    </w:p>
+    <w:p>
+      <w:pPr>
+        <w:pStyle w:val="ListParagraph"/>
+        <w:spacing w:line="240" w:lineRule="auto"/>
+        <w:ind w:left="1080"/>
+        <w:rPr>
+          <w:rFonts w:cstheme="minorHAnsi"/>
+          <w:sz w:val="24"/>
+          <w:szCs w:val="24"/>
+          <w:lang w:val="en-US"/>
+        </w:rPr>
+      </w:pPr>
+      <w:r>
+        <w:rPr>
+          <w:rFonts w:cstheme="minorHAnsi"/>
+          <w:sz w:val="24"/>
+          <w:szCs w:val="24"/>
+          <w:lang w:val="en-US"/>
+        </w:rPr>
+        <w:lastRenderedPageBreak/>
+        <w:t xml:space="preserve">import </w:t>
+      </w:r>
+      <w:proofErr w:type="spellStart"/>
+      <w:proofErr w:type="gramStart"/>
+      <w:r>
+        <w:rPr>
+          <w:rFonts w:cstheme="minorHAnsi"/>
+          <w:sz w:val="24"/>
+          <w:szCs w:val="24"/>
+          <w:lang w:val="en-US"/>
+        </w:rPr>
+        <w:t>org.openqa</w:t>
+      </w:r>
+      <w:proofErr w:type="gramEnd"/>
+      <w:r>
+        <w:rPr>
+          <w:rFonts w:cstheme="minorHAnsi"/>
+          <w:sz w:val="24"/>
+          <w:szCs w:val="24"/>
+          <w:lang w:val="en-US"/>
+        </w:rPr>
+        <w:t>.selenium.support.ui.Select</w:t>
+      </w:r>
+      <w:proofErr w:type="spellEnd"/>
+      <w:r>
+        <w:rPr>
+          <w:rFonts w:cstheme="minorHAnsi"/>
+          <w:sz w:val="24"/>
+          <w:szCs w:val="24"/>
+          <w:lang w:val="en-US"/>
+        </w:rPr>
+        <w:t>;</w:t>
+      </w:r>
+    </w:p>
+    <w:p>
+      <w:pPr>
+        <w:pStyle w:val="ListParagraph"/>
+        <w:spacing w:line="240" w:lineRule="auto"/>
+        <w:ind w:left="1080"/>
+        <w:rPr>
+          <w:rFonts w:cstheme="minorHAnsi"/>
+          <w:sz w:val="24"/>
+          <w:szCs w:val="24"/>
+          <w:lang w:val="en-US"/>
+        </w:rPr>
+      </w:pPr>
+    </w:p>
+    <w:p>
+      <w:pPr>
+        <w:pStyle w:val="ListParagraph"/>
+        <w:spacing w:line="240" w:lineRule="auto"/>
+        <w:ind w:left="1080"/>
+        <w:rPr>
+          <w:rFonts w:cstheme="minorHAnsi"/>
+          <w:sz w:val="24"/>
+          <w:szCs w:val="24"/>
+          <w:lang w:val="en-US"/>
+        </w:rPr>
+      </w:pPr>
+      <w:r>
+        <w:rPr>
+          <w:rFonts w:cstheme="minorHAnsi"/>
+          <w:sz w:val="24"/>
+          <w:szCs w:val="24"/>
+          <w:lang w:val="en-US"/>
+        </w:rPr>
+        <w:t xml:space="preserve">public class </w:t>
+      </w:r>
+      <w:proofErr w:type="spellStart"/>
+      <w:r>
+        <w:rPr>
+          <w:rFonts w:cstheme="minorHAnsi"/>
+          <w:sz w:val="24"/>
+          <w:szCs w:val="24"/>
+          <w:lang w:val="en-US"/>
+        </w:rPr>
+        <w:t>windowsalertsandpopups</w:t>
+      </w:r>
+      <w:proofErr w:type="spellEnd"/>
+      <w:r>
+        <w:rPr>
+          <w:rFonts w:cstheme="minorHAnsi"/>
+          <w:sz w:val="24"/>
+          <w:szCs w:val="24"/>
+          <w:lang w:val="en-US"/>
+        </w:rPr>
+        <w:t xml:space="preserve"> {</w:t>
+      </w:r>
+    </w:p>
+    <w:p>
+      <w:pPr>
+        <w:pStyle w:val="ListParagraph"/>
+        <w:spacing w:line="240" w:lineRule="auto"/>
+        <w:ind w:left="1080"/>
+        <w:rPr>
+          <w:rFonts w:cstheme="minorHAnsi"/>
+          <w:sz w:val="24"/>
+          <w:szCs w:val="24"/>
+          <w:lang w:val="en-US"/>
+        </w:rPr>
+      </w:pPr>
+      <w:r>
+        <w:rPr>
+          <w:rFonts w:cstheme="minorHAnsi"/>
+          <w:sz w:val="24"/>
+          <w:szCs w:val="24"/>
+          <w:lang w:val="en-US"/>
+        </w:rPr>
+        <w:tab/>
+        <w:t xml:space="preserve">public static void </w:t>
+      </w:r>
+      <w:proofErr w:type="gramStart"/>
+      <w:r>
+        <w:rPr>
+          <w:rFonts w:cstheme="minorHAnsi"/>
+          <w:sz w:val="24"/>
+          <w:szCs w:val="24"/>
+          <w:lang w:val="en-US"/>
+        </w:rPr>
+        <w:t>main(</w:t>
+      </w:r>
+      <w:proofErr w:type="gramEnd"/>
+      <w:r>
+        <w:rPr>
+          <w:rFonts w:cstheme="minorHAnsi"/>
+          <w:sz w:val="24"/>
+          <w:szCs w:val="24"/>
+          <w:lang w:val="en-US"/>
+        </w:rPr>
+        <w:t xml:space="preserve">String[] </w:t>
+      </w:r>
+      <w:proofErr w:type="spellStart"/>
+      <w:r>
+        <w:rPr>
+          <w:rFonts w:cstheme="minorHAnsi"/>
+          <w:sz w:val="24"/>
+          <w:szCs w:val="24"/>
+          <w:lang w:val="en-US"/>
+        </w:rPr>
+        <w:t>args</w:t>
+      </w:r>
+      <w:proofErr w:type="spellEnd"/>
+      <w:r>
+        <w:rPr>
+          <w:rFonts w:cstheme="minorHAnsi"/>
+          <w:sz w:val="24"/>
+          <w:szCs w:val="24"/>
+          <w:lang w:val="en-US"/>
+        </w:rPr>
+        <w:t xml:space="preserve">) throws </w:t>
+      </w:r>
+      <w:proofErr w:type="spellStart"/>
+      <w:r>
+        <w:rPr>
+          <w:rFonts w:cstheme="minorHAnsi"/>
+          <w:sz w:val="24"/>
+          <w:szCs w:val="24"/>
+          <w:lang w:val="en-US"/>
+        </w:rPr>
+        <w:t>InterruptedException</w:t>
+      </w:r>
+      <w:proofErr w:type="spellEnd"/>
+      <w:r>
+        <w:rPr>
+          <w:rFonts w:cstheme="minorHAnsi"/>
+          <w:sz w:val="24"/>
+          <w:szCs w:val="24"/>
+          <w:lang w:val="en-US"/>
+        </w:rPr>
+        <w:t xml:space="preserve"> {</w:t>
+      </w:r>
+    </w:p>
+    <w:p>
+      <w:pPr>
+        <w:pStyle w:val="ListParagraph"/>
+        <w:spacing w:line="240" w:lineRule="auto"/>
+        <w:ind w:left="1080"/>
+        <w:rPr>
+          <w:rFonts w:cstheme="minorHAnsi"/>
+          <w:sz w:val="24"/>
+          <w:szCs w:val="24"/>
+          <w:lang w:val="en-US"/>
+        </w:rPr>
+      </w:pPr>
+      <w:r>
+        <w:rPr>
+          <w:rFonts w:cstheme="minorHAnsi"/>
+          <w:sz w:val="24"/>
+          <w:szCs w:val="24"/>
+          <w:lang w:val="en-US"/>
+        </w:rPr>
+        <w:tab/>
+      </w:r>
+      <w:r>
+        <w:rPr>
+          <w:rFonts w:cstheme="minorHAnsi"/>
+          <w:sz w:val="24"/>
+          <w:szCs w:val="24"/>
+          <w:lang w:val="en-US"/>
+        </w:rPr>
+        <w:tab/>
+      </w:r>
+      <w:proofErr w:type="spellStart"/>
+      <w:r>
+        <w:rPr>
+          <w:rFonts w:cstheme="minorHAnsi"/>
+          <w:sz w:val="24"/>
+          <w:szCs w:val="24"/>
+          <w:lang w:val="en-US"/>
+        </w:rPr>
+        <w:t>System.setProperty</w:t>
+      </w:r>
+      <w:proofErr w:type="spellEnd"/>
+      <w:r>
+        <w:rPr>
+          <w:rFonts w:cstheme="minorHAnsi"/>
+          <w:sz w:val="24"/>
+          <w:szCs w:val="24"/>
+          <w:lang w:val="en-US"/>
+        </w:rPr>
+        <w:t>("</w:t>
+      </w:r>
+      <w:proofErr w:type="spellStart"/>
+      <w:proofErr w:type="gramStart"/>
+      <w:r>
+        <w:rPr>
+          <w:rFonts w:cstheme="minorHAnsi"/>
+          <w:sz w:val="24"/>
+          <w:szCs w:val="24"/>
+          <w:lang w:val="en-US"/>
+        </w:rPr>
+        <w:t>webdriver.chrome</w:t>
+      </w:r>
+      <w:proofErr w:type="gramEnd"/>
+      <w:r>
+        <w:rPr>
+          <w:rFonts w:cstheme="minorHAnsi"/>
+          <w:sz w:val="24"/>
+          <w:szCs w:val="24"/>
+          <w:lang w:val="en-US"/>
+        </w:rPr>
+        <w:t>.driver","E</w:t>
+      </w:r>
+      <w:proofErr w:type="spellEnd"/>
+      <w:r>
+        <w:rPr>
+          <w:rFonts w:cstheme="minorHAnsi"/>
+          <w:sz w:val="24"/>
+          <w:szCs w:val="24"/>
+          <w:lang w:val="en-US"/>
+        </w:rPr>
+        <w:t>:\\chrome driver\\chromedriver.exe");</w:t>
+      </w:r>
+    </w:p>
+    <w:p>
+      <w:pPr>
+        <w:pStyle w:val="ListParagraph"/>
+        <w:spacing w:line="240" w:lineRule="auto"/>
+        <w:ind w:left="1080"/>
+        <w:rPr>
+          <w:rFonts w:cstheme="minorHAnsi"/>
+          <w:sz w:val="24"/>
+          <w:szCs w:val="24"/>
+          <w:lang w:val="en-US"/>
+        </w:rPr>
+      </w:pPr>
+      <w:r>
+        <w:rPr>
+          <w:rFonts w:cstheme="minorHAnsi"/>
+          <w:sz w:val="24"/>
+          <w:szCs w:val="24"/>
+          <w:lang w:val="en-US"/>
+        </w:rPr>
+        <w:tab/>
+      </w:r>
+      <w:r>
+        <w:rPr>
+          <w:rFonts w:cstheme="minorHAnsi"/>
+          <w:sz w:val="24"/>
+          <w:szCs w:val="24"/>
+          <w:lang w:val="en-US"/>
+        </w:rPr>
+        <w:tab/>
+        <w:t xml:space="preserve">WebDriver driver=new </w:t>
+      </w:r>
+      <w:proofErr w:type="spellStart"/>
+      <w:proofErr w:type="gramStart"/>
+      <w:r>
+        <w:rPr>
+          <w:rFonts w:cstheme="minorHAnsi"/>
+          <w:sz w:val="24"/>
+          <w:szCs w:val="24"/>
+          <w:lang w:val="en-US"/>
+        </w:rPr>
+        <w:t>ChromeDriver</w:t>
+      </w:r>
+      <w:proofErr w:type="spellEnd"/>
+      <w:r>
+        <w:rPr>
+          <w:rFonts w:cstheme="minorHAnsi"/>
+          <w:sz w:val="24"/>
+          <w:szCs w:val="24"/>
+          <w:lang w:val="en-US"/>
+        </w:rPr>
+        <w:t>(</w:t>
+      </w:r>
+      <w:proofErr w:type="gramEnd"/>
+      <w:r>
+        <w:rPr>
+          <w:rFonts w:cstheme="minorHAnsi"/>
+          <w:sz w:val="24"/>
+          <w:szCs w:val="24"/>
+          <w:lang w:val="en-US"/>
+        </w:rPr>
+        <w:t>);</w:t>
+      </w:r>
+    </w:p>
+    <w:p>
+      <w:pPr>
+        <w:pStyle w:val="ListParagraph"/>
+        <w:spacing w:line="240" w:lineRule="auto"/>
+        <w:ind w:left="1080"/>
+        <w:rPr>
+          <w:rFonts w:cstheme="minorHAnsi"/>
+          <w:sz w:val="24"/>
+          <w:szCs w:val="24"/>
+          <w:lang w:val="en-US"/>
+        </w:rPr>
+      </w:pPr>
+      <w:r>
+        <w:rPr>
+          <w:rFonts w:cstheme="minorHAnsi"/>
+          <w:sz w:val="24"/>
+          <w:szCs w:val="24"/>
+          <w:lang w:val="en-US"/>
+        </w:rPr>
+        <w:tab/>
+      </w:r>
+      <w:r>
+        <w:rPr>
+          <w:rFonts w:cstheme="minorHAnsi"/>
+          <w:sz w:val="24"/>
+          <w:szCs w:val="24"/>
+          <w:lang w:val="en-US"/>
+        </w:rPr>
+        <w:tab/>
+      </w:r>
+      <w:proofErr w:type="spellStart"/>
+      <w:r>
+        <w:rPr>
+          <w:rFonts w:cstheme="minorHAnsi"/>
+          <w:sz w:val="24"/>
+          <w:szCs w:val="24"/>
+          <w:lang w:val="en-US"/>
+        </w:rPr>
+        <w:t>driver.get</w:t>
+      </w:r>
+      <w:proofErr w:type="spellEnd"/>
+      <w:r>
+        <w:rPr>
+          <w:rFonts w:cstheme="minorHAnsi"/>
+          <w:sz w:val="24"/>
+          <w:szCs w:val="24"/>
+          <w:lang w:val="en-US"/>
+        </w:rPr>
+        <w:t>("https://www.parasoft.com/solutions/");</w:t>
+      </w:r>
+    </w:p>
+    <w:p>
+      <w:pPr>
+        <w:pStyle w:val="ListParagraph"/>
+        <w:spacing w:line="240" w:lineRule="auto"/>
+        <w:ind w:left="1080"/>
+        <w:rPr>
+          <w:rFonts w:cstheme="minorHAnsi"/>
+          <w:sz w:val="24"/>
+          <w:szCs w:val="24"/>
+          <w:lang w:val="en-US"/>
+        </w:rPr>
+      </w:pPr>
+      <w:r>
+        <w:rPr>
+          <w:rFonts w:cstheme="minorHAnsi"/>
+          <w:sz w:val="24"/>
+          <w:szCs w:val="24"/>
+          <w:lang w:val="en-US"/>
+        </w:rPr>
+        <w:tab/>
+      </w:r>
+      <w:r>
+        <w:rPr>
+          <w:rFonts w:cstheme="minorHAnsi"/>
+          <w:sz w:val="24"/>
+          <w:szCs w:val="24"/>
+          <w:lang w:val="en-US"/>
+        </w:rPr>
+        <w:tab/>
+      </w:r>
+      <w:proofErr w:type="spellStart"/>
+      <w:r>
+        <w:rPr>
+          <w:rFonts w:cstheme="minorHAnsi"/>
+          <w:sz w:val="24"/>
+          <w:szCs w:val="24"/>
+          <w:lang w:val="en-US"/>
+        </w:rPr>
+        <w:t>Thread.sleep</w:t>
+      </w:r>
+      <w:proofErr w:type="spellEnd"/>
+      <w:r>
+        <w:rPr>
+          <w:rFonts w:cstheme="minorHAnsi"/>
+          <w:sz w:val="24"/>
+          <w:szCs w:val="24"/>
+          <w:lang w:val="en-US"/>
+        </w:rPr>
+        <w:t>(2000);</w:t>
+      </w:r>
+    </w:p>
+    <w:p>
+      <w:pPr>
+        <w:pStyle w:val="ListParagraph"/>
+        <w:spacing w:line="240" w:lineRule="auto"/>
+        <w:ind w:left="1080"/>
+        <w:rPr>
+          <w:rFonts w:cstheme="minorHAnsi"/>
+          <w:sz w:val="24"/>
+          <w:szCs w:val="24"/>
+          <w:lang w:val="en-US"/>
+        </w:rPr>
+      </w:pPr>
+      <w:r>
+        <w:rPr>
+          <w:rFonts w:cstheme="minorHAnsi"/>
+          <w:sz w:val="24"/>
+          <w:szCs w:val="24"/>
+          <w:lang w:val="en-US"/>
+        </w:rPr>
+        <w:tab/>
+      </w:r>
+      <w:r>
+        <w:rPr>
+          <w:rFonts w:cstheme="minorHAnsi"/>
+          <w:sz w:val="24"/>
+          <w:szCs w:val="24"/>
+          <w:lang w:val="en-US"/>
+        </w:rPr>
+        <w:tab/>
+      </w:r>
+      <w:proofErr w:type="spellStart"/>
+      <w:proofErr w:type="gramStart"/>
+      <w:r>
+        <w:rPr>
+          <w:rFonts w:cstheme="minorHAnsi"/>
+          <w:sz w:val="24"/>
+          <w:szCs w:val="24"/>
+          <w:lang w:val="en-US"/>
+        </w:rPr>
+        <w:t>driver.manage</w:t>
+      </w:r>
+      <w:proofErr w:type="spellEnd"/>
+      <w:proofErr w:type="gramEnd"/>
+      <w:r>
+        <w:rPr>
+          <w:rFonts w:cstheme="minorHAnsi"/>
+          <w:sz w:val="24"/>
+          <w:szCs w:val="24"/>
+          <w:lang w:val="en-US"/>
+        </w:rPr>
+        <w:t>().window().maximize();</w:t>
+      </w:r>
+    </w:p>
+    <w:p>
+      <w:pPr>
+        <w:pStyle w:val="ListParagraph"/>
+        <w:spacing w:line="240" w:lineRule="auto"/>
+        <w:ind w:left="1080"/>
+        <w:rPr>
+          <w:rFonts w:cstheme="minorHAnsi"/>
+          <w:sz w:val="24"/>
+          <w:szCs w:val="24"/>
+          <w:lang w:val="en-US"/>
+        </w:rPr>
+      </w:pPr>
+      <w:r>
+        <w:rPr>
+          <w:rFonts w:cstheme="minorHAnsi"/>
+          <w:sz w:val="24"/>
+          <w:szCs w:val="24"/>
+          <w:lang w:val="en-US"/>
+        </w:rPr>
+        <w:tab/>
+      </w:r>
+      <w:r>
+        <w:rPr>
+          <w:rFonts w:cstheme="minorHAnsi"/>
+          <w:sz w:val="24"/>
+          <w:szCs w:val="24"/>
+          <w:lang w:val="en-US"/>
+        </w:rPr>
+        <w:tab/>
+      </w:r>
+      <w:proofErr w:type="spellStart"/>
+      <w:r>
+        <w:rPr>
+          <w:rFonts w:cstheme="minorHAnsi"/>
+          <w:sz w:val="24"/>
+          <w:szCs w:val="24"/>
+          <w:lang w:val="en-US"/>
+        </w:rPr>
+        <w:t>Thread.sleep</w:t>
+      </w:r>
+      <w:proofErr w:type="spellEnd"/>
+      <w:r>
+        <w:rPr>
+          <w:rFonts w:cstheme="minorHAnsi"/>
+          <w:sz w:val="24"/>
+          <w:szCs w:val="24"/>
+          <w:lang w:val="en-US"/>
+        </w:rPr>
+        <w:t>(2000);</w:t>
+      </w:r>
+    </w:p>
+    <w:p>
+      <w:pPr>
+        <w:pStyle w:val="ListParagraph"/>
+        <w:spacing w:line="240" w:lineRule="auto"/>
+        <w:ind w:left="1080"/>
+        <w:rPr>
+          <w:rFonts w:cstheme="minorHAnsi"/>
+          <w:sz w:val="24"/>
+          <w:szCs w:val="24"/>
+          <w:lang w:val="en-US"/>
+        </w:rPr>
+      </w:pPr>
+      <w:r>
+        <w:rPr>
+          <w:rFonts w:cstheme="minorHAnsi"/>
+          <w:sz w:val="24"/>
+          <w:szCs w:val="24"/>
+          <w:lang w:val="en-US"/>
+        </w:rPr>
+        <w:tab/>
+      </w:r>
+      <w:r>
+        <w:rPr>
+          <w:rFonts w:cstheme="minorHAnsi"/>
+          <w:sz w:val="24"/>
+          <w:szCs w:val="24"/>
+          <w:lang w:val="en-US"/>
+        </w:rPr>
+        <w:tab/>
+      </w:r>
+      <w:proofErr w:type="spellStart"/>
+      <w:proofErr w:type="gramStart"/>
+      <w:r>
+        <w:rPr>
+          <w:rFonts w:cstheme="minorHAnsi"/>
+          <w:sz w:val="24"/>
+          <w:szCs w:val="24"/>
+          <w:lang w:val="en-US"/>
+        </w:rPr>
+        <w:t>driver.findElement</w:t>
+      </w:r>
+      <w:proofErr w:type="spellEnd"/>
+      <w:proofErr w:type="gramEnd"/>
+      <w:r>
+        <w:rPr>
+          <w:rFonts w:cstheme="minorHAnsi"/>
+          <w:sz w:val="24"/>
+          <w:szCs w:val="24"/>
+          <w:lang w:val="en-US"/>
+        </w:rPr>
+        <w:t>(</w:t>
+      </w:r>
+      <w:proofErr w:type="spellStart"/>
+      <w:r>
+        <w:rPr>
+          <w:rFonts w:cstheme="minorHAnsi"/>
+          <w:sz w:val="24"/>
+          <w:szCs w:val="24"/>
+          <w:lang w:val="en-US"/>
+        </w:rPr>
+        <w:t>By.linkText</w:t>
+      </w:r>
+      <w:proofErr w:type="spellEnd"/>
+      <w:r>
+        <w:rPr>
+          <w:rFonts w:cstheme="minorHAnsi"/>
+          <w:sz w:val="24"/>
+          <w:szCs w:val="24"/>
+          <w:lang w:val="en-US"/>
+        </w:rPr>
+        <w:t>("Contact Us")).click();</w:t>
+      </w:r>
+    </w:p>
+    <w:p>
+      <w:pPr>
+        <w:pStyle w:val="ListParagraph"/>
+        <w:spacing w:line="240" w:lineRule="auto"/>
+        <w:ind w:left="1080"/>
+        <w:rPr>
+          <w:rFonts w:cstheme="minorHAnsi"/>
+          <w:sz w:val="24"/>
+          <w:szCs w:val="24"/>
+          <w:lang w:val="en-US"/>
+        </w:rPr>
+      </w:pPr>
+      <w:r>
+        <w:rPr>
+          <w:rFonts w:cstheme="minorHAnsi"/>
+          <w:sz w:val="24"/>
+          <w:szCs w:val="24"/>
+          <w:lang w:val="en-US"/>
+        </w:rPr>
+        <w:tab/>
+      </w:r>
+      <w:r>
+        <w:rPr>
+          <w:rFonts w:cstheme="minorHAnsi"/>
+          <w:sz w:val="24"/>
+          <w:szCs w:val="24"/>
+          <w:lang w:val="en-US"/>
+        </w:rPr>
+        <w:tab/>
+      </w:r>
+      <w:proofErr w:type="spellStart"/>
+      <w:r>
+        <w:rPr>
+          <w:rFonts w:cstheme="minorHAnsi"/>
+          <w:sz w:val="24"/>
+          <w:szCs w:val="24"/>
+          <w:lang w:val="en-US"/>
+        </w:rPr>
+        <w:t>Thread.sleep</w:t>
+      </w:r>
+      <w:proofErr w:type="spellEnd"/>
+      <w:r>
+        <w:rPr>
+          <w:rFonts w:cstheme="minorHAnsi"/>
+          <w:sz w:val="24"/>
+          <w:szCs w:val="24"/>
+          <w:lang w:val="en-US"/>
+        </w:rPr>
+        <w:t>(2000);</w:t>
+      </w:r>
+    </w:p>
+    <w:p>
+      <w:pPr>
+        <w:pStyle w:val="ListParagraph"/>
+        <w:spacing w:line="240" w:lineRule="auto"/>
+        <w:ind w:left="1080"/>
+        <w:rPr>
+          <w:rFonts w:cstheme="minorHAnsi"/>
+          <w:sz w:val="24"/>
+          <w:szCs w:val="24"/>
+          <w:lang w:val="en-US"/>
+        </w:rPr>
+      </w:pPr>
+    </w:p>
+    <w:p>
+      <w:pPr>
+        <w:pStyle w:val="ListParagraph"/>
+        <w:spacing w:line="240" w:lineRule="auto"/>
+        <w:ind w:left="1080"/>
+        <w:rPr>
+          <w:rFonts w:cstheme="minorHAnsi"/>
+          <w:sz w:val="24"/>
+          <w:szCs w:val="24"/>
+          <w:lang w:val="en-US"/>
+        </w:rPr>
+      </w:pPr>
+      <w:r>
+        <w:rPr>
+          <w:rFonts w:cstheme="minorHAnsi"/>
+          <w:sz w:val="24"/>
+          <w:szCs w:val="24"/>
+          <w:lang w:val="en-US"/>
+        </w:rPr>
+        <w:tab/>
+      </w:r>
+      <w:r>
+        <w:rPr>
+          <w:rFonts w:cstheme="minorHAnsi"/>
+          <w:sz w:val="24"/>
+          <w:szCs w:val="24"/>
+          <w:lang w:val="en-US"/>
+        </w:rPr>
+        <w:tab/>
+      </w:r>
+      <w:proofErr w:type="gramStart"/>
+      <w:r>
+        <w:rPr>
+          <w:rFonts w:cstheme="minorHAnsi"/>
+          <w:sz w:val="24"/>
+          <w:szCs w:val="24"/>
+          <w:lang w:val="en-US"/>
+        </w:rPr>
+        <w:t>driver.findElement</w:t>
+      </w:r>
+      <w:proofErr w:type="gramEnd"/>
+      <w:r>
+        <w:rPr>
+          <w:rFonts w:cstheme="minorHAnsi"/>
+          <w:sz w:val="24"/>
+          <w:szCs w:val="24"/>
+          <w:lang w:val="en-US"/>
+        </w:rPr>
+        <w:t>(By.id("email-7e18a454-1995-49f5-a907-ddc7be450646")).sendKeys("khushi38@gamil.com");</w:t>
+      </w:r>
+    </w:p>
+    <w:p>
+      <w:pPr>
+        <w:pStyle w:val="ListParagraph"/>
+        <w:spacing w:line="240" w:lineRule="auto"/>
+        <w:ind w:left="1080"/>
+        <w:rPr>
+          <w:rFonts w:cstheme="minorHAnsi"/>
+          <w:sz w:val="24"/>
+          <w:szCs w:val="24"/>
+          <w:lang w:val="en-US"/>
+        </w:rPr>
+      </w:pPr>
+      <w:r>
+        <w:rPr>
+          <w:rFonts w:cstheme="minorHAnsi"/>
+          <w:sz w:val="24"/>
+          <w:szCs w:val="24"/>
+          <w:lang w:val="en-US"/>
+        </w:rPr>
+        <w:tab/>
+      </w:r>
+      <w:r>
+        <w:rPr>
+          <w:rFonts w:cstheme="minorHAnsi"/>
+          <w:sz w:val="24"/>
+          <w:szCs w:val="24"/>
+          <w:lang w:val="en-US"/>
+        </w:rPr>
+        <w:tab/>
+      </w:r>
+      <w:proofErr w:type="spellStart"/>
+      <w:r>
+        <w:rPr>
+          <w:rFonts w:cstheme="minorHAnsi"/>
+          <w:sz w:val="24"/>
+          <w:szCs w:val="24"/>
+          <w:lang w:val="en-US"/>
+        </w:rPr>
+        <w:t>Thread.sleep</w:t>
+      </w:r>
+      <w:proofErr w:type="spellEnd"/>
+      <w:r>
+        <w:rPr>
+          <w:rFonts w:cstheme="minorHAnsi"/>
+          <w:sz w:val="24"/>
+          <w:szCs w:val="24"/>
+          <w:lang w:val="en-US"/>
+        </w:rPr>
+        <w:t>(2000);</w:t>
+      </w:r>
+    </w:p>
+    <w:p>
+      <w:pPr>
+        <w:pStyle w:val="ListParagraph"/>
+        <w:spacing w:line="240" w:lineRule="auto"/>
+        <w:ind w:left="1080"/>
+        <w:rPr>
+          <w:rFonts w:cstheme="minorHAnsi"/>
+          <w:sz w:val="24"/>
+          <w:szCs w:val="24"/>
+          <w:lang w:val="en-US"/>
+        </w:rPr>
+      </w:pPr>
+      <w:r>
+        <w:rPr>
+          <w:rFonts w:cstheme="minorHAnsi"/>
+          <w:sz w:val="24"/>
+          <w:szCs w:val="24"/>
+          <w:lang w:val="en-US"/>
+        </w:rPr>
+        <w:tab/>
+      </w:r>
+      <w:r>
+        <w:rPr>
+          <w:rFonts w:cstheme="minorHAnsi"/>
+          <w:sz w:val="24"/>
+          <w:szCs w:val="24"/>
+          <w:lang w:val="en-US"/>
+        </w:rPr>
+        <w:tab/>
+      </w:r>
+    </w:p>
+    <w:p>
+      <w:pPr>
+        <w:pStyle w:val="ListParagraph"/>
+        <w:spacing w:line="240" w:lineRule="auto"/>
+        <w:ind w:left="1080"/>
+        <w:rPr>
+          <w:rFonts w:cstheme="minorHAnsi"/>
+          <w:sz w:val="24"/>
+          <w:szCs w:val="24"/>
+          <w:lang w:val="en-US"/>
+        </w:rPr>
+      </w:pPr>
+      <w:r>
+        <w:rPr>
+          <w:rFonts w:cstheme="minorHAnsi"/>
+          <w:sz w:val="24"/>
+          <w:szCs w:val="24"/>
+          <w:lang w:val="en-US"/>
+        </w:rPr>
+        <w:tab/>
+      </w:r>
+      <w:r>
+        <w:rPr>
+          <w:rFonts w:cstheme="minorHAnsi"/>
+          <w:sz w:val="24"/>
+          <w:szCs w:val="24"/>
+          <w:lang w:val="en-US"/>
+        </w:rPr>
+        <w:tab/>
+      </w:r>
+      <w:proofErr w:type="gramStart"/>
+      <w:r>
+        <w:rPr>
+          <w:rFonts w:cstheme="minorHAnsi"/>
+          <w:sz w:val="24"/>
+          <w:szCs w:val="24"/>
+          <w:lang w:val="en-US"/>
+        </w:rPr>
+        <w:t>driver.findElement</w:t>
+      </w:r>
+      <w:proofErr w:type="gramEnd"/>
+      <w:r>
+        <w:rPr>
+          <w:rFonts w:cstheme="minorHAnsi"/>
+          <w:sz w:val="24"/>
+          <w:szCs w:val="24"/>
+          <w:lang w:val="en-US"/>
+        </w:rPr>
+        <w:t>(By.id("firstname-7e18a454-1995-49f5-a907-ddc7be450646")).sendKeys("khushi");</w:t>
+      </w:r>
+    </w:p>
+    <w:p>
+      <w:pPr>
+        <w:pStyle w:val="ListParagraph"/>
+        <w:spacing w:line="240" w:lineRule="auto"/>
+        <w:ind w:left="1080"/>
+        <w:rPr>
+          <w:rFonts w:cstheme="minorHAnsi"/>
+          <w:sz w:val="24"/>
+          <w:szCs w:val="24"/>
+          <w:lang w:val="en-US"/>
+        </w:rPr>
+      </w:pPr>
+      <w:r>
+        <w:rPr>
+          <w:rFonts w:cstheme="minorHAnsi"/>
+          <w:sz w:val="24"/>
+          <w:szCs w:val="24"/>
+          <w:lang w:val="en-US"/>
+        </w:rPr>
+        <w:tab/>
+      </w:r>
+      <w:r>
+        <w:rPr>
+          <w:rFonts w:cstheme="minorHAnsi"/>
+          <w:sz w:val="24"/>
+          <w:szCs w:val="24"/>
+          <w:lang w:val="en-US"/>
+        </w:rPr>
+        <w:tab/>
+      </w:r>
+      <w:proofErr w:type="spellStart"/>
+      <w:r>
+        <w:rPr>
+          <w:rFonts w:cstheme="minorHAnsi"/>
+          <w:sz w:val="24"/>
+          <w:szCs w:val="24"/>
+          <w:lang w:val="en-US"/>
+        </w:rPr>
+        <w:t>Thread.sleep</w:t>
+      </w:r>
+      <w:proofErr w:type="spellEnd"/>
+      <w:r>
+        <w:rPr>
+          <w:rFonts w:cstheme="minorHAnsi"/>
+          <w:sz w:val="24"/>
+          <w:szCs w:val="24"/>
+          <w:lang w:val="en-US"/>
+        </w:rPr>
+        <w:t>(2000);</w:t>
+      </w:r>
+    </w:p>
+    <w:p>
+      <w:pPr>
+        <w:pStyle w:val="ListParagraph"/>
+        <w:spacing w:line="240" w:lineRule="auto"/>
+        <w:ind w:left="1080"/>
+        <w:rPr>
+          <w:rFonts w:cstheme="minorHAnsi"/>
+          <w:sz w:val="24"/>
+          <w:szCs w:val="24"/>
+          <w:lang w:val="en-US"/>
+        </w:rPr>
+      </w:pPr>
+      <w:r>
+        <w:rPr>
+          <w:rFonts w:cstheme="minorHAnsi"/>
+          <w:sz w:val="24"/>
+          <w:szCs w:val="24"/>
+          <w:lang w:val="en-US"/>
+        </w:rPr>
+        <w:tab/>
+      </w:r>
+      <w:r>
+        <w:rPr>
+          <w:rFonts w:cstheme="minorHAnsi"/>
+          <w:sz w:val="24"/>
+          <w:szCs w:val="24"/>
+          <w:lang w:val="en-US"/>
+        </w:rPr>
+        <w:tab/>
+      </w:r>
+    </w:p>
+    <w:p>
+      <w:pPr>
+        <w:pStyle w:val="ListParagraph"/>
+        <w:spacing w:line="240" w:lineRule="auto"/>
+        <w:ind w:left="1080"/>
+        <w:rPr>
+          <w:rFonts w:cstheme="minorHAnsi"/>
+          <w:sz w:val="24"/>
+          <w:szCs w:val="24"/>
+          <w:lang w:val="en-US"/>
+        </w:rPr>
+      </w:pPr>
+      <w:r>
+        <w:rPr>
+          <w:rFonts w:cstheme="minorHAnsi"/>
+          <w:sz w:val="24"/>
+          <w:szCs w:val="24"/>
+          <w:lang w:val="en-US"/>
+        </w:rPr>
+        <w:tab/>
+      </w:r>
+      <w:r>
+        <w:rPr>
+          <w:rFonts w:cstheme="minorHAnsi"/>
+          <w:sz w:val="24"/>
+          <w:szCs w:val="24"/>
+          <w:lang w:val="en-US"/>
+        </w:rPr>
+        <w:tab/>
+      </w:r>
+      <w:proofErr w:type="gramStart"/>
+      <w:r>
+        <w:rPr>
+          <w:rFonts w:cstheme="minorHAnsi"/>
+          <w:sz w:val="24"/>
+          <w:szCs w:val="24"/>
+          <w:lang w:val="en-US"/>
+        </w:rPr>
+        <w:t>driver.findElement</w:t>
+      </w:r>
+      <w:proofErr w:type="gramEnd"/>
+      <w:r>
+        <w:rPr>
+          <w:rFonts w:cstheme="minorHAnsi"/>
+          <w:sz w:val="24"/>
+          <w:szCs w:val="24"/>
+          <w:lang w:val="en-US"/>
+        </w:rPr>
+        <w:t>(By.id("lastname-7e18a454-1995-49f5-a907-ddc7be450646")).sendKeys("patel");</w:t>
+      </w:r>
+    </w:p>
+    <w:p>
+      <w:pPr>
+        <w:pStyle w:val="ListParagraph"/>
+        <w:spacing w:line="240" w:lineRule="auto"/>
+        <w:ind w:left="1080"/>
+        <w:rPr>
+          <w:rFonts w:cstheme="minorHAnsi"/>
+          <w:sz w:val="24"/>
+          <w:szCs w:val="24"/>
+          <w:lang w:val="en-US"/>
+        </w:rPr>
+      </w:pPr>
+      <w:r>
+        <w:rPr>
+          <w:rFonts w:cstheme="minorHAnsi"/>
+          <w:sz w:val="24"/>
+          <w:szCs w:val="24"/>
+          <w:lang w:val="en-US"/>
+        </w:rPr>
+        <w:tab/>
+      </w:r>
+      <w:r>
+        <w:rPr>
+          <w:rFonts w:cstheme="minorHAnsi"/>
+          <w:sz w:val="24"/>
+          <w:szCs w:val="24"/>
+          <w:lang w:val="en-US"/>
+        </w:rPr>
+        <w:tab/>
+      </w:r>
+      <w:proofErr w:type="spellStart"/>
+      <w:r>
+        <w:rPr>
+          <w:rFonts w:cstheme="minorHAnsi"/>
+          <w:sz w:val="24"/>
+          <w:szCs w:val="24"/>
+          <w:lang w:val="en-US"/>
+        </w:rPr>
+        <w:t>Thread.sleep</w:t>
+      </w:r>
+      <w:proofErr w:type="spellEnd"/>
+      <w:r>
+        <w:rPr>
+          <w:rFonts w:cstheme="minorHAnsi"/>
+          <w:sz w:val="24"/>
+          <w:szCs w:val="24"/>
+          <w:lang w:val="en-US"/>
+        </w:rPr>
+        <w:t>(2000);</w:t>
+      </w:r>
+    </w:p>
+    <w:p>
+      <w:pPr>
+        <w:pStyle w:val="ListParagraph"/>
+        <w:spacing w:line="240" w:lineRule="auto"/>
+        <w:ind w:left="1080"/>
+        <w:rPr>
+          <w:rFonts w:cstheme="minorHAnsi"/>
+          <w:sz w:val="24"/>
+          <w:szCs w:val="24"/>
+          <w:lang w:val="en-US"/>
+        </w:rPr>
+      </w:pPr>
+      <w:r>
+        <w:rPr>
+          <w:rFonts w:cstheme="minorHAnsi"/>
+          <w:sz w:val="24"/>
+          <w:szCs w:val="24"/>
+          <w:lang w:val="en-US"/>
+        </w:rPr>
+        <w:tab/>
+      </w:r>
+      <w:r>
+        <w:rPr>
+          <w:rFonts w:cstheme="minorHAnsi"/>
+          <w:sz w:val="24"/>
+          <w:szCs w:val="24"/>
+          <w:lang w:val="en-US"/>
+        </w:rPr>
+        <w:tab/>
+      </w:r>
+    </w:p>
+    <w:p>
+      <w:pPr>
+        <w:pStyle w:val="ListParagraph"/>
+        <w:spacing w:line="240" w:lineRule="auto"/>
+        <w:ind w:left="1080"/>
+        <w:rPr>
+          <w:rFonts w:cstheme="minorHAnsi"/>
+          <w:sz w:val="24"/>
+          <w:szCs w:val="24"/>
+          <w:lang w:val="en-US"/>
+        </w:rPr>
+      </w:pPr>
+      <w:r>
+        <w:rPr>
+          <w:rFonts w:cstheme="minorHAnsi"/>
+          <w:sz w:val="24"/>
+          <w:szCs w:val="24"/>
+          <w:lang w:val="en-US"/>
+        </w:rPr>
+        <w:tab/>
+      </w:r>
+      <w:r>
+        <w:rPr>
+          <w:rFonts w:cstheme="minorHAnsi"/>
+          <w:sz w:val="24"/>
+          <w:szCs w:val="24"/>
+          <w:lang w:val="en-US"/>
+        </w:rPr>
+        <w:tab/>
+      </w:r>
+      <w:proofErr w:type="gramStart"/>
+      <w:r>
+        <w:rPr>
+          <w:rFonts w:cstheme="minorHAnsi"/>
+          <w:sz w:val="24"/>
+          <w:szCs w:val="24"/>
+          <w:lang w:val="en-US"/>
+        </w:rPr>
+        <w:t>driver.findElement</w:t>
+      </w:r>
+      <w:proofErr w:type="gramEnd"/>
+      <w:r>
+        <w:rPr>
+          <w:rFonts w:cstheme="minorHAnsi"/>
+          <w:sz w:val="24"/>
+          <w:szCs w:val="24"/>
+          <w:lang w:val="en-US"/>
+        </w:rPr>
+        <w:t>(By.id("company-7e18a454-1995-49f5-a907-ddc7be450646")).sendKeys("TOPS");</w:t>
+      </w:r>
+    </w:p>
+    <w:p>
+      <w:pPr>
+        <w:pStyle w:val="ListParagraph"/>
+        <w:spacing w:line="240" w:lineRule="auto"/>
+        <w:ind w:left="1080"/>
+        <w:rPr>
+          <w:rFonts w:cstheme="minorHAnsi"/>
+          <w:sz w:val="24"/>
+          <w:szCs w:val="24"/>
+          <w:lang w:val="en-US"/>
+        </w:rPr>
+      </w:pPr>
+      <w:r>
+        <w:rPr>
+          <w:rFonts w:cstheme="minorHAnsi"/>
+          <w:sz w:val="24"/>
+          <w:szCs w:val="24"/>
+          <w:lang w:val="en-US"/>
+        </w:rPr>
+        <w:tab/>
+      </w:r>
+      <w:r>
+        <w:rPr>
+          <w:rFonts w:cstheme="minorHAnsi"/>
+          <w:sz w:val="24"/>
+          <w:szCs w:val="24"/>
+          <w:lang w:val="en-US"/>
+        </w:rPr>
+        <w:tab/>
+      </w:r>
+      <w:proofErr w:type="spellStart"/>
+      <w:r>
+        <w:rPr>
+          <w:rFonts w:cstheme="minorHAnsi"/>
+          <w:sz w:val="24"/>
+          <w:szCs w:val="24"/>
+          <w:lang w:val="en-US"/>
+        </w:rPr>
+        <w:t>Thread.sleep</w:t>
+      </w:r>
+      <w:proofErr w:type="spellEnd"/>
+      <w:r>
+        <w:rPr>
+          <w:rFonts w:cstheme="minorHAnsi"/>
+          <w:sz w:val="24"/>
+          <w:szCs w:val="24"/>
+          <w:lang w:val="en-US"/>
+        </w:rPr>
+        <w:t>(2000);</w:t>
+      </w:r>
+    </w:p>
+    <w:p>
+      <w:pPr>
+        <w:pStyle w:val="ListParagraph"/>
+        <w:spacing w:line="240" w:lineRule="auto"/>
+        <w:ind w:left="1080"/>
+        <w:rPr>
+          <w:rFonts w:cstheme="minorHAnsi"/>
+          <w:sz w:val="24"/>
+          <w:szCs w:val="24"/>
+          <w:lang w:val="en-US"/>
+        </w:rPr>
+      </w:pPr>
+      <w:r>
+        <w:rPr>
+          <w:rFonts w:cstheme="minorHAnsi"/>
+          <w:sz w:val="24"/>
+          <w:szCs w:val="24"/>
+          <w:lang w:val="en-US"/>
+        </w:rPr>
+        <w:tab/>
+      </w:r>
+      <w:r>
+        <w:rPr>
+          <w:rFonts w:cstheme="minorHAnsi"/>
+          <w:sz w:val="24"/>
+          <w:szCs w:val="24"/>
+          <w:lang w:val="en-US"/>
+        </w:rPr>
+        <w:tab/>
+      </w:r>
+    </w:p>
+    <w:p>
+      <w:pPr>
+        <w:pStyle w:val="ListParagraph"/>
+        <w:spacing w:line="240" w:lineRule="auto"/>
+        <w:ind w:left="1080"/>
+        <w:rPr>
+          <w:rFonts w:cstheme="minorHAnsi"/>
+          <w:sz w:val="24"/>
+          <w:szCs w:val="24"/>
+          <w:lang w:val="en-US"/>
+        </w:rPr>
+      </w:pPr>
+      <w:r>
+        <w:rPr>
+          <w:rFonts w:cstheme="minorHAnsi"/>
+          <w:sz w:val="24"/>
+          <w:szCs w:val="24"/>
+          <w:lang w:val="en-US"/>
+        </w:rPr>
+        <w:tab/>
+      </w:r>
+      <w:r>
+        <w:rPr>
+          <w:rFonts w:cstheme="minorHAnsi"/>
+          <w:sz w:val="24"/>
+          <w:szCs w:val="24"/>
+          <w:lang w:val="en-US"/>
+        </w:rPr>
+        <w:tab/>
+      </w:r>
+      <w:proofErr w:type="gramStart"/>
+      <w:r>
+        <w:rPr>
+          <w:rFonts w:cstheme="minorHAnsi"/>
+          <w:sz w:val="24"/>
+          <w:szCs w:val="24"/>
+          <w:lang w:val="en-US"/>
+        </w:rPr>
+        <w:t>driver.findElement</w:t>
+      </w:r>
+      <w:proofErr w:type="gramEnd"/>
+      <w:r>
+        <w:rPr>
+          <w:rFonts w:cstheme="minorHAnsi"/>
+          <w:sz w:val="24"/>
+          <w:szCs w:val="24"/>
+          <w:lang w:val="en-US"/>
+        </w:rPr>
+        <w:t xml:space="preserve">(By.id("jobtitle-7e18a454-1995-49f5-a907-ddc7be450646")).sendKeys("software testing and </w:t>
+      </w:r>
+      <w:proofErr w:type="spellStart"/>
+      <w:r>
+        <w:rPr>
+          <w:rFonts w:cstheme="minorHAnsi"/>
+          <w:sz w:val="24"/>
+          <w:szCs w:val="24"/>
+          <w:lang w:val="en-US"/>
+        </w:rPr>
+        <w:t>automaction</w:t>
+      </w:r>
+      <w:proofErr w:type="spellEnd"/>
+      <w:r>
+        <w:rPr>
+          <w:rFonts w:cstheme="minorHAnsi"/>
+          <w:sz w:val="24"/>
+          <w:szCs w:val="24"/>
+          <w:lang w:val="en-US"/>
+        </w:rPr>
+        <w:t>");</w:t>
+      </w:r>
+    </w:p>
+    <w:p>
+      <w:pPr>
+        <w:pStyle w:val="ListParagraph"/>
+        <w:spacing w:line="240" w:lineRule="auto"/>
+        <w:ind w:left="1080"/>
+        <w:rPr>
+          <w:rFonts w:cstheme="minorHAnsi"/>
+          <w:sz w:val="24"/>
+          <w:szCs w:val="24"/>
+          <w:lang w:val="en-US"/>
+        </w:rPr>
+      </w:pPr>
+      <w:r>
+        <w:rPr>
+          <w:rFonts w:cstheme="minorHAnsi"/>
+          <w:sz w:val="24"/>
+          <w:szCs w:val="24"/>
+          <w:lang w:val="en-US"/>
+        </w:rPr>
+        <w:tab/>
+      </w:r>
+      <w:r>
+        <w:rPr>
+          <w:rFonts w:cstheme="minorHAnsi"/>
+          <w:sz w:val="24"/>
+          <w:szCs w:val="24"/>
+          <w:lang w:val="en-US"/>
+        </w:rPr>
+        <w:tab/>
+      </w:r>
+      <w:proofErr w:type="spellStart"/>
+      <w:r>
+        <w:rPr>
+          <w:rFonts w:cstheme="minorHAnsi"/>
+          <w:sz w:val="24"/>
+          <w:szCs w:val="24"/>
+          <w:lang w:val="en-US"/>
+        </w:rPr>
+        <w:t>Thread.sleep</w:t>
+      </w:r>
+      <w:proofErr w:type="spellEnd"/>
+      <w:r>
+        <w:rPr>
+          <w:rFonts w:cstheme="minorHAnsi"/>
+          <w:sz w:val="24"/>
+          <w:szCs w:val="24"/>
+          <w:lang w:val="en-US"/>
+        </w:rPr>
+        <w:t>(2000);</w:t>
+      </w:r>
+    </w:p>
+    <w:p>
+      <w:pPr>
+        <w:pStyle w:val="ListParagraph"/>
+        <w:spacing w:line="240" w:lineRule="auto"/>
+        <w:ind w:left="1080"/>
+        <w:rPr>
+          <w:rFonts w:cstheme="minorHAnsi"/>
+          <w:sz w:val="24"/>
+          <w:szCs w:val="24"/>
+          <w:lang w:val="en-US"/>
+        </w:rPr>
+      </w:pPr>
+      <w:r>
+        <w:rPr>
+          <w:rFonts w:cstheme="minorHAnsi"/>
+          <w:sz w:val="24"/>
+          <w:szCs w:val="24"/>
+          <w:lang w:val="en-US"/>
+        </w:rPr>
+        <w:tab/>
+      </w:r>
+      <w:r>
+        <w:rPr>
+          <w:rFonts w:cstheme="minorHAnsi"/>
+          <w:sz w:val="24"/>
+          <w:szCs w:val="24"/>
+          <w:lang w:val="en-US"/>
+        </w:rPr>
+        <w:tab/>
+      </w:r>
+    </w:p>
+    <w:p>
+      <w:pPr>
+        <w:pStyle w:val="ListParagraph"/>
+        <w:spacing w:line="240" w:lineRule="auto"/>
+        <w:ind w:left="1080"/>
+        <w:rPr>
+          <w:rFonts w:cstheme="minorHAnsi"/>
+          <w:sz w:val="24"/>
+          <w:szCs w:val="24"/>
+          <w:lang w:val="en-US"/>
+        </w:rPr>
+      </w:pPr>
+      <w:r>
+        <w:rPr>
+          <w:rFonts w:cstheme="minorHAnsi"/>
+          <w:sz w:val="24"/>
+          <w:szCs w:val="24"/>
+          <w:lang w:val="en-US"/>
+        </w:rPr>
+        <w:tab/>
+      </w:r>
+      <w:r>
+        <w:rPr>
+          <w:rFonts w:cstheme="minorHAnsi"/>
+          <w:sz w:val="24"/>
+          <w:szCs w:val="24"/>
+          <w:lang w:val="en-US"/>
+        </w:rPr>
+        <w:tab/>
+      </w:r>
+      <w:proofErr w:type="gramStart"/>
+      <w:r>
+        <w:rPr>
+          <w:rFonts w:cstheme="minorHAnsi"/>
+          <w:sz w:val="24"/>
+          <w:szCs w:val="24"/>
+          <w:lang w:val="en-US"/>
+        </w:rPr>
+        <w:t>driver.findElement</w:t>
+      </w:r>
+      <w:proofErr w:type="gramEnd"/>
+      <w:r>
+        <w:rPr>
+          <w:rFonts w:cstheme="minorHAnsi"/>
+          <w:sz w:val="24"/>
+          <w:szCs w:val="24"/>
+          <w:lang w:val="en-US"/>
+        </w:rPr>
+        <w:t>(By.id("phone-7e18a454-1995-49f5-a907-ddc7be450646")).sendKeys("9173816590");</w:t>
+      </w:r>
+    </w:p>
+    <w:p>
+      <w:pPr>
+        <w:pStyle w:val="ListParagraph"/>
+        <w:spacing w:line="240" w:lineRule="auto"/>
+        <w:ind w:left="1080"/>
+        <w:rPr>
+          <w:rFonts w:cstheme="minorHAnsi"/>
+          <w:sz w:val="24"/>
+          <w:szCs w:val="24"/>
+          <w:lang w:val="en-US"/>
+        </w:rPr>
+      </w:pPr>
+      <w:r>
+        <w:rPr>
+          <w:rFonts w:cstheme="minorHAnsi"/>
+          <w:sz w:val="24"/>
+          <w:szCs w:val="24"/>
+          <w:lang w:val="en-US"/>
+        </w:rPr>
+        <w:tab/>
+      </w:r>
+      <w:r>
+        <w:rPr>
+          <w:rFonts w:cstheme="minorHAnsi"/>
+          <w:sz w:val="24"/>
+          <w:szCs w:val="24"/>
+          <w:lang w:val="en-US"/>
+        </w:rPr>
+        <w:tab/>
+      </w:r>
+      <w:proofErr w:type="spellStart"/>
+      <w:r>
+        <w:rPr>
+          <w:rFonts w:cstheme="minorHAnsi"/>
+          <w:sz w:val="24"/>
+          <w:szCs w:val="24"/>
+          <w:lang w:val="en-US"/>
+        </w:rPr>
+        <w:t>Thread.sleep</w:t>
+      </w:r>
+      <w:proofErr w:type="spellEnd"/>
+      <w:r>
+        <w:rPr>
+          <w:rFonts w:cstheme="minorHAnsi"/>
+          <w:sz w:val="24"/>
+          <w:szCs w:val="24"/>
+          <w:lang w:val="en-US"/>
+        </w:rPr>
+        <w:t>(2000);</w:t>
+      </w:r>
+    </w:p>
+    <w:p>
+      <w:pPr>
+        <w:pStyle w:val="ListParagraph"/>
+        <w:spacing w:line="240" w:lineRule="auto"/>
+        <w:ind w:left="1080"/>
+        <w:rPr>
+          <w:rFonts w:cstheme="minorHAnsi"/>
+          <w:sz w:val="24"/>
+          <w:szCs w:val="24"/>
+          <w:lang w:val="en-US"/>
+        </w:rPr>
+      </w:pPr>
+      <w:r>
+        <w:rPr>
+          <w:rFonts w:cstheme="minorHAnsi"/>
+          <w:sz w:val="24"/>
+          <w:szCs w:val="24"/>
+          <w:lang w:val="en-US"/>
+        </w:rPr>
+        <w:tab/>
+      </w:r>
+      <w:r>
+        <w:rPr>
+          <w:rFonts w:cstheme="minorHAnsi"/>
+          <w:sz w:val="24"/>
+          <w:szCs w:val="24"/>
+          <w:lang w:val="en-US"/>
+        </w:rPr>
+        <w:tab/>
+      </w:r>
+    </w:p>
+    <w:p>
+      <w:pPr>
+        <w:pStyle w:val="ListParagraph"/>
+        <w:spacing w:line="240" w:lineRule="auto"/>
+        <w:ind w:left="1080"/>
+        <w:rPr>
+          <w:rFonts w:cstheme="minorHAnsi"/>
+          <w:sz w:val="24"/>
+          <w:szCs w:val="24"/>
+          <w:lang w:val="en-US"/>
+        </w:rPr>
+      </w:pPr>
+      <w:r>
+        <w:rPr>
+          <w:rFonts w:cstheme="minorHAnsi"/>
+          <w:sz w:val="24"/>
+          <w:szCs w:val="24"/>
+          <w:lang w:val="en-US"/>
+        </w:rPr>
+        <w:tab/>
+      </w:r>
+      <w:r>
+        <w:rPr>
+          <w:rFonts w:cstheme="minorHAnsi"/>
+          <w:sz w:val="24"/>
+          <w:szCs w:val="24"/>
+          <w:lang w:val="en-US"/>
+        </w:rPr>
+        <w:tab/>
+      </w:r>
+      <w:proofErr w:type="gramStart"/>
+      <w:r>
+        <w:rPr>
+          <w:rFonts w:cstheme="minorHAnsi"/>
+          <w:sz w:val="24"/>
+          <w:szCs w:val="24"/>
+          <w:lang w:val="en-US"/>
+        </w:rPr>
+        <w:t>driver.findElement</w:t>
+      </w:r>
+      <w:proofErr w:type="gramEnd"/>
+      <w:r>
+        <w:rPr>
+          <w:rFonts w:cstheme="minorHAnsi"/>
+          <w:sz w:val="24"/>
+          <w:szCs w:val="24"/>
+          <w:lang w:val="en-US"/>
+        </w:rPr>
+        <w:t>(By.id("country-7e18a454-1995-49f5-a907-ddc7be450646")).sendKeys("United States");</w:t>
+      </w:r>
+    </w:p>
+    <w:p>
+      <w:pPr>
+        <w:pStyle w:val="ListParagraph"/>
+        <w:spacing w:line="240" w:lineRule="auto"/>
+        <w:ind w:left="1080"/>
+        <w:rPr>
+          <w:rFonts w:cstheme="minorHAnsi"/>
+          <w:sz w:val="24"/>
+          <w:szCs w:val="24"/>
+          <w:lang w:val="en-US"/>
+        </w:rPr>
+      </w:pPr>
+      <w:r>
+        <w:rPr>
+          <w:rFonts w:cstheme="minorHAnsi"/>
+          <w:sz w:val="24"/>
+          <w:szCs w:val="24"/>
+          <w:lang w:val="en-US"/>
+        </w:rPr>
+        <w:tab/>
+      </w:r>
+      <w:r>
+        <w:rPr>
+          <w:rFonts w:cstheme="minorHAnsi"/>
+          <w:sz w:val="24"/>
+          <w:szCs w:val="24"/>
+          <w:lang w:val="en-US"/>
+        </w:rPr>
+        <w:tab/>
+      </w:r>
+      <w:proofErr w:type="spellStart"/>
+      <w:r>
+        <w:rPr>
+          <w:rFonts w:cstheme="minorHAnsi"/>
+          <w:sz w:val="24"/>
+          <w:szCs w:val="24"/>
+          <w:lang w:val="en-US"/>
+        </w:rPr>
+        <w:t>Thread.sleep</w:t>
+      </w:r>
+      <w:proofErr w:type="spellEnd"/>
+      <w:r>
+        <w:rPr>
+          <w:rFonts w:cstheme="minorHAnsi"/>
+          <w:sz w:val="24"/>
+          <w:szCs w:val="24"/>
+          <w:lang w:val="en-US"/>
+        </w:rPr>
+        <w:t>(2000);</w:t>
+      </w:r>
+    </w:p>
+    <w:p>
+      <w:pPr>
+        <w:pStyle w:val="ListParagraph"/>
+        <w:spacing w:line="240" w:lineRule="auto"/>
+        <w:ind w:left="1080"/>
+        <w:rPr>
+          <w:rFonts w:cstheme="minorHAnsi"/>
+          <w:sz w:val="24"/>
+          <w:szCs w:val="24"/>
+          <w:lang w:val="en-US"/>
+        </w:rPr>
+      </w:pPr>
+      <w:r>
+        <w:rPr>
+          <w:rFonts w:cstheme="minorHAnsi"/>
+          <w:sz w:val="24"/>
+          <w:szCs w:val="24"/>
+          <w:lang w:val="en-US"/>
+        </w:rPr>
+        <w:tab/>
+      </w:r>
+      <w:r>
+        <w:rPr>
+          <w:rFonts w:cstheme="minorHAnsi"/>
+          <w:sz w:val="24"/>
+          <w:szCs w:val="24"/>
+          <w:lang w:val="en-US"/>
+        </w:rPr>
+        <w:tab/>
+      </w:r>
+    </w:p>
+    <w:p>
+      <w:pPr>
+        <w:pStyle w:val="ListParagraph"/>
+        <w:spacing w:line="240" w:lineRule="auto"/>
+        <w:ind w:left="1080"/>
+        <w:rPr>
+          <w:rFonts w:cstheme="minorHAnsi"/>
+          <w:sz w:val="24"/>
+          <w:szCs w:val="24"/>
+          <w:lang w:val="en-US"/>
+        </w:rPr>
+      </w:pPr>
+      <w:r>
+        <w:rPr>
+          <w:rFonts w:cstheme="minorHAnsi"/>
+          <w:sz w:val="24"/>
+          <w:szCs w:val="24"/>
+          <w:lang w:val="en-US"/>
+        </w:rPr>
+        <w:t xml:space="preserve">    </w:t>
+      </w:r>
+      <w:r>
+        <w:rPr>
+          <w:rFonts w:cstheme="minorHAnsi"/>
+          <w:sz w:val="24"/>
+          <w:szCs w:val="24"/>
+          <w:lang w:val="en-US"/>
+        </w:rPr>
+        <w:tab/>
+      </w:r>
+      <w:proofErr w:type="spellStart"/>
+      <w:proofErr w:type="gramStart"/>
+      <w:r>
+        <w:rPr>
+          <w:rFonts w:cstheme="minorHAnsi"/>
+          <w:sz w:val="24"/>
+          <w:szCs w:val="24"/>
+          <w:lang w:val="en-US"/>
+        </w:rPr>
+        <w:t>driver.close</w:t>
+      </w:r>
+      <w:proofErr w:type="spellEnd"/>
+      <w:proofErr w:type="gramEnd"/>
+      <w:r>
+        <w:rPr>
+          <w:rFonts w:cstheme="minorHAnsi"/>
+          <w:sz w:val="24"/>
+          <w:szCs w:val="24"/>
+          <w:lang w:val="en-US"/>
+        </w:rPr>
+        <w:t>();</w:t>
+      </w:r>
+    </w:p>
+    <w:p>
+      <w:pPr>
+        <w:pStyle w:val="ListParagraph"/>
+        <w:spacing w:line="240" w:lineRule="auto"/>
+        <w:ind w:left="1080"/>
+        <w:rPr>
+          <w:rFonts w:cstheme="minorHAnsi"/>
+          <w:sz w:val="24"/>
+          <w:szCs w:val="24"/>
+          <w:lang w:val="en-US"/>
+        </w:rPr>
+      </w:pPr>
+      <w:r>
+        <w:rPr>
+          <w:rFonts w:cstheme="minorHAnsi"/>
+          <w:sz w:val="24"/>
+          <w:szCs w:val="24"/>
+          <w:lang w:val="en-US"/>
+        </w:rPr>
+        <w:tab/>
+        <w:t>}</w:t>
+      </w:r>
+    </w:p>
+    <w:p>
+      <w:pPr>
+        <w:pStyle w:val="ListParagraph"/>
+        <w:spacing w:line="240" w:lineRule="auto"/>
+        <w:ind w:left="1080"/>
+        <w:rPr>
+          <w:rFonts w:cstheme="minorHAnsi"/>
+          <w:sz w:val="24"/>
+          <w:szCs w:val="24"/>
+          <w:lang w:val="en-US"/>
+        </w:rPr>
+      </w:pPr>
+    </w:p>
+    <w:p>
+      <w:pPr>
+        <w:pStyle w:val="ListParagraph"/>
+        <w:spacing w:line="240" w:lineRule="auto"/>
+        <w:ind w:left="1080"/>
+        <w:rPr>
+          <w:rFonts w:cstheme="minorHAnsi"/>
+          <w:sz w:val="24"/>
+          <w:szCs w:val="24"/>
+          <w:lang w:val="en-US"/>
+        </w:rPr>
+      </w:pPr>
+      <w:r>
+        <w:rPr>
+          <w:rFonts w:cstheme="minorHAnsi"/>
+          <w:sz w:val="24"/>
+          <w:szCs w:val="24"/>
+          <w:lang w:val="en-US"/>
+        </w:rPr>
+        <w:t>}</w:t>
+      </w:r>
+    </w:p>
+    <w:p>
+      <w:pPr>
+        <w:pStyle w:val="ListParagraph"/>
+        <w:spacing w:line="240" w:lineRule="auto"/>
+        <w:ind w:left="1080"/>
+        <w:rPr>
+          <w:rFonts w:cstheme="minorHAnsi"/>
+          <w:sz w:val="24"/>
+          <w:szCs w:val="24"/>
+          <w:lang w:val="en-US"/>
+        </w:rPr>
+      </w:pPr>
+    </w:p>
+    <w:p>
+      <w:pPr>
+        <w:pStyle w:val="ListParagraph"/>
+        <w:numPr>
+          <w:ilvl w:val="0"/>
+          <w:numId w:val="1"/>
+        </w:numPr>
+        <w:spacing w:line="240" w:lineRule="auto"/>
+        <w:rPr>
+          <w:rFonts w:cstheme="minorHAnsi"/>
+          <w:b/>
+          <w:sz w:val="44"/>
+          <w:szCs w:val="44"/>
+          <w:lang w:val="en-US"/>
+        </w:rPr>
+      </w:pPr>
+      <w:proofErr w:type="spellStart"/>
+      <w:r>
+        <w:rPr>
+          <w:b/>
+          <w:sz w:val="44"/>
+          <w:szCs w:val="44"/>
+        </w:rPr>
+        <w:lastRenderedPageBreak/>
+        <w:t>W.A.</w:t>
+      </w:r>
+      <w:proofErr w:type="gramStart"/>
+      <w:r>
+        <w:rPr>
+          <w:b/>
+          <w:sz w:val="44"/>
+          <w:szCs w:val="44"/>
+        </w:rPr>
+        <w:t>J.script</w:t>
+      </w:r>
+      <w:proofErr w:type="spellEnd"/>
+      <w:proofErr w:type="gramEnd"/>
+      <w:r>
+        <w:rPr>
+          <w:b/>
+          <w:sz w:val="44"/>
+          <w:szCs w:val="44"/>
+        </w:rPr>
+        <w:t xml:space="preserve"> to register </w:t>
+      </w:r>
+      <w:proofErr w:type="spellStart"/>
+      <w:r>
+        <w:rPr>
+          <w:b/>
+          <w:sz w:val="44"/>
+          <w:szCs w:val="44"/>
+        </w:rPr>
+        <w:t>your self</w:t>
+      </w:r>
+      <w:proofErr w:type="spellEnd"/>
+      <w:r>
+        <w:rPr>
+          <w:b/>
+          <w:sz w:val="44"/>
+          <w:szCs w:val="44"/>
+        </w:rPr>
+        <w:t xml:space="preserve"> in Gmail.</w:t>
+      </w:r>
+    </w:p>
+    <w:p>
+      <w:pPr>
+        <w:pStyle w:val="ListParagraph"/>
+        <w:spacing w:line="240" w:lineRule="auto"/>
+        <w:ind w:left="1080"/>
+        <w:rPr>
+          <w:rFonts w:cstheme="minorHAnsi"/>
+          <w:sz w:val="24"/>
+          <w:szCs w:val="24"/>
+          <w:lang w:val="en-US"/>
+        </w:rPr>
+      </w:pPr>
+      <w:r>
+        <w:rPr>
+          <w:rFonts w:cstheme="minorHAnsi"/>
+          <w:sz w:val="24"/>
+          <w:szCs w:val="24"/>
+          <w:lang w:val="en-US"/>
+        </w:rPr>
+        <w:t>package Assigmentmodel7;</w:t>
+      </w:r>
+    </w:p>
+    <w:p>
+      <w:pPr>
+        <w:pStyle w:val="ListParagraph"/>
+        <w:spacing w:line="240" w:lineRule="auto"/>
+        <w:ind w:left="1080"/>
+        <w:rPr>
+          <w:rFonts w:cstheme="minorHAnsi"/>
+          <w:sz w:val="24"/>
+          <w:szCs w:val="24"/>
+          <w:lang w:val="en-US"/>
+        </w:rPr>
+      </w:pPr>
+    </w:p>
+    <w:p>
+      <w:pPr>
+        <w:pStyle w:val="ListParagraph"/>
+        <w:spacing w:line="240" w:lineRule="auto"/>
+        <w:ind w:left="1080"/>
+        <w:rPr>
+          <w:rFonts w:cstheme="minorHAnsi"/>
+          <w:sz w:val="24"/>
+          <w:szCs w:val="24"/>
+          <w:lang w:val="en-US"/>
+        </w:rPr>
+      </w:pPr>
+      <w:r>
+        <w:rPr>
+          <w:rFonts w:cstheme="minorHAnsi"/>
+          <w:sz w:val="24"/>
+          <w:szCs w:val="24"/>
+          <w:lang w:val="en-US"/>
+        </w:rPr>
+        <w:t xml:space="preserve">import </w:t>
+      </w:r>
+      <w:proofErr w:type="spellStart"/>
+      <w:proofErr w:type="gramStart"/>
+      <w:r>
+        <w:rPr>
+          <w:rFonts w:cstheme="minorHAnsi"/>
+          <w:sz w:val="24"/>
+          <w:szCs w:val="24"/>
+          <w:lang w:val="en-US"/>
+        </w:rPr>
+        <w:t>org.openqa</w:t>
+      </w:r>
+      <w:proofErr w:type="gramEnd"/>
+      <w:r>
+        <w:rPr>
+          <w:rFonts w:cstheme="minorHAnsi"/>
+          <w:sz w:val="24"/>
+          <w:szCs w:val="24"/>
+          <w:lang w:val="en-US"/>
+        </w:rPr>
+        <w:t>.selenium.By</w:t>
+      </w:r>
+      <w:proofErr w:type="spellEnd"/>
+      <w:r>
+        <w:rPr>
+          <w:rFonts w:cstheme="minorHAnsi"/>
+          <w:sz w:val="24"/>
+          <w:szCs w:val="24"/>
+          <w:lang w:val="en-US"/>
+        </w:rPr>
+        <w:t>;</w:t>
+      </w:r>
+    </w:p>
+    <w:p>
+      <w:pPr>
+        <w:pStyle w:val="ListParagraph"/>
+        <w:spacing w:line="240" w:lineRule="auto"/>
+        <w:ind w:left="1080"/>
+        <w:rPr>
+          <w:rFonts w:cstheme="minorHAnsi"/>
+          <w:sz w:val="24"/>
+          <w:szCs w:val="24"/>
+          <w:lang w:val="en-US"/>
+        </w:rPr>
+      </w:pPr>
+      <w:r>
+        <w:rPr>
+          <w:rFonts w:cstheme="minorHAnsi"/>
+          <w:sz w:val="24"/>
+          <w:szCs w:val="24"/>
+          <w:lang w:val="en-US"/>
+        </w:rPr>
+        <w:t xml:space="preserve">import </w:t>
+      </w:r>
+      <w:proofErr w:type="spellStart"/>
+      <w:proofErr w:type="gramStart"/>
+      <w:r>
+        <w:rPr>
+          <w:rFonts w:cstheme="minorHAnsi"/>
+          <w:sz w:val="24"/>
+          <w:szCs w:val="24"/>
+          <w:lang w:val="en-US"/>
+        </w:rPr>
+        <w:t>org.openqa</w:t>
+      </w:r>
+      <w:proofErr w:type="gramEnd"/>
+      <w:r>
+        <w:rPr>
+          <w:rFonts w:cstheme="minorHAnsi"/>
+          <w:sz w:val="24"/>
+          <w:szCs w:val="24"/>
+          <w:lang w:val="en-US"/>
+        </w:rPr>
+        <w:t>.selenium.WebDriver</w:t>
+      </w:r>
+      <w:proofErr w:type="spellEnd"/>
+      <w:r>
+        <w:rPr>
+          <w:rFonts w:cstheme="minorHAnsi"/>
+          <w:sz w:val="24"/>
+          <w:szCs w:val="24"/>
+          <w:lang w:val="en-US"/>
+        </w:rPr>
+        <w:t>;</w:t>
+      </w:r>
+    </w:p>
+    <w:p>
+      <w:pPr>
+        <w:pStyle w:val="ListParagraph"/>
+        <w:spacing w:line="240" w:lineRule="auto"/>
+        <w:ind w:left="1080"/>
+        <w:rPr>
+          <w:rFonts w:cstheme="minorHAnsi"/>
+          <w:sz w:val="24"/>
+          <w:szCs w:val="24"/>
+          <w:lang w:val="en-US"/>
+        </w:rPr>
+      </w:pPr>
+      <w:r>
+        <w:rPr>
+          <w:rFonts w:cstheme="minorHAnsi"/>
+          <w:sz w:val="24"/>
+          <w:szCs w:val="24"/>
+          <w:lang w:val="en-US"/>
+        </w:rPr>
+        <w:t xml:space="preserve">import </w:t>
+      </w:r>
+      <w:proofErr w:type="spellStart"/>
+      <w:proofErr w:type="gramStart"/>
+      <w:r>
+        <w:rPr>
+          <w:rFonts w:cstheme="minorHAnsi"/>
+          <w:sz w:val="24"/>
+          <w:szCs w:val="24"/>
+          <w:lang w:val="en-US"/>
+        </w:rPr>
+        <w:t>org.openqa</w:t>
+      </w:r>
+      <w:proofErr w:type="gramEnd"/>
+      <w:r>
+        <w:rPr>
+          <w:rFonts w:cstheme="minorHAnsi"/>
+          <w:sz w:val="24"/>
+          <w:szCs w:val="24"/>
+          <w:lang w:val="en-US"/>
+        </w:rPr>
+        <w:t>.selenium.chrome.ChromeDriver</w:t>
+      </w:r>
+      <w:proofErr w:type="spellEnd"/>
+      <w:r>
+        <w:rPr>
+          <w:rFonts w:cstheme="minorHAnsi"/>
+          <w:sz w:val="24"/>
+          <w:szCs w:val="24"/>
+          <w:lang w:val="en-US"/>
+        </w:rPr>
+        <w:t>;</w:t>
+      </w:r>
+    </w:p>
+    <w:p>
+      <w:pPr>
+        <w:pStyle w:val="ListParagraph"/>
+        <w:spacing w:line="240" w:lineRule="auto"/>
+        <w:ind w:left="1080"/>
+        <w:rPr>
+          <w:rFonts w:cstheme="minorHAnsi"/>
+          <w:sz w:val="24"/>
+          <w:szCs w:val="24"/>
+          <w:lang w:val="en-US"/>
+        </w:rPr>
+      </w:pPr>
+    </w:p>
+    <w:p>
+      <w:pPr>
+        <w:pStyle w:val="ListParagraph"/>
+        <w:spacing w:line="240" w:lineRule="auto"/>
+        <w:ind w:left="1080"/>
+        <w:rPr>
+          <w:rFonts w:cstheme="minorHAnsi"/>
+          <w:sz w:val="24"/>
+          <w:szCs w:val="24"/>
+          <w:lang w:val="en-US"/>
+        </w:rPr>
+      </w:pPr>
+      <w:r>
+        <w:rPr>
+          <w:rFonts w:cstheme="minorHAnsi"/>
+          <w:sz w:val="24"/>
+          <w:szCs w:val="24"/>
+          <w:lang w:val="en-US"/>
+        </w:rPr>
+        <w:t xml:space="preserve">public class </w:t>
+      </w:r>
+      <w:proofErr w:type="spellStart"/>
+      <w:r>
+        <w:rPr>
+          <w:rFonts w:cstheme="minorHAnsi"/>
+          <w:sz w:val="24"/>
+          <w:szCs w:val="24"/>
+          <w:lang w:val="en-US"/>
+        </w:rPr>
+        <w:t>Gmailmyself</w:t>
+      </w:r>
+      <w:proofErr w:type="spellEnd"/>
+      <w:r>
+        <w:rPr>
+          <w:rFonts w:cstheme="minorHAnsi"/>
+          <w:sz w:val="24"/>
+          <w:szCs w:val="24"/>
+          <w:lang w:val="en-US"/>
+        </w:rPr>
+        <w:t xml:space="preserve"> {</w:t>
+      </w:r>
+    </w:p>
+    <w:p>
+      <w:pPr>
+        <w:pStyle w:val="ListParagraph"/>
+        <w:spacing w:line="240" w:lineRule="auto"/>
+        <w:ind w:left="1080"/>
+        <w:rPr>
+          <w:rFonts w:cstheme="minorHAnsi"/>
+          <w:sz w:val="24"/>
+          <w:szCs w:val="24"/>
+          <w:lang w:val="en-US"/>
+        </w:rPr>
+      </w:pPr>
+      <w:r>
+        <w:rPr>
+          <w:rFonts w:cstheme="minorHAnsi"/>
+          <w:sz w:val="24"/>
+          <w:szCs w:val="24"/>
+          <w:lang w:val="en-US"/>
+        </w:rPr>
+        <w:tab/>
+        <w:t xml:space="preserve">public static void </w:t>
+      </w:r>
+      <w:proofErr w:type="gramStart"/>
+      <w:r>
+        <w:rPr>
+          <w:rFonts w:cstheme="minorHAnsi"/>
+          <w:sz w:val="24"/>
+          <w:szCs w:val="24"/>
+          <w:lang w:val="en-US"/>
+        </w:rPr>
+        <w:t>main(</w:t>
+      </w:r>
+      <w:proofErr w:type="gramEnd"/>
+      <w:r>
+        <w:rPr>
+          <w:rFonts w:cstheme="minorHAnsi"/>
+          <w:sz w:val="24"/>
+          <w:szCs w:val="24"/>
+          <w:lang w:val="en-US"/>
+        </w:rPr>
+        <w:t xml:space="preserve">String[] </w:t>
+      </w:r>
+      <w:proofErr w:type="spellStart"/>
+      <w:r>
+        <w:rPr>
+          <w:rFonts w:cstheme="minorHAnsi"/>
+          <w:sz w:val="24"/>
+          <w:szCs w:val="24"/>
+          <w:lang w:val="en-US"/>
+        </w:rPr>
+        <w:t>args</w:t>
+      </w:r>
+      <w:proofErr w:type="spellEnd"/>
+      <w:r>
+        <w:rPr>
+          <w:rFonts w:cstheme="minorHAnsi"/>
+          <w:sz w:val="24"/>
+          <w:szCs w:val="24"/>
+          <w:lang w:val="en-US"/>
+        </w:rPr>
+        <w:t xml:space="preserve">) throws </w:t>
+      </w:r>
+      <w:proofErr w:type="spellStart"/>
+      <w:r>
+        <w:rPr>
+          <w:rFonts w:cstheme="minorHAnsi"/>
+          <w:sz w:val="24"/>
+          <w:szCs w:val="24"/>
+          <w:lang w:val="en-US"/>
+        </w:rPr>
+        <w:t>InterruptedException</w:t>
+      </w:r>
+      <w:proofErr w:type="spellEnd"/>
+      <w:r>
+        <w:rPr>
+          <w:rFonts w:cstheme="minorHAnsi"/>
+          <w:sz w:val="24"/>
+          <w:szCs w:val="24"/>
+          <w:lang w:val="en-US"/>
+        </w:rPr>
+        <w:t xml:space="preserve"> {</w:t>
+      </w:r>
+    </w:p>
+    <w:p>
+      <w:pPr>
+        <w:pStyle w:val="ListParagraph"/>
+        <w:spacing w:line="240" w:lineRule="auto"/>
+        <w:ind w:left="1080"/>
+        <w:rPr>
+          <w:rFonts w:cstheme="minorHAnsi"/>
+          <w:sz w:val="24"/>
+          <w:szCs w:val="24"/>
+          <w:lang w:val="en-US"/>
+        </w:rPr>
+      </w:pPr>
+      <w:r>
+        <w:rPr>
+          <w:rFonts w:cstheme="minorHAnsi"/>
+          <w:sz w:val="24"/>
+          <w:szCs w:val="24"/>
+          <w:lang w:val="en-US"/>
+        </w:rPr>
+        <w:tab/>
+      </w:r>
+      <w:r>
+        <w:rPr>
+          <w:rFonts w:cstheme="minorHAnsi"/>
+          <w:sz w:val="24"/>
+          <w:szCs w:val="24"/>
+          <w:lang w:val="en-US"/>
+        </w:rPr>
+        <w:tab/>
+      </w:r>
+      <w:proofErr w:type="spellStart"/>
+      <w:r>
+        <w:rPr>
+          <w:rFonts w:cstheme="minorHAnsi"/>
+          <w:sz w:val="24"/>
+          <w:szCs w:val="24"/>
+          <w:lang w:val="en-US"/>
+        </w:rPr>
+        <w:t>System.setProperty</w:t>
+      </w:r>
+      <w:proofErr w:type="spellEnd"/>
+      <w:r>
+        <w:rPr>
+          <w:rFonts w:cstheme="minorHAnsi"/>
+          <w:sz w:val="24"/>
+          <w:szCs w:val="24"/>
+          <w:lang w:val="en-US"/>
+        </w:rPr>
+        <w:t>("</w:t>
+      </w:r>
+      <w:proofErr w:type="spellStart"/>
+      <w:proofErr w:type="gramStart"/>
+      <w:r>
+        <w:rPr>
+          <w:rFonts w:cstheme="minorHAnsi"/>
+          <w:sz w:val="24"/>
+          <w:szCs w:val="24"/>
+          <w:lang w:val="en-US"/>
+        </w:rPr>
+        <w:t>webdriver.chrome</w:t>
+      </w:r>
+      <w:proofErr w:type="gramEnd"/>
+      <w:r>
+        <w:rPr>
+          <w:rFonts w:cstheme="minorHAnsi"/>
+          <w:sz w:val="24"/>
+          <w:szCs w:val="24"/>
+          <w:lang w:val="en-US"/>
+        </w:rPr>
+        <w:t>.driver","E</w:t>
+      </w:r>
+      <w:proofErr w:type="spellEnd"/>
+      <w:r>
+        <w:rPr>
+          <w:rFonts w:cstheme="minorHAnsi"/>
+          <w:sz w:val="24"/>
+          <w:szCs w:val="24"/>
+          <w:lang w:val="en-US"/>
+        </w:rPr>
+        <w:t>:\\chrome driver\\chromedriver.exe");</w:t>
+      </w:r>
+    </w:p>
+    <w:p>
+      <w:pPr>
+        <w:pStyle w:val="ListParagraph"/>
+        <w:spacing w:line="240" w:lineRule="auto"/>
+        <w:ind w:left="1080"/>
+        <w:rPr>
+          <w:rFonts w:cstheme="minorHAnsi"/>
+          <w:sz w:val="24"/>
+          <w:szCs w:val="24"/>
+          <w:lang w:val="en-US"/>
+        </w:rPr>
+      </w:pPr>
+      <w:r>
+        <w:rPr>
+          <w:rFonts w:cstheme="minorHAnsi"/>
+          <w:sz w:val="24"/>
+          <w:szCs w:val="24"/>
+          <w:lang w:val="en-US"/>
+        </w:rPr>
+        <w:tab/>
+      </w:r>
+      <w:r>
+        <w:rPr>
+          <w:rFonts w:cstheme="minorHAnsi"/>
+          <w:sz w:val="24"/>
+          <w:szCs w:val="24"/>
+          <w:lang w:val="en-US"/>
+        </w:rPr>
+        <w:tab/>
+        <w:t xml:space="preserve">WebDriver driver=new </w:t>
+      </w:r>
+      <w:proofErr w:type="spellStart"/>
+      <w:proofErr w:type="gramStart"/>
+      <w:r>
+        <w:rPr>
+          <w:rFonts w:cstheme="minorHAnsi"/>
+          <w:sz w:val="24"/>
+          <w:szCs w:val="24"/>
+          <w:lang w:val="en-US"/>
+        </w:rPr>
+        <w:t>ChromeDriver</w:t>
+      </w:r>
+      <w:proofErr w:type="spellEnd"/>
+      <w:r>
+        <w:rPr>
+          <w:rFonts w:cstheme="minorHAnsi"/>
+          <w:sz w:val="24"/>
+          <w:szCs w:val="24"/>
+          <w:lang w:val="en-US"/>
+        </w:rPr>
+        <w:t>(</w:t>
+      </w:r>
+      <w:proofErr w:type="gramEnd"/>
+      <w:r>
+        <w:rPr>
+          <w:rFonts w:cstheme="minorHAnsi"/>
+          <w:sz w:val="24"/>
+          <w:szCs w:val="24"/>
+          <w:lang w:val="en-US"/>
+        </w:rPr>
+        <w:t>);</w:t>
+      </w:r>
+    </w:p>
+    <w:p>
+      <w:pPr>
+        <w:pStyle w:val="ListParagraph"/>
+        <w:spacing w:line="240" w:lineRule="auto"/>
+        <w:ind w:left="1080"/>
+        <w:rPr>
+          <w:rFonts w:cstheme="minorHAnsi"/>
+          <w:sz w:val="24"/>
+          <w:szCs w:val="24"/>
+          <w:lang w:val="en-US"/>
+        </w:rPr>
+      </w:pPr>
+      <w:r>
+        <w:rPr>
+          <w:rFonts w:cstheme="minorHAnsi"/>
+          <w:sz w:val="24"/>
+          <w:szCs w:val="24"/>
+          <w:lang w:val="en-US"/>
+        </w:rPr>
+        <w:tab/>
+      </w:r>
+      <w:r>
+        <w:rPr>
+          <w:rFonts w:cstheme="minorHAnsi"/>
+          <w:sz w:val="24"/>
+          <w:szCs w:val="24"/>
+          <w:lang w:val="en-US"/>
+        </w:rPr>
+        <w:tab/>
+        <w:t>driver.get("https://accounts.google.com/v3/signin/challenge/pwd?TL=ALgCv6wPuTK6lGpzH_FK_EtotMKqS3Yjt7j72WOy1J5J-aHR6qaR9qkDNmKT-v-X&amp;checkConnection=youtube%3A528&amp;checkedDomains=youtube&amp;cid=1&amp;continue=https%3A%2F%2Fmail.google.com%2Fmail%2F&amp;dsh=S-801826232%3A1752214991630212&amp;flowEntry=ServiceLogin&amp;flowName=GlifWebSignIn&amp;hl=en&amp;ifkv=AdBytiMDIxbaO7mF_JpUz-Rn0kNA98fZxuN-c1Cb_srH4zrS_UQ1iGhG4z6uUHyOvN-RZs29SRBeJQ&amp;pstMsg=1");</w:t>
+      </w:r>
+    </w:p>
+    <w:p>
+      <w:pPr>
+        <w:pStyle w:val="ListParagraph"/>
+        <w:spacing w:line="240" w:lineRule="auto"/>
+        <w:ind w:left="1080"/>
+        <w:rPr>
+          <w:rFonts w:cstheme="minorHAnsi"/>
+          <w:sz w:val="24"/>
+          <w:szCs w:val="24"/>
+          <w:lang w:val="en-US"/>
+        </w:rPr>
+      </w:pPr>
+      <w:r>
+        <w:rPr>
+          <w:rFonts w:cstheme="minorHAnsi"/>
+          <w:sz w:val="24"/>
+          <w:szCs w:val="24"/>
+          <w:lang w:val="en-US"/>
+        </w:rPr>
+        <w:tab/>
+      </w:r>
+      <w:r>
+        <w:rPr>
+          <w:rFonts w:cstheme="minorHAnsi"/>
+          <w:sz w:val="24"/>
+          <w:szCs w:val="24"/>
+          <w:lang w:val="en-US"/>
+        </w:rPr>
+        <w:tab/>
+      </w:r>
+      <w:proofErr w:type="spellStart"/>
+      <w:r>
+        <w:rPr>
+          <w:rFonts w:cstheme="minorHAnsi"/>
+          <w:sz w:val="24"/>
+          <w:szCs w:val="24"/>
+          <w:lang w:val="en-US"/>
+        </w:rPr>
+        <w:t>Thread.sleep</w:t>
+      </w:r>
+      <w:proofErr w:type="spellEnd"/>
+      <w:r>
+        <w:rPr>
+          <w:rFonts w:cstheme="minorHAnsi"/>
+          <w:sz w:val="24"/>
+          <w:szCs w:val="24"/>
+          <w:lang w:val="en-US"/>
+        </w:rPr>
+        <w:t>(2000);</w:t>
+      </w:r>
+    </w:p>
+    <w:p>
+      <w:pPr>
+        <w:pStyle w:val="ListParagraph"/>
+        <w:spacing w:line="240" w:lineRule="auto"/>
+        <w:ind w:left="1080"/>
+        <w:rPr>
+          <w:rFonts w:cstheme="minorHAnsi"/>
+          <w:sz w:val="24"/>
+          <w:szCs w:val="24"/>
+          <w:lang w:val="en-US"/>
+        </w:rPr>
+      </w:pPr>
+      <w:r>
+        <w:rPr>
+          <w:rFonts w:cstheme="minorHAnsi"/>
+          <w:sz w:val="24"/>
+          <w:szCs w:val="24"/>
+          <w:lang w:val="en-US"/>
+        </w:rPr>
+        <w:tab/>
+      </w:r>
+      <w:r>
+        <w:rPr>
+          <w:rFonts w:cstheme="minorHAnsi"/>
+          <w:sz w:val="24"/>
+          <w:szCs w:val="24"/>
+          <w:lang w:val="en-US"/>
+        </w:rPr>
+        <w:tab/>
+      </w:r>
+      <w:proofErr w:type="spellStart"/>
+      <w:proofErr w:type="gramStart"/>
+      <w:r>
+        <w:rPr>
+          <w:rFonts w:cstheme="minorHAnsi"/>
+          <w:sz w:val="24"/>
+          <w:szCs w:val="24"/>
+          <w:lang w:val="en-US"/>
+        </w:rPr>
+        <w:t>driver.manage</w:t>
+      </w:r>
+      <w:proofErr w:type="spellEnd"/>
+      <w:proofErr w:type="gramEnd"/>
+      <w:r>
+        <w:rPr>
+          <w:rFonts w:cstheme="minorHAnsi"/>
+          <w:sz w:val="24"/>
+          <w:szCs w:val="24"/>
+          <w:lang w:val="en-US"/>
+        </w:rPr>
+        <w:t>().window().maximize();</w:t>
+      </w:r>
+    </w:p>
+    <w:p>
+      <w:pPr>
+        <w:pStyle w:val="ListParagraph"/>
+        <w:spacing w:line="240" w:lineRule="auto"/>
+        <w:ind w:left="1080"/>
+        <w:rPr>
+          <w:rFonts w:cstheme="minorHAnsi"/>
+          <w:sz w:val="24"/>
+          <w:szCs w:val="24"/>
+          <w:lang w:val="en-US"/>
+        </w:rPr>
+      </w:pPr>
+      <w:r>
+        <w:rPr>
+          <w:rFonts w:cstheme="minorHAnsi"/>
+          <w:sz w:val="24"/>
+          <w:szCs w:val="24"/>
+          <w:lang w:val="en-US"/>
+        </w:rPr>
+        <w:tab/>
+      </w:r>
+      <w:r>
+        <w:rPr>
+          <w:rFonts w:cstheme="minorHAnsi"/>
+          <w:sz w:val="24"/>
+          <w:szCs w:val="24"/>
+          <w:lang w:val="en-US"/>
+        </w:rPr>
+        <w:tab/>
+      </w:r>
+      <w:proofErr w:type="spellStart"/>
+      <w:r>
+        <w:rPr>
+          <w:rFonts w:cstheme="minorHAnsi"/>
+          <w:sz w:val="24"/>
+          <w:szCs w:val="24"/>
+          <w:lang w:val="en-US"/>
+        </w:rPr>
+        <w:t>Thread.sleep</w:t>
+      </w:r>
+      <w:proofErr w:type="spellEnd"/>
+      <w:r>
+        <w:rPr>
+          <w:rFonts w:cstheme="minorHAnsi"/>
+          <w:sz w:val="24"/>
+          <w:szCs w:val="24"/>
+          <w:lang w:val="en-US"/>
+        </w:rPr>
+        <w:t>(2000);</w:t>
+      </w:r>
+    </w:p>
+    <w:p>
+      <w:pPr>
+        <w:pStyle w:val="ListParagraph"/>
+        <w:spacing w:line="240" w:lineRule="auto"/>
+        <w:ind w:left="1080"/>
+        <w:rPr>
+          <w:rFonts w:cstheme="minorHAnsi"/>
+          <w:sz w:val="24"/>
+          <w:szCs w:val="24"/>
+          <w:lang w:val="en-US"/>
+        </w:rPr>
+      </w:pPr>
+      <w:r>
+        <w:rPr>
+          <w:rFonts w:cstheme="minorHAnsi"/>
+          <w:sz w:val="24"/>
+          <w:szCs w:val="24"/>
+          <w:lang w:val="en-US"/>
+        </w:rPr>
+        <w:tab/>
+      </w:r>
+      <w:r>
+        <w:rPr>
+          <w:rFonts w:cstheme="minorHAnsi"/>
+          <w:sz w:val="24"/>
+          <w:szCs w:val="24"/>
+          <w:lang w:val="en-US"/>
+        </w:rPr>
+        <w:tab/>
+      </w:r>
+      <w:proofErr w:type="gramStart"/>
+      <w:r>
+        <w:rPr>
+          <w:rFonts w:cstheme="minorHAnsi"/>
+          <w:sz w:val="24"/>
+          <w:szCs w:val="24"/>
+          <w:lang w:val="en-US"/>
+        </w:rPr>
+        <w:t>driver.findElement</w:t>
+      </w:r>
+      <w:proofErr w:type="gramEnd"/>
+      <w:r>
+        <w:rPr>
+          <w:rFonts w:cstheme="minorHAnsi"/>
+          <w:sz w:val="24"/>
+          <w:szCs w:val="24"/>
+          <w:lang w:val="en-US"/>
+        </w:rPr>
+        <w:t>(By.id("identifierId")).sendKeys("Topstesting825@gmail.com");</w:t>
+      </w:r>
+    </w:p>
+    <w:p>
+      <w:pPr>
+        <w:pStyle w:val="ListParagraph"/>
+        <w:spacing w:line="240" w:lineRule="auto"/>
+        <w:ind w:left="1080"/>
+        <w:rPr>
+          <w:rFonts w:cstheme="minorHAnsi"/>
+          <w:sz w:val="24"/>
+          <w:szCs w:val="24"/>
+          <w:lang w:val="en-US"/>
+        </w:rPr>
+      </w:pPr>
+      <w:r>
+        <w:rPr>
+          <w:rFonts w:cstheme="minorHAnsi"/>
+          <w:sz w:val="24"/>
+          <w:szCs w:val="24"/>
+          <w:lang w:val="en-US"/>
+        </w:rPr>
+        <w:tab/>
+      </w:r>
+      <w:r>
+        <w:rPr>
+          <w:rFonts w:cstheme="minorHAnsi"/>
+          <w:sz w:val="24"/>
+          <w:szCs w:val="24"/>
+          <w:lang w:val="en-US"/>
+        </w:rPr>
+        <w:tab/>
+      </w:r>
+      <w:proofErr w:type="spellStart"/>
+      <w:r>
+        <w:rPr>
+          <w:rFonts w:cstheme="minorHAnsi"/>
+          <w:sz w:val="24"/>
+          <w:szCs w:val="24"/>
+          <w:lang w:val="en-US"/>
+        </w:rPr>
+        <w:t>Thread.sleep</w:t>
+      </w:r>
+      <w:proofErr w:type="spellEnd"/>
+      <w:r>
+        <w:rPr>
+          <w:rFonts w:cstheme="minorHAnsi"/>
+          <w:sz w:val="24"/>
+          <w:szCs w:val="24"/>
+          <w:lang w:val="en-US"/>
+        </w:rPr>
+        <w:t>(2000);</w:t>
+      </w:r>
+    </w:p>
+    <w:p>
+      <w:pPr>
+        <w:pStyle w:val="ListParagraph"/>
+        <w:spacing w:line="240" w:lineRule="auto"/>
+        <w:ind w:left="1080"/>
+        <w:rPr>
+          <w:rFonts w:cstheme="minorHAnsi"/>
+          <w:sz w:val="24"/>
+          <w:szCs w:val="24"/>
+          <w:lang w:val="en-US"/>
+        </w:rPr>
+      </w:pPr>
+    </w:p>
+    <w:p>
+      <w:pPr>
+        <w:pStyle w:val="ListParagraph"/>
+        <w:spacing w:line="240" w:lineRule="auto"/>
+        <w:ind w:left="1080"/>
+        <w:rPr>
+          <w:rFonts w:cstheme="minorHAnsi"/>
+          <w:sz w:val="24"/>
+          <w:szCs w:val="24"/>
+          <w:lang w:val="en-US"/>
+        </w:rPr>
+      </w:pPr>
+      <w:r>
+        <w:rPr>
+          <w:rFonts w:cstheme="minorHAnsi"/>
+          <w:sz w:val="24"/>
+          <w:szCs w:val="24"/>
+          <w:lang w:val="en-US"/>
+        </w:rPr>
+        <w:tab/>
+      </w:r>
+      <w:r>
+        <w:rPr>
+          <w:rFonts w:cstheme="minorHAnsi"/>
+          <w:sz w:val="24"/>
+          <w:szCs w:val="24"/>
+          <w:lang w:val="en-US"/>
+        </w:rPr>
+        <w:tab/>
+      </w:r>
+      <w:proofErr w:type="gramStart"/>
+      <w:r>
+        <w:rPr>
+          <w:rFonts w:cstheme="minorHAnsi"/>
+          <w:sz w:val="24"/>
+          <w:szCs w:val="24"/>
+          <w:lang w:val="en-US"/>
+        </w:rPr>
+        <w:t>driver.findElement</w:t>
+      </w:r>
+      <w:proofErr w:type="gramEnd"/>
+      <w:r>
+        <w:rPr>
+          <w:rFonts w:cstheme="minorHAnsi"/>
+          <w:sz w:val="24"/>
+          <w:szCs w:val="24"/>
+          <w:lang w:val="en-US"/>
+        </w:rPr>
+        <w:t>(By.xpath("//*[@id=\"identifierNext\"]/div/button/span")).click();</w:t>
+      </w:r>
+    </w:p>
+    <w:p>
+      <w:pPr>
+        <w:pStyle w:val="ListParagraph"/>
+        <w:spacing w:line="240" w:lineRule="auto"/>
+        <w:ind w:left="1080"/>
+        <w:rPr>
+          <w:rFonts w:cstheme="minorHAnsi"/>
+          <w:sz w:val="24"/>
+          <w:szCs w:val="24"/>
+          <w:lang w:val="en-US"/>
+        </w:rPr>
+      </w:pPr>
+      <w:r>
+        <w:rPr>
+          <w:rFonts w:cstheme="minorHAnsi"/>
+          <w:sz w:val="24"/>
+          <w:szCs w:val="24"/>
+          <w:lang w:val="en-US"/>
+        </w:rPr>
+        <w:tab/>
+      </w:r>
+      <w:r>
+        <w:rPr>
+          <w:rFonts w:cstheme="minorHAnsi"/>
+          <w:sz w:val="24"/>
+          <w:szCs w:val="24"/>
+          <w:lang w:val="en-US"/>
+        </w:rPr>
+        <w:tab/>
+      </w:r>
+      <w:proofErr w:type="spellStart"/>
+      <w:r>
+        <w:rPr>
+          <w:rFonts w:cstheme="minorHAnsi"/>
+          <w:sz w:val="24"/>
+          <w:szCs w:val="24"/>
+          <w:lang w:val="en-US"/>
+        </w:rPr>
+        <w:t>Thread.sleep</w:t>
+      </w:r>
+      <w:proofErr w:type="spellEnd"/>
+      <w:r>
+        <w:rPr>
+          <w:rFonts w:cstheme="minorHAnsi"/>
+          <w:sz w:val="24"/>
+          <w:szCs w:val="24"/>
+          <w:lang w:val="en-US"/>
+        </w:rPr>
+        <w:t>(2000);</w:t>
+      </w:r>
+    </w:p>
+    <w:p>
+      <w:pPr>
+        <w:pStyle w:val="ListParagraph"/>
+        <w:spacing w:line="240" w:lineRule="auto"/>
+        <w:ind w:left="1080"/>
+        <w:rPr>
+          <w:rFonts w:cstheme="minorHAnsi"/>
+          <w:sz w:val="24"/>
+          <w:szCs w:val="24"/>
+          <w:lang w:val="en-US"/>
+        </w:rPr>
+      </w:pPr>
+      <w:r>
+        <w:rPr>
+          <w:rFonts w:cstheme="minorHAnsi"/>
+          <w:sz w:val="24"/>
+          <w:szCs w:val="24"/>
+          <w:lang w:val="en-US"/>
+        </w:rPr>
+        <w:tab/>
+      </w:r>
+      <w:r>
+        <w:rPr>
+          <w:rFonts w:cstheme="minorHAnsi"/>
+          <w:sz w:val="24"/>
+          <w:szCs w:val="24"/>
+          <w:lang w:val="en-US"/>
+        </w:rPr>
+        <w:tab/>
+      </w:r>
+    </w:p>
+    <w:p>
+      <w:pPr>
+        <w:pStyle w:val="ListParagraph"/>
+        <w:spacing w:line="240" w:lineRule="auto"/>
+        <w:ind w:left="1080"/>
+        <w:rPr>
+          <w:rFonts w:cstheme="minorHAnsi"/>
+          <w:sz w:val="24"/>
+          <w:szCs w:val="24"/>
+          <w:lang w:val="en-US"/>
+        </w:rPr>
+      </w:pPr>
+      <w:r>
+        <w:rPr>
+          <w:rFonts w:cstheme="minorHAnsi"/>
+          <w:sz w:val="24"/>
+          <w:szCs w:val="24"/>
+          <w:lang w:val="en-US"/>
+        </w:rPr>
+        <w:tab/>
+      </w:r>
+      <w:r>
+        <w:rPr>
+          <w:rFonts w:cstheme="minorHAnsi"/>
+          <w:sz w:val="24"/>
+          <w:szCs w:val="24"/>
+          <w:lang w:val="en-US"/>
+        </w:rPr>
+        <w:tab/>
+      </w:r>
+      <w:proofErr w:type="gramStart"/>
+      <w:r>
+        <w:rPr>
+          <w:rFonts w:cstheme="minorHAnsi"/>
+          <w:sz w:val="24"/>
+          <w:szCs w:val="24"/>
+          <w:lang w:val="en-US"/>
+        </w:rPr>
+        <w:t>driver.findElement</w:t>
+      </w:r>
+      <w:proofErr w:type="gramEnd"/>
+      <w:r>
+        <w:rPr>
+          <w:rFonts w:cstheme="minorHAnsi"/>
+          <w:sz w:val="24"/>
+          <w:szCs w:val="24"/>
+          <w:lang w:val="en-US"/>
+        </w:rPr>
+        <w:t>(By.xpath("//*[@id=\"next\"]/div/div/a")).click();</w:t>
+      </w:r>
+    </w:p>
+    <w:p>
+      <w:pPr>
+        <w:pStyle w:val="ListParagraph"/>
+        <w:spacing w:line="240" w:lineRule="auto"/>
+        <w:ind w:left="1080"/>
+        <w:rPr>
+          <w:rFonts w:cstheme="minorHAnsi"/>
+          <w:sz w:val="24"/>
+          <w:szCs w:val="24"/>
+          <w:lang w:val="en-US"/>
+        </w:rPr>
+      </w:pPr>
+      <w:r>
+        <w:rPr>
+          <w:rFonts w:cstheme="minorHAnsi"/>
+          <w:sz w:val="24"/>
+          <w:szCs w:val="24"/>
+          <w:lang w:val="en-US"/>
+        </w:rPr>
+        <w:tab/>
+      </w:r>
+      <w:r>
+        <w:rPr>
+          <w:rFonts w:cstheme="minorHAnsi"/>
+          <w:sz w:val="24"/>
+          <w:szCs w:val="24"/>
+          <w:lang w:val="en-US"/>
+        </w:rPr>
+        <w:tab/>
+      </w:r>
+    </w:p>
+    <w:p>
+      <w:pPr>
+        <w:pStyle w:val="ListParagraph"/>
+        <w:spacing w:line="240" w:lineRule="auto"/>
+        <w:ind w:left="1080"/>
+        <w:rPr>
+          <w:rFonts w:cstheme="minorHAnsi"/>
+          <w:sz w:val="24"/>
+          <w:szCs w:val="24"/>
+          <w:lang w:val="en-US"/>
+        </w:rPr>
+      </w:pPr>
+      <w:r>
+        <w:rPr>
+          <w:rFonts w:cstheme="minorHAnsi"/>
+          <w:sz w:val="24"/>
+          <w:szCs w:val="24"/>
+          <w:lang w:val="en-US"/>
+        </w:rPr>
+        <w:tab/>
+      </w:r>
+      <w:r>
+        <w:rPr>
+          <w:rFonts w:cstheme="minorHAnsi"/>
+          <w:sz w:val="24"/>
+          <w:szCs w:val="24"/>
+          <w:lang w:val="en-US"/>
+        </w:rPr>
+        <w:tab/>
+      </w:r>
+      <w:proofErr w:type="gramStart"/>
+      <w:r>
+        <w:rPr>
+          <w:rFonts w:cstheme="minorHAnsi"/>
+          <w:sz w:val="24"/>
+          <w:szCs w:val="24"/>
+          <w:lang w:val="en-US"/>
+        </w:rPr>
+        <w:t>driver.findElement</w:t>
+      </w:r>
+      <w:proofErr w:type="gramEnd"/>
+      <w:r>
+        <w:rPr>
+          <w:rFonts w:cstheme="minorHAnsi"/>
+          <w:sz w:val="24"/>
+          <w:szCs w:val="24"/>
+          <w:lang w:val="en-US"/>
+        </w:rPr>
+        <w:t>(By.id("identifierId")).sendKeys("Topstesting825@gmail.com");</w:t>
+      </w:r>
+    </w:p>
+    <w:p>
+      <w:pPr>
+        <w:pStyle w:val="ListParagraph"/>
+        <w:spacing w:line="240" w:lineRule="auto"/>
+        <w:ind w:left="1080"/>
+        <w:rPr>
+          <w:rFonts w:cstheme="minorHAnsi"/>
+          <w:sz w:val="24"/>
+          <w:szCs w:val="24"/>
+          <w:lang w:val="en-US"/>
+        </w:rPr>
+      </w:pPr>
+      <w:r>
+        <w:rPr>
+          <w:rFonts w:cstheme="minorHAnsi"/>
+          <w:sz w:val="24"/>
+          <w:szCs w:val="24"/>
+          <w:lang w:val="en-US"/>
+        </w:rPr>
+        <w:tab/>
+      </w:r>
+      <w:r>
+        <w:rPr>
+          <w:rFonts w:cstheme="minorHAnsi"/>
+          <w:sz w:val="24"/>
+          <w:szCs w:val="24"/>
+          <w:lang w:val="en-US"/>
+        </w:rPr>
+        <w:tab/>
+      </w:r>
+      <w:proofErr w:type="spellStart"/>
+      <w:r>
+        <w:rPr>
+          <w:rFonts w:cstheme="minorHAnsi"/>
+          <w:sz w:val="24"/>
+          <w:szCs w:val="24"/>
+          <w:lang w:val="en-US"/>
+        </w:rPr>
+        <w:t>Thread.sleep</w:t>
+      </w:r>
+      <w:proofErr w:type="spellEnd"/>
+      <w:r>
+        <w:rPr>
+          <w:rFonts w:cstheme="minorHAnsi"/>
+          <w:sz w:val="24"/>
+          <w:szCs w:val="24"/>
+          <w:lang w:val="en-US"/>
+        </w:rPr>
+        <w:t>(2000);</w:t>
+      </w:r>
+    </w:p>
+    <w:p>
+      <w:pPr>
+        <w:pStyle w:val="ListParagraph"/>
+        <w:spacing w:line="240" w:lineRule="auto"/>
+        <w:ind w:left="1080"/>
+        <w:rPr>
+          <w:rFonts w:cstheme="minorHAnsi"/>
+          <w:sz w:val="24"/>
+          <w:szCs w:val="24"/>
+          <w:lang w:val="en-US"/>
+        </w:rPr>
+      </w:pPr>
+      <w:r>
+        <w:rPr>
+          <w:rFonts w:cstheme="minorHAnsi"/>
+          <w:sz w:val="24"/>
+          <w:szCs w:val="24"/>
+          <w:lang w:val="en-US"/>
+        </w:rPr>
+        <w:tab/>
+      </w:r>
+      <w:r>
+        <w:rPr>
+          <w:rFonts w:cstheme="minorHAnsi"/>
+          <w:sz w:val="24"/>
+          <w:szCs w:val="24"/>
+          <w:lang w:val="en-US"/>
+        </w:rPr>
+        <w:tab/>
+      </w:r>
+    </w:p>
+    <w:p>
+      <w:pPr>
+        <w:pStyle w:val="ListParagraph"/>
+        <w:spacing w:line="240" w:lineRule="auto"/>
+        <w:ind w:left="1080"/>
+        <w:rPr>
+          <w:rFonts w:cstheme="minorHAnsi"/>
+          <w:sz w:val="24"/>
+          <w:szCs w:val="24"/>
+          <w:lang w:val="en-US"/>
+        </w:rPr>
+      </w:pPr>
+      <w:r>
+        <w:rPr>
+          <w:rFonts w:cstheme="minorHAnsi"/>
+          <w:sz w:val="24"/>
+          <w:szCs w:val="24"/>
+          <w:lang w:val="en-US"/>
+        </w:rPr>
+        <w:tab/>
+      </w:r>
+      <w:r>
+        <w:rPr>
+          <w:rFonts w:cstheme="minorHAnsi"/>
+          <w:sz w:val="24"/>
+          <w:szCs w:val="24"/>
+          <w:lang w:val="en-US"/>
+        </w:rPr>
+        <w:tab/>
+      </w:r>
+      <w:proofErr w:type="gramStart"/>
+      <w:r>
+        <w:rPr>
+          <w:rFonts w:cstheme="minorHAnsi"/>
+          <w:sz w:val="24"/>
+          <w:szCs w:val="24"/>
+          <w:lang w:val="en-US"/>
+        </w:rPr>
+        <w:t>driver.findElement</w:t>
+      </w:r>
+      <w:proofErr w:type="gramEnd"/>
+      <w:r>
+        <w:rPr>
+          <w:rFonts w:cstheme="minorHAnsi"/>
+          <w:sz w:val="24"/>
+          <w:szCs w:val="24"/>
+          <w:lang w:val="en-US"/>
+        </w:rPr>
+        <w:t>(By.xpath("//*[@id=\"identifierNext\"]/div/button/span")).click();</w:t>
+      </w:r>
+    </w:p>
+    <w:p>
+      <w:pPr>
+        <w:pStyle w:val="ListParagraph"/>
+        <w:spacing w:line="240" w:lineRule="auto"/>
+        <w:ind w:left="1080"/>
+        <w:rPr>
+          <w:rFonts w:cstheme="minorHAnsi"/>
+          <w:sz w:val="24"/>
+          <w:szCs w:val="24"/>
+          <w:lang w:val="en-US"/>
+        </w:rPr>
+      </w:pPr>
+      <w:r>
+        <w:rPr>
+          <w:rFonts w:cstheme="minorHAnsi"/>
+          <w:sz w:val="24"/>
+          <w:szCs w:val="24"/>
+          <w:lang w:val="en-US"/>
+        </w:rPr>
+        <w:tab/>
+      </w:r>
+      <w:r>
+        <w:rPr>
+          <w:rFonts w:cstheme="minorHAnsi"/>
+          <w:sz w:val="24"/>
+          <w:szCs w:val="24"/>
+          <w:lang w:val="en-US"/>
+        </w:rPr>
+        <w:tab/>
+      </w:r>
+      <w:proofErr w:type="spellStart"/>
+      <w:r>
+        <w:rPr>
+          <w:rFonts w:cstheme="minorHAnsi"/>
+          <w:sz w:val="24"/>
+          <w:szCs w:val="24"/>
+          <w:lang w:val="en-US"/>
+        </w:rPr>
+        <w:t>Thread.sleep</w:t>
+      </w:r>
+      <w:proofErr w:type="spellEnd"/>
+      <w:r>
+        <w:rPr>
+          <w:rFonts w:cstheme="minorHAnsi"/>
+          <w:sz w:val="24"/>
+          <w:szCs w:val="24"/>
+          <w:lang w:val="en-US"/>
+        </w:rPr>
+        <w:t>(2000);</w:t>
+      </w:r>
+    </w:p>
+    <w:p>
+      <w:pPr>
+        <w:pStyle w:val="ListParagraph"/>
+        <w:spacing w:line="240" w:lineRule="auto"/>
+        <w:ind w:left="1080"/>
+        <w:rPr>
+          <w:rFonts w:cstheme="minorHAnsi"/>
+          <w:sz w:val="24"/>
+          <w:szCs w:val="24"/>
+          <w:lang w:val="en-US"/>
+        </w:rPr>
+      </w:pPr>
+      <w:r>
+        <w:rPr>
+          <w:rFonts w:cstheme="minorHAnsi"/>
+          <w:sz w:val="24"/>
+          <w:szCs w:val="24"/>
+          <w:lang w:val="en-US"/>
+        </w:rPr>
+        <w:tab/>
+      </w:r>
+      <w:r>
+        <w:rPr>
+          <w:rFonts w:cstheme="minorHAnsi"/>
+          <w:sz w:val="24"/>
+          <w:szCs w:val="24"/>
+          <w:lang w:val="en-US"/>
+        </w:rPr>
+        <w:tab/>
+      </w:r>
+      <w:proofErr w:type="gramStart"/>
+      <w:r>
+        <w:rPr>
+          <w:rFonts w:cstheme="minorHAnsi"/>
+          <w:sz w:val="24"/>
+          <w:szCs w:val="24"/>
+          <w:lang w:val="en-US"/>
+        </w:rPr>
+        <w:t>driver.findElement</w:t>
+      </w:r>
+      <w:proofErr w:type="gramEnd"/>
+      <w:r>
+        <w:rPr>
+          <w:rFonts w:cstheme="minorHAnsi"/>
+          <w:sz w:val="24"/>
+          <w:szCs w:val="24"/>
+          <w:lang w:val="en-US"/>
+        </w:rPr>
+        <w:t>(By.xpath("//*[@id=\"next\"]/div/div/a")).click();</w:t>
+      </w:r>
+    </w:p>
+    <w:p>
+      <w:pPr>
+        <w:pStyle w:val="ListParagraph"/>
+        <w:spacing w:line="240" w:lineRule="auto"/>
+        <w:ind w:left="1080"/>
+        <w:rPr>
+          <w:rFonts w:cstheme="minorHAnsi"/>
+          <w:sz w:val="24"/>
+          <w:szCs w:val="24"/>
+          <w:lang w:val="en-US"/>
+        </w:rPr>
+      </w:pPr>
+      <w:r>
+        <w:rPr>
+          <w:rFonts w:cstheme="minorHAnsi"/>
+          <w:sz w:val="24"/>
+          <w:szCs w:val="24"/>
+          <w:lang w:val="en-US"/>
+        </w:rPr>
+        <w:tab/>
+      </w:r>
+      <w:r>
+        <w:rPr>
+          <w:rFonts w:cstheme="minorHAnsi"/>
+          <w:sz w:val="24"/>
+          <w:szCs w:val="24"/>
+          <w:lang w:val="en-US"/>
+        </w:rPr>
+        <w:tab/>
+      </w:r>
+    </w:p>
+    <w:p>
+      <w:pPr>
+        <w:pStyle w:val="ListParagraph"/>
+        <w:spacing w:line="240" w:lineRule="auto"/>
+        <w:ind w:left="1080"/>
+        <w:rPr>
+          <w:rFonts w:cstheme="minorHAnsi"/>
+          <w:sz w:val="24"/>
+          <w:szCs w:val="24"/>
+          <w:lang w:val="en-US"/>
+        </w:rPr>
+      </w:pPr>
+      <w:r>
+        <w:rPr>
+          <w:rFonts w:cstheme="minorHAnsi"/>
+          <w:sz w:val="24"/>
+          <w:szCs w:val="24"/>
+          <w:lang w:val="en-US"/>
+        </w:rPr>
+        <w:lastRenderedPageBreak/>
+        <w:tab/>
+      </w:r>
+      <w:r>
+        <w:rPr>
+          <w:rFonts w:cstheme="minorHAnsi"/>
+          <w:sz w:val="24"/>
+          <w:szCs w:val="24"/>
+          <w:lang w:val="en-US"/>
+        </w:rPr>
+        <w:tab/>
+      </w:r>
+      <w:proofErr w:type="gramStart"/>
+      <w:r>
+        <w:rPr>
+          <w:rFonts w:cstheme="minorHAnsi"/>
+          <w:sz w:val="24"/>
+          <w:szCs w:val="24"/>
+          <w:lang w:val="en-US"/>
+        </w:rPr>
+        <w:t>driver.findElement</w:t>
+      </w:r>
+      <w:proofErr w:type="gramEnd"/>
+      <w:r>
+        <w:rPr>
+          <w:rFonts w:cstheme="minorHAnsi"/>
+          <w:sz w:val="24"/>
+          <w:szCs w:val="24"/>
+          <w:lang w:val="en-US"/>
+        </w:rPr>
+        <w:t>(By.xpath("//*[@id=\"password\"]/div[1]/div/div[1]/input")).sendKeys("tops@12345");</w:t>
+      </w:r>
+    </w:p>
+    <w:p>
+      <w:pPr>
+        <w:pStyle w:val="ListParagraph"/>
+        <w:spacing w:line="240" w:lineRule="auto"/>
+        <w:ind w:left="1080"/>
+        <w:rPr>
+          <w:rFonts w:cstheme="minorHAnsi"/>
+          <w:sz w:val="24"/>
+          <w:szCs w:val="24"/>
+          <w:lang w:val="en-US"/>
+        </w:rPr>
+      </w:pPr>
+      <w:r>
+        <w:rPr>
+          <w:rFonts w:cstheme="minorHAnsi"/>
+          <w:sz w:val="24"/>
+          <w:szCs w:val="24"/>
+          <w:lang w:val="en-US"/>
+        </w:rPr>
+        <w:tab/>
+      </w:r>
+      <w:r>
+        <w:rPr>
+          <w:rFonts w:cstheme="minorHAnsi"/>
+          <w:sz w:val="24"/>
+          <w:szCs w:val="24"/>
+          <w:lang w:val="en-US"/>
+        </w:rPr>
+        <w:tab/>
+      </w:r>
+      <w:proofErr w:type="spellStart"/>
+      <w:r>
+        <w:rPr>
+          <w:rFonts w:cstheme="minorHAnsi"/>
+          <w:sz w:val="24"/>
+          <w:szCs w:val="24"/>
+          <w:lang w:val="en-US"/>
+        </w:rPr>
+        <w:t>Thread.sleep</w:t>
+      </w:r>
+      <w:proofErr w:type="spellEnd"/>
+      <w:r>
+        <w:rPr>
+          <w:rFonts w:cstheme="minorHAnsi"/>
+          <w:sz w:val="24"/>
+          <w:szCs w:val="24"/>
+          <w:lang w:val="en-US"/>
+        </w:rPr>
+        <w:t>(2000);</w:t>
+      </w:r>
+    </w:p>
+    <w:p>
+      <w:pPr>
+        <w:pStyle w:val="ListParagraph"/>
+        <w:spacing w:line="240" w:lineRule="auto"/>
+        <w:ind w:left="1080"/>
+        <w:rPr>
+          <w:rFonts w:cstheme="minorHAnsi"/>
+          <w:sz w:val="24"/>
+          <w:szCs w:val="24"/>
+          <w:lang w:val="en-US"/>
+        </w:rPr>
+      </w:pPr>
+      <w:r>
+        <w:rPr>
+          <w:rFonts w:cstheme="minorHAnsi"/>
+          <w:sz w:val="24"/>
+          <w:szCs w:val="24"/>
+          <w:lang w:val="en-US"/>
+        </w:rPr>
+        <w:tab/>
+      </w:r>
+      <w:r>
+        <w:rPr>
+          <w:rFonts w:cstheme="minorHAnsi"/>
+          <w:sz w:val="24"/>
+          <w:szCs w:val="24"/>
+          <w:lang w:val="en-US"/>
+        </w:rPr>
+        <w:tab/>
+      </w:r>
+    </w:p>
+    <w:p>
+      <w:pPr>
+        <w:pStyle w:val="ListParagraph"/>
+        <w:spacing w:line="240" w:lineRule="auto"/>
+        <w:ind w:left="1080"/>
+        <w:rPr>
+          <w:rFonts w:cstheme="minorHAnsi"/>
+          <w:sz w:val="24"/>
+          <w:szCs w:val="24"/>
+          <w:lang w:val="en-US"/>
+        </w:rPr>
+      </w:pPr>
+      <w:r>
+        <w:rPr>
+          <w:rFonts w:cstheme="minorHAnsi"/>
+          <w:sz w:val="24"/>
+          <w:szCs w:val="24"/>
+          <w:lang w:val="en-US"/>
+        </w:rPr>
+        <w:tab/>
+      </w:r>
+      <w:r>
+        <w:rPr>
+          <w:rFonts w:cstheme="minorHAnsi"/>
+          <w:sz w:val="24"/>
+          <w:szCs w:val="24"/>
+          <w:lang w:val="en-US"/>
+        </w:rPr>
+        <w:tab/>
+      </w:r>
+      <w:proofErr w:type="gramStart"/>
+      <w:r>
+        <w:rPr>
+          <w:rFonts w:cstheme="minorHAnsi"/>
+          <w:sz w:val="24"/>
+          <w:szCs w:val="24"/>
+          <w:lang w:val="en-US"/>
+        </w:rPr>
+        <w:t>driver.findElement</w:t>
+      </w:r>
+      <w:proofErr w:type="gramEnd"/>
+      <w:r>
+        <w:rPr>
+          <w:rFonts w:cstheme="minorHAnsi"/>
+          <w:sz w:val="24"/>
+          <w:szCs w:val="24"/>
+          <w:lang w:val="en-US"/>
+        </w:rPr>
+        <w:t>(By.xpath("//*[@id=\"passwordNext\"]/div/button/div[3]")).click();</w:t>
+      </w:r>
+    </w:p>
+    <w:p>
+      <w:pPr>
+        <w:pStyle w:val="ListParagraph"/>
+        <w:spacing w:line="240" w:lineRule="auto"/>
+        <w:ind w:left="1080"/>
+        <w:rPr>
+          <w:rFonts w:cstheme="minorHAnsi"/>
+          <w:sz w:val="24"/>
+          <w:szCs w:val="24"/>
+          <w:lang w:val="en-US"/>
+        </w:rPr>
+      </w:pPr>
+      <w:r>
+        <w:rPr>
+          <w:rFonts w:cstheme="minorHAnsi"/>
+          <w:sz w:val="24"/>
+          <w:szCs w:val="24"/>
+          <w:lang w:val="en-US"/>
+        </w:rPr>
+        <w:tab/>
+      </w:r>
+      <w:r>
+        <w:rPr>
+          <w:rFonts w:cstheme="minorHAnsi"/>
+          <w:sz w:val="24"/>
+          <w:szCs w:val="24"/>
+          <w:lang w:val="en-US"/>
+        </w:rPr>
+        <w:tab/>
+      </w:r>
+      <w:proofErr w:type="spellStart"/>
+      <w:r>
+        <w:rPr>
+          <w:rFonts w:cstheme="minorHAnsi"/>
+          <w:sz w:val="24"/>
+          <w:szCs w:val="24"/>
+          <w:lang w:val="en-US"/>
+        </w:rPr>
+        <w:t>Thread.sleep</w:t>
+      </w:r>
+      <w:proofErr w:type="spellEnd"/>
+      <w:r>
+        <w:rPr>
+          <w:rFonts w:cstheme="minorHAnsi"/>
+          <w:sz w:val="24"/>
+          <w:szCs w:val="24"/>
+          <w:lang w:val="en-US"/>
+        </w:rPr>
+        <w:t>(2000);</w:t>
+      </w:r>
+    </w:p>
+    <w:p>
+      <w:pPr>
+        <w:pStyle w:val="ListParagraph"/>
+        <w:spacing w:line="240" w:lineRule="auto"/>
+        <w:ind w:left="1080"/>
+        <w:rPr>
+          <w:rFonts w:cstheme="minorHAnsi"/>
+          <w:sz w:val="24"/>
+          <w:szCs w:val="24"/>
+          <w:lang w:val="en-US"/>
+        </w:rPr>
+      </w:pPr>
+      <w:r>
+        <w:rPr>
+          <w:rFonts w:cstheme="minorHAnsi"/>
+          <w:sz w:val="24"/>
+          <w:szCs w:val="24"/>
+          <w:lang w:val="en-US"/>
+        </w:rPr>
+        <w:tab/>
+      </w:r>
+      <w:r>
+        <w:rPr>
+          <w:rFonts w:cstheme="minorHAnsi"/>
+          <w:sz w:val="24"/>
+          <w:szCs w:val="24"/>
+          <w:lang w:val="en-US"/>
+        </w:rPr>
+        <w:tab/>
+      </w:r>
+    </w:p>
+    <w:p>
+      <w:pPr>
+        <w:pStyle w:val="ListParagraph"/>
+        <w:spacing w:line="240" w:lineRule="auto"/>
+        <w:ind w:left="1080"/>
+        <w:rPr>
+          <w:rFonts w:cstheme="minorHAnsi"/>
+          <w:sz w:val="24"/>
+          <w:szCs w:val="24"/>
+          <w:lang w:val="en-US"/>
+        </w:rPr>
+      </w:pPr>
+      <w:r>
+        <w:rPr>
+          <w:rFonts w:cstheme="minorHAnsi"/>
+          <w:sz w:val="24"/>
+          <w:szCs w:val="24"/>
+          <w:lang w:val="en-US"/>
+        </w:rPr>
+        <w:tab/>
+      </w:r>
+      <w:r>
+        <w:rPr>
+          <w:rFonts w:cstheme="minorHAnsi"/>
+          <w:sz w:val="24"/>
+          <w:szCs w:val="24"/>
+          <w:lang w:val="en-US"/>
+        </w:rPr>
+        <w:tab/>
+      </w:r>
+      <w:proofErr w:type="spellStart"/>
+      <w:proofErr w:type="gramStart"/>
+      <w:r>
+        <w:rPr>
+          <w:rFonts w:cstheme="minorHAnsi"/>
+          <w:sz w:val="24"/>
+          <w:szCs w:val="24"/>
+          <w:lang w:val="en-US"/>
+        </w:rPr>
+        <w:t>driver.close</w:t>
+      </w:r>
+      <w:proofErr w:type="spellEnd"/>
+      <w:proofErr w:type="gramEnd"/>
+      <w:r>
+        <w:rPr>
+          <w:rFonts w:cstheme="minorHAnsi"/>
+          <w:sz w:val="24"/>
+          <w:szCs w:val="24"/>
+          <w:lang w:val="en-US"/>
+        </w:rPr>
+        <w:t>();</w:t>
+      </w:r>
+    </w:p>
+    <w:p>
+      <w:pPr>
+        <w:pStyle w:val="ListParagraph"/>
+        <w:spacing w:line="240" w:lineRule="auto"/>
+        <w:ind w:left="1080"/>
+        <w:rPr>
+          <w:rFonts w:cstheme="minorHAnsi"/>
+          <w:sz w:val="24"/>
+          <w:szCs w:val="24"/>
+          <w:lang w:val="en-US"/>
+        </w:rPr>
+      </w:pPr>
+      <w:r>
+        <w:rPr>
+          <w:rFonts w:cstheme="minorHAnsi"/>
+          <w:sz w:val="24"/>
+          <w:szCs w:val="24"/>
+          <w:lang w:val="en-US"/>
+        </w:rPr>
+        <w:tab/>
+        <w:t>}</w:t>
+      </w:r>
+      <w:bookmarkStart w:id="0" w:name="_GoBack"/>
+      <w:bookmarkEnd w:id="0"/>
+    </w:p>
+    <w:p>
+      <w:pPr>
+        <w:pStyle w:val="ListParagraph"/>
+        <w:spacing w:line="240" w:lineRule="auto"/>
+        <w:ind w:left="1080"/>
+        <w:rPr>
+          <w:rFonts w:cstheme="minorHAnsi"/>
+          <w:sz w:val="24"/>
+          <w:szCs w:val="24"/>
+          <w:lang w:val="en-US"/>
+        </w:rPr>
+      </w:pPr>
+    </w:p>
+    <w:p>
+      <w:pPr>
+        <w:pStyle w:val="ListParagraph"/>
+        <w:spacing w:line="240" w:lineRule="auto"/>
+        <w:ind w:left="1080"/>
+        <w:rPr>
+          <w:rFonts w:cstheme="minorHAnsi"/>
+          <w:sz w:val="24"/>
+          <w:szCs w:val="24"/>
+          <w:lang w:val="en-US"/>
+        </w:rPr>
+      </w:pPr>
+      <w:r>
+        <w:rPr>
+          <w:rFonts w:cstheme="minorHAnsi"/>
+          <w:sz w:val="24"/>
+          <w:szCs w:val="24"/>
+          <w:lang w:val="en-US"/>
+        </w:rPr>
+        <w:t>}</w:t>
+      </w:r>
+    </w:p>
+    <w:p>
+      <w:pPr>
+        <w:pStyle w:val="ListParagraph"/>
+        <w:spacing w:line="240" w:lineRule="auto"/>
+        <w:ind w:left="1080"/>
+        <w:rPr>
+          <w:rFonts w:cstheme="minorHAnsi"/>
+          <w:sz w:val="24"/>
+          <w:szCs w:val="24"/>
+          <w:lang w:val="en-US"/>
+        </w:rPr>
+      </w:pPr>
+    </w:p>
+    <w:p>
+      <w:pPr>
+        <w:pStyle w:val="ListParagraph"/>
+        <w:numPr>
+          <w:ilvl w:val="0"/>
+          <w:numId w:val="1"/>
+        </w:numPr>
+        <w:spacing w:line="240" w:lineRule="auto"/>
+        <w:rPr>
+          <w:rFonts w:cstheme="minorHAnsi"/>
+          <w:b/>
+          <w:sz w:val="44"/>
+          <w:szCs w:val="44"/>
+          <w:lang w:val="en-US"/>
+        </w:rPr>
+      </w:pPr>
+      <w:r>
+        <w:rPr>
+          <w:b/>
+          <w:sz w:val="44"/>
+          <w:szCs w:val="44"/>
+        </w:rPr>
+        <w:t xml:space="preserve">W.A.J. Script To perform the radio button to select one by one in loop </w:t>
+      </w:r>
+      <w:hyperlink r:id="rId6" w:history="1">
+        <w:r>
+          <w:rPr>
+            <w:rStyle w:val="Hyperlink"/>
+            <w:b/>
+            <w:sz w:val="44"/>
+            <w:szCs w:val="44"/>
+          </w:rPr>
+          <w:t>https://demo.automationtesting.in/Register.html</w:t>
+        </w:r>
+      </w:hyperlink>
+      <w:r>
+        <w:rPr>
+          <w:b/>
+          <w:sz w:val="44"/>
+          <w:szCs w:val="44"/>
+        </w:rPr>
+        <w:t>.</w:t>
+      </w:r>
+    </w:p>
+    <w:p>
+      <w:pPr>
+        <w:pStyle w:val="ListParagraph"/>
+        <w:shd w:val="clear" w:color="auto" w:fill="FFFFFF"/>
+        <w:spacing w:after="0" w:line="240" w:lineRule="auto"/>
         <w:ind w:left="1440"/>
         <w:rPr>
-          <w:rFonts w:cstheme="minorHAnsi"/>
-          <w:sz w:val="24"/>
-          <w:szCs w:val="24"/>
-          <w:lang w:val="en-US"/>
-        </w:rPr>
-      </w:pPr>
-      <w:bookmarkStart w:id="0" w:name="_GoBack"/>
-      <w:r>
-        <w:rPr>
-          <w:rFonts w:cstheme="minorHAnsi"/>
-          <w:sz w:val="24"/>
-          <w:szCs w:val="24"/>
-          <w:lang w:val="en-US"/>
-        </w:rPr>
-        <w:t>package Assigmentmodel7;</w:t>
-      </w:r>
-    </w:p>
-    <w:p>
-      <w:pPr>
-        <w:pStyle w:val="ListParagraph"/>
-        <w:spacing w:line="240" w:lineRule="auto"/>
+          <w:rFonts w:ascii="Consolas" w:eastAsia="Times New Roman" w:hAnsi="Consolas" w:cs="Times New Roman"/>
+          <w:color w:val="000000"/>
+          <w:sz w:val="24"/>
+          <w:szCs w:val="24"/>
+          <w:lang w:eastAsia="en-IN"/>
+        </w:rPr>
+      </w:pPr>
+      <w:r>
+        <w:rPr>
+          <w:rFonts w:ascii="Consolas" w:eastAsia="Times New Roman" w:hAnsi="Consolas" w:cs="Times New Roman"/>
+          <w:b/>
+          <w:bCs/>
+          <w:color w:val="7F0055"/>
+          <w:sz w:val="24"/>
+          <w:szCs w:val="24"/>
+          <w:lang w:eastAsia="en-IN"/>
+        </w:rPr>
+        <w:t>package</w:t>
+      </w:r>
+      <w:r>
+        <w:rPr>
+          <w:rFonts w:ascii="Consolas" w:eastAsia="Times New Roman" w:hAnsi="Consolas" w:cs="Times New Roman"/>
+          <w:color w:val="000000"/>
+          <w:sz w:val="24"/>
+          <w:szCs w:val="24"/>
+          <w:lang w:eastAsia="en-IN"/>
+        </w:rPr>
+        <w:t xml:space="preserve"> Assigmentmodel7;</w:t>
+      </w:r>
+    </w:p>
+    <w:p>
+      <w:pPr>
+        <w:pStyle w:val="ListParagraph"/>
+        <w:shd w:val="clear" w:color="auto" w:fill="FFFFFF"/>
+        <w:spacing w:after="0" w:line="240" w:lineRule="auto"/>
         <w:ind w:left="1440"/>
         <w:rPr>
-          <w:rFonts w:cstheme="minorHAnsi"/>
-          <w:sz w:val="24"/>
-          <w:szCs w:val="24"/>
-          <w:lang w:val="en-US"/>
-        </w:rPr>
-      </w:pPr>
-    </w:p>
-    <w:p>
-      <w:pPr>
-        <w:pStyle w:val="ListParagraph"/>
-        <w:spacing w:line="240" w:lineRule="auto"/>
+          <w:rFonts w:ascii="Consolas" w:eastAsia="Times New Roman" w:hAnsi="Consolas" w:cs="Times New Roman"/>
+          <w:color w:val="000000"/>
+          <w:sz w:val="24"/>
+          <w:szCs w:val="24"/>
+          <w:lang w:eastAsia="en-IN"/>
+        </w:rPr>
+      </w:pPr>
+    </w:p>
+    <w:p>
+      <w:pPr>
+        <w:pStyle w:val="ListParagraph"/>
+        <w:shd w:val="clear" w:color="auto" w:fill="FFFFFF"/>
+        <w:spacing w:after="0" w:line="240" w:lineRule="auto"/>
         <w:ind w:left="1440"/>
         <w:rPr>
-          <w:rFonts w:cstheme="minorHAnsi"/>
-          <w:sz w:val="24"/>
-          <w:szCs w:val="24"/>
-          <w:lang w:val="en-US"/>
-        </w:rPr>
-      </w:pPr>
-      <w:r>
-        <w:rPr>
-          <w:rFonts w:cstheme="minorHAnsi"/>
-          <w:sz w:val="24"/>
-          <w:szCs w:val="24"/>
-          <w:lang w:val="en-US"/>
-        </w:rPr>
-        <w:t xml:space="preserve">import </w:t>
+          <w:rFonts w:ascii="Consolas" w:eastAsia="Times New Roman" w:hAnsi="Consolas" w:cs="Times New Roman"/>
+          <w:color w:val="000000"/>
+          <w:sz w:val="24"/>
+          <w:szCs w:val="24"/>
+          <w:lang w:eastAsia="en-IN"/>
+        </w:rPr>
+      </w:pPr>
+      <w:r>
+        <w:rPr>
+          <w:rFonts w:ascii="Consolas" w:eastAsia="Times New Roman" w:hAnsi="Consolas" w:cs="Times New Roman"/>
+          <w:b/>
+          <w:bCs/>
+          <w:color w:val="7F0055"/>
+          <w:sz w:val="24"/>
+          <w:szCs w:val="24"/>
+          <w:lang w:eastAsia="en-IN"/>
+        </w:rPr>
+        <w:t>import</w:t>
+      </w:r>
+      <w:r>
+        <w:rPr>
+          <w:rFonts w:ascii="Consolas" w:eastAsia="Times New Roman" w:hAnsi="Consolas" w:cs="Times New Roman"/>
+          <w:color w:val="000000"/>
+          <w:sz w:val="24"/>
+          <w:szCs w:val="24"/>
+          <w:lang w:eastAsia="en-IN"/>
+        </w:rPr>
+        <w:t xml:space="preserve"> </w:t>
       </w:r>
       <w:proofErr w:type="spellStart"/>
       <w:proofErr w:type="gramStart"/>
       <w:r>
         <w:rPr>
-          <w:rFonts w:cstheme="minorHAnsi"/>
-          <w:sz w:val="24"/>
-          <w:szCs w:val="24"/>
-          <w:lang w:val="en-US"/>
+          <w:rFonts w:ascii="Consolas" w:eastAsia="Times New Roman" w:hAnsi="Consolas" w:cs="Times New Roman"/>
+          <w:color w:val="000000"/>
+          <w:sz w:val="24"/>
+          <w:szCs w:val="24"/>
+          <w:lang w:eastAsia="en-IN"/>
+        </w:rPr>
+        <w:t>java.util</w:t>
+      </w:r>
+      <w:proofErr w:type="gramEnd"/>
+      <w:r>
+        <w:rPr>
+          <w:rFonts w:ascii="Consolas" w:eastAsia="Times New Roman" w:hAnsi="Consolas" w:cs="Times New Roman"/>
+          <w:color w:val="000000"/>
+          <w:sz w:val="24"/>
+          <w:szCs w:val="24"/>
+          <w:lang w:eastAsia="en-IN"/>
+        </w:rPr>
+        <w:t>.List</w:t>
+      </w:r>
+      <w:proofErr w:type="spellEnd"/>
+      <w:r>
+        <w:rPr>
+          <w:rFonts w:ascii="Consolas" w:eastAsia="Times New Roman" w:hAnsi="Consolas" w:cs="Times New Roman"/>
+          <w:color w:val="000000"/>
+          <w:sz w:val="24"/>
+          <w:szCs w:val="24"/>
+          <w:lang w:eastAsia="en-IN"/>
+        </w:rPr>
+        <w:t>;</w:t>
+      </w:r>
+    </w:p>
+    <w:p>
+      <w:pPr>
+        <w:pStyle w:val="ListParagraph"/>
+        <w:shd w:val="clear" w:color="auto" w:fill="FFFFFF"/>
+        <w:spacing w:after="0" w:line="240" w:lineRule="auto"/>
+        <w:ind w:left="1440"/>
+        <w:rPr>
+          <w:rFonts w:ascii="Consolas" w:eastAsia="Times New Roman" w:hAnsi="Consolas" w:cs="Times New Roman"/>
+          <w:color w:val="000000"/>
+          <w:sz w:val="24"/>
+          <w:szCs w:val="24"/>
+          <w:lang w:eastAsia="en-IN"/>
+        </w:rPr>
+      </w:pPr>
+    </w:p>
+    <w:p>
+      <w:pPr>
+        <w:pStyle w:val="ListParagraph"/>
+        <w:shd w:val="clear" w:color="auto" w:fill="FFFFFF"/>
+        <w:spacing w:after="0" w:line="240" w:lineRule="auto"/>
+        <w:ind w:left="1440"/>
+        <w:rPr>
+          <w:rFonts w:ascii="Consolas" w:eastAsia="Times New Roman" w:hAnsi="Consolas" w:cs="Times New Roman"/>
+          <w:color w:val="000000"/>
+          <w:sz w:val="24"/>
+          <w:szCs w:val="24"/>
+          <w:lang w:eastAsia="en-IN"/>
+        </w:rPr>
+      </w:pPr>
+      <w:r>
+        <w:rPr>
+          <w:rFonts w:ascii="Consolas" w:eastAsia="Times New Roman" w:hAnsi="Consolas" w:cs="Times New Roman"/>
+          <w:b/>
+          <w:bCs/>
+          <w:color w:val="7F0055"/>
+          <w:sz w:val="24"/>
+          <w:szCs w:val="24"/>
+          <w:lang w:eastAsia="en-IN"/>
+        </w:rPr>
+        <w:t>import</w:t>
+      </w:r>
+      <w:r>
+        <w:rPr>
+          <w:rFonts w:ascii="Consolas" w:eastAsia="Times New Roman" w:hAnsi="Consolas" w:cs="Times New Roman"/>
+          <w:color w:val="000000"/>
+          <w:sz w:val="24"/>
+          <w:szCs w:val="24"/>
+          <w:lang w:eastAsia="en-IN"/>
+        </w:rPr>
+        <w:t xml:space="preserve"> </w:t>
+      </w:r>
+      <w:proofErr w:type="spellStart"/>
+      <w:proofErr w:type="gramStart"/>
+      <w:r>
+        <w:rPr>
+          <w:rFonts w:ascii="Consolas" w:eastAsia="Times New Roman" w:hAnsi="Consolas" w:cs="Times New Roman"/>
+          <w:color w:val="000000"/>
+          <w:sz w:val="24"/>
+          <w:szCs w:val="24"/>
+          <w:lang w:eastAsia="en-IN"/>
         </w:rPr>
         <w:t>org.openqa</w:t>
       </w:r>
       <w:proofErr w:type="gramEnd"/>
       <w:r>
         <w:rPr>
-          <w:rFonts w:cstheme="minorHAnsi"/>
-          <w:sz w:val="24"/>
-          <w:szCs w:val="24"/>
-          <w:lang w:val="en-US"/>
+          <w:rFonts w:ascii="Consolas" w:eastAsia="Times New Roman" w:hAnsi="Consolas" w:cs="Times New Roman"/>
+          <w:color w:val="000000"/>
+          <w:sz w:val="24"/>
+          <w:szCs w:val="24"/>
+          <w:lang w:eastAsia="en-IN"/>
         </w:rPr>
         <w:t>.selenium.By</w:t>
       </w:r>
       <w:proofErr w:type="spellEnd"/>
       <w:r>
         <w:rPr>
-          <w:rFonts w:cstheme="minorHAnsi"/>
-          <w:sz w:val="24"/>
-          <w:szCs w:val="24"/>
-          <w:lang w:val="en-US"/>
+          <w:rFonts w:ascii="Consolas" w:eastAsia="Times New Roman" w:hAnsi="Consolas" w:cs="Times New Roman"/>
+          <w:color w:val="000000"/>
+          <w:sz w:val="24"/>
+          <w:szCs w:val="24"/>
+          <w:lang w:eastAsia="en-IN"/>
         </w:rPr>
         <w:t>;</w:t>
       </w:r>
@@ -3703,52 +7565,70 @@
     <w:p>
       <w:pPr>
         <w:pStyle w:val="ListParagraph"/>
-        <w:spacing w:line="240" w:lineRule="auto"/>
+        <w:shd w:val="clear" w:color="auto" w:fill="FFFFFF"/>
+        <w:spacing w:after="0" w:line="240" w:lineRule="auto"/>
         <w:ind w:left="1440"/>
         <w:rPr>
-          <w:rFonts w:cstheme="minorHAnsi"/>
-          <w:sz w:val="24"/>
-          <w:szCs w:val="24"/>
-          <w:lang w:val="en-US"/>
-        </w:rPr>
-      </w:pPr>
-      <w:r>
-        <w:rPr>
-          <w:rFonts w:cstheme="minorHAnsi"/>
-          <w:sz w:val="24"/>
-          <w:szCs w:val="24"/>
-          <w:lang w:val="en-US"/>
-        </w:rPr>
-        <w:t xml:space="preserve">import </w:t>
+          <w:rFonts w:ascii="Consolas" w:eastAsia="Times New Roman" w:hAnsi="Consolas" w:cs="Times New Roman"/>
+          <w:color w:val="000000"/>
+          <w:sz w:val="24"/>
+          <w:szCs w:val="24"/>
+          <w:lang w:eastAsia="en-IN"/>
+        </w:rPr>
+      </w:pPr>
+      <w:r>
+        <w:rPr>
+          <w:rFonts w:ascii="Consolas" w:eastAsia="Times New Roman" w:hAnsi="Consolas" w:cs="Times New Roman"/>
+          <w:b/>
+          <w:bCs/>
+          <w:color w:val="7F0055"/>
+          <w:sz w:val="24"/>
+          <w:szCs w:val="24"/>
+          <w:lang w:eastAsia="en-IN"/>
+        </w:rPr>
+        <w:t>import</w:t>
+      </w:r>
+      <w:r>
+        <w:rPr>
+          <w:rFonts w:ascii="Consolas" w:eastAsia="Times New Roman" w:hAnsi="Consolas" w:cs="Times New Roman"/>
+          <w:color w:val="000000"/>
+          <w:sz w:val="24"/>
+          <w:szCs w:val="24"/>
+          <w:lang w:eastAsia="en-IN"/>
+        </w:rPr>
+        <w:t xml:space="preserve"> </w:t>
       </w:r>
       <w:proofErr w:type="spellStart"/>
       <w:proofErr w:type="gramStart"/>
       <w:r>
         <w:rPr>
-          <w:rFonts w:cstheme="minorHAnsi"/>
-          <w:sz w:val="24"/>
-          <w:szCs w:val="24"/>
-          <w:lang w:val="en-US"/>
+          <w:rFonts w:ascii="Consolas" w:eastAsia="Times New Roman" w:hAnsi="Consolas" w:cs="Times New Roman"/>
+          <w:color w:val="000000"/>
+          <w:sz w:val="24"/>
+          <w:szCs w:val="24"/>
+          <w:lang w:eastAsia="en-IN"/>
         </w:rPr>
         <w:t>org.openqa</w:t>
       </w:r>
       <w:proofErr w:type="gramEnd"/>
       <w:r>
         <w:rPr>
-          <w:rFonts w:cstheme="minorHAnsi"/>
-          <w:sz w:val="24"/>
-          <w:szCs w:val="24"/>
-          <w:lang w:val="en-US"/>
+          <w:rFonts w:ascii="Consolas" w:eastAsia="Times New Roman" w:hAnsi="Consolas" w:cs="Times New Roman"/>
+          <w:color w:val="000000"/>
+          <w:sz w:val="24"/>
+          <w:szCs w:val="24"/>
+          <w:lang w:eastAsia="en-IN"/>
         </w:rPr>
         <w:t>.selenium.WebDriver</w:t>
       </w:r>
       <w:proofErr w:type="spellEnd"/>
       <w:r>
         <w:rPr>
-          <w:rFonts w:cstheme="minorHAnsi"/>
-          <w:sz w:val="24"/>
-          <w:szCs w:val="24"/>
-          <w:lang w:val="en-US"/>
+          <w:rFonts w:ascii="Consolas" w:eastAsia="Times New Roman" w:hAnsi="Consolas" w:cs="Times New Roman"/>
+          <w:color w:val="000000"/>
+          <w:sz w:val="24"/>
+          <w:szCs w:val="24"/>
+          <w:lang w:eastAsia="en-IN"/>
         </w:rPr>
         <w:t>;</w:t>
       </w:r>
@@ -3756,52 +7636,141 @@
     <w:p>
       <w:pPr>
         <w:pStyle w:val="ListParagraph"/>
-        <w:spacing w:line="240" w:lineRule="auto"/>
+        <w:shd w:val="clear" w:color="auto" w:fill="FFFFFF"/>
+        <w:spacing w:after="0" w:line="240" w:lineRule="auto"/>
         <w:ind w:left="1440"/>
         <w:rPr>
-          <w:rFonts w:cstheme="minorHAnsi"/>
-          <w:sz w:val="24"/>
-          <w:szCs w:val="24"/>
-          <w:lang w:val="en-US"/>
-        </w:rPr>
-      </w:pPr>
-      <w:r>
-        <w:rPr>
-          <w:rFonts w:cstheme="minorHAnsi"/>
-          <w:sz w:val="24"/>
-          <w:szCs w:val="24"/>
-          <w:lang w:val="en-US"/>
-        </w:rPr>
-        <w:t xml:space="preserve">import </w:t>
+          <w:rFonts w:ascii="Consolas" w:eastAsia="Times New Roman" w:hAnsi="Consolas" w:cs="Times New Roman"/>
+          <w:color w:val="000000"/>
+          <w:sz w:val="24"/>
+          <w:szCs w:val="24"/>
+          <w:lang w:eastAsia="en-IN"/>
+        </w:rPr>
+      </w:pPr>
+      <w:r>
+        <w:rPr>
+          <w:rFonts w:ascii="Consolas" w:eastAsia="Times New Roman" w:hAnsi="Consolas" w:cs="Times New Roman"/>
+          <w:b/>
+          <w:bCs/>
+          <w:color w:val="7F0055"/>
+          <w:sz w:val="24"/>
+          <w:szCs w:val="24"/>
+          <w:lang w:eastAsia="en-IN"/>
+        </w:rPr>
+        <w:t>import</w:t>
+      </w:r>
+      <w:r>
+        <w:rPr>
+          <w:rFonts w:ascii="Consolas" w:eastAsia="Times New Roman" w:hAnsi="Consolas" w:cs="Times New Roman"/>
+          <w:color w:val="000000"/>
+          <w:sz w:val="24"/>
+          <w:szCs w:val="24"/>
+          <w:lang w:eastAsia="en-IN"/>
+        </w:rPr>
+        <w:t xml:space="preserve"> </w:t>
       </w:r>
       <w:proofErr w:type="spellStart"/>
       <w:proofErr w:type="gramStart"/>
       <w:r>
         <w:rPr>
-          <w:rFonts w:cstheme="minorHAnsi"/>
-          <w:sz w:val="24"/>
-          <w:szCs w:val="24"/>
-          <w:lang w:val="en-US"/>
+          <w:rFonts w:ascii="Consolas" w:eastAsia="Times New Roman" w:hAnsi="Consolas" w:cs="Times New Roman"/>
+          <w:color w:val="000000"/>
+          <w:sz w:val="24"/>
+          <w:szCs w:val="24"/>
+          <w:lang w:eastAsia="en-IN"/>
         </w:rPr>
         <w:t>org.openqa</w:t>
       </w:r>
       <w:proofErr w:type="gramEnd"/>
       <w:r>
         <w:rPr>
-          <w:rFonts w:cstheme="minorHAnsi"/>
-          <w:sz w:val="24"/>
-          <w:szCs w:val="24"/>
-          <w:lang w:val="en-US"/>
+          <w:rFonts w:ascii="Consolas" w:eastAsia="Times New Roman" w:hAnsi="Consolas" w:cs="Times New Roman"/>
+          <w:color w:val="000000"/>
+          <w:sz w:val="24"/>
+          <w:szCs w:val="24"/>
+          <w:lang w:eastAsia="en-IN"/>
+        </w:rPr>
+        <w:t>.selenium.WebElement</w:t>
+      </w:r>
+      <w:proofErr w:type="spellEnd"/>
+      <w:r>
+        <w:rPr>
+          <w:rFonts w:ascii="Consolas" w:eastAsia="Times New Roman" w:hAnsi="Consolas" w:cs="Times New Roman"/>
+          <w:color w:val="000000"/>
+          <w:sz w:val="24"/>
+          <w:szCs w:val="24"/>
+          <w:lang w:eastAsia="en-IN"/>
+        </w:rPr>
+        <w:t>;</w:t>
+      </w:r>
+    </w:p>
+    <w:p>
+      <w:pPr>
+        <w:pStyle w:val="ListParagraph"/>
+        <w:shd w:val="clear" w:color="auto" w:fill="FFFFFF"/>
+        <w:spacing w:after="0" w:line="240" w:lineRule="auto"/>
+        <w:ind w:left="1440"/>
+        <w:rPr>
+          <w:rFonts w:ascii="Consolas" w:eastAsia="Times New Roman" w:hAnsi="Consolas" w:cs="Times New Roman"/>
+          <w:color w:val="000000"/>
+          <w:sz w:val="24"/>
+          <w:szCs w:val="24"/>
+          <w:lang w:eastAsia="en-IN"/>
+        </w:rPr>
+      </w:pPr>
+      <w:r>
+        <w:rPr>
+          <w:rFonts w:ascii="Consolas" w:eastAsia="Times New Roman" w:hAnsi="Consolas" w:cs="Times New Roman"/>
+          <w:b/>
+          <w:bCs/>
+          <w:color w:val="7F0055"/>
+          <w:sz w:val="24"/>
+          <w:szCs w:val="24"/>
+          <w:lang w:eastAsia="en-IN"/>
+        </w:rPr>
+        <w:t>import</w:t>
+      </w:r>
+      <w:r>
+        <w:rPr>
+          <w:rFonts w:ascii="Consolas" w:eastAsia="Times New Roman" w:hAnsi="Consolas" w:cs="Times New Roman"/>
+          <w:color w:val="000000"/>
+          <w:sz w:val="24"/>
+          <w:szCs w:val="24"/>
+          <w:lang w:eastAsia="en-IN"/>
+        </w:rPr>
+        <w:t xml:space="preserve"> </w:t>
+      </w:r>
+      <w:proofErr w:type="spellStart"/>
+      <w:proofErr w:type="gramStart"/>
+      <w:r>
+        <w:rPr>
+          <w:rFonts w:ascii="Consolas" w:eastAsia="Times New Roman" w:hAnsi="Consolas" w:cs="Times New Roman"/>
+          <w:color w:val="000000"/>
+          <w:sz w:val="24"/>
+          <w:szCs w:val="24"/>
+          <w:lang w:eastAsia="en-IN"/>
+        </w:rPr>
+        <w:t>org.openqa</w:t>
+      </w:r>
+      <w:proofErr w:type="gramEnd"/>
+      <w:r>
+        <w:rPr>
+          <w:rFonts w:ascii="Consolas" w:eastAsia="Times New Roman" w:hAnsi="Consolas" w:cs="Times New Roman"/>
+          <w:color w:val="000000"/>
+          <w:sz w:val="24"/>
+          <w:szCs w:val="24"/>
+          <w:lang w:eastAsia="en-IN"/>
         </w:rPr>
         <w:t>.selenium.chrome.ChromeDriver</w:t>
       </w:r>
       <w:proofErr w:type="spellEnd"/>
       <w:r>
         <w:rPr>
-          <w:rFonts w:cstheme="minorHAnsi"/>
-          <w:sz w:val="24"/>
-          <w:szCs w:val="24"/>
-          <w:lang w:val="en-US"/>
+          <w:rFonts w:ascii="Consolas" w:eastAsia="Times New Roman" w:hAnsi="Consolas" w:cs="Times New Roman"/>
+          <w:color w:val="000000"/>
+          <w:sz w:val="24"/>
+          <w:szCs w:val="24"/>
+          <w:lang w:eastAsia="en-IN"/>
         </w:rPr>
         <w:t>;</w:t>
       </w:r>
@@ -3809,54 +7778,241 @@
     <w:p>
       <w:pPr>
         <w:pStyle w:val="ListParagraph"/>
-        <w:spacing w:line="240" w:lineRule="auto"/>
+        <w:shd w:val="clear" w:color="auto" w:fill="FFFFFF"/>
+        <w:spacing w:after="0" w:line="240" w:lineRule="auto"/>
         <w:ind w:left="1440"/>
         <w:rPr>
-          <w:rFonts w:cstheme="minorHAnsi"/>
-          <w:sz w:val="24"/>
-          <w:szCs w:val="24"/>
-          <w:lang w:val="en-US"/>
-        </w:rPr>
-      </w:pPr>
-    </w:p>
-    <w:p>
-      <w:pPr>
-        <w:pStyle w:val="ListParagraph"/>
-        <w:spacing w:line="240" w:lineRule="auto"/>
+          <w:rFonts w:ascii="Consolas" w:eastAsia="Times New Roman" w:hAnsi="Consolas" w:cs="Times New Roman"/>
+          <w:color w:val="000000"/>
+          <w:sz w:val="24"/>
+          <w:szCs w:val="24"/>
+          <w:lang w:eastAsia="en-IN"/>
+        </w:rPr>
+      </w:pPr>
+      <w:r>
+        <w:rPr>
+          <w:rFonts w:ascii="Consolas" w:eastAsia="Times New Roman" w:hAnsi="Consolas" w:cs="Times New Roman"/>
+          <w:b/>
+          <w:bCs/>
+          <w:color w:val="7F0055"/>
+          <w:sz w:val="24"/>
+          <w:szCs w:val="24"/>
+          <w:lang w:eastAsia="en-IN"/>
+        </w:rPr>
+        <w:t>import</w:t>
+      </w:r>
+      <w:r>
+        <w:rPr>
+          <w:rFonts w:ascii="Consolas" w:eastAsia="Times New Roman" w:hAnsi="Consolas" w:cs="Times New Roman"/>
+          <w:color w:val="000000"/>
+          <w:sz w:val="24"/>
+          <w:szCs w:val="24"/>
+          <w:lang w:eastAsia="en-IN"/>
+        </w:rPr>
+        <w:t xml:space="preserve"> </w:t>
+      </w:r>
+      <w:proofErr w:type="spellStart"/>
+      <w:proofErr w:type="gramStart"/>
+      <w:r>
+        <w:rPr>
+          <w:rFonts w:ascii="Consolas" w:eastAsia="Times New Roman" w:hAnsi="Consolas" w:cs="Times New Roman"/>
+          <w:color w:val="000000"/>
+          <w:sz w:val="24"/>
+          <w:szCs w:val="24"/>
+          <w:u w:val="single"/>
+          <w:lang w:eastAsia="en-IN"/>
+        </w:rPr>
+        <w:t>org.openqa</w:t>
+      </w:r>
+      <w:proofErr w:type="gramEnd"/>
+      <w:r>
+        <w:rPr>
+          <w:rFonts w:ascii="Consolas" w:eastAsia="Times New Roman" w:hAnsi="Consolas" w:cs="Times New Roman"/>
+          <w:color w:val="000000"/>
+          <w:sz w:val="24"/>
+          <w:szCs w:val="24"/>
+          <w:u w:val="single"/>
+          <w:lang w:eastAsia="en-IN"/>
+        </w:rPr>
+        <w:t>.selenium.support.ui.Select</w:t>
+      </w:r>
+      <w:proofErr w:type="spellEnd"/>
+      <w:r>
+        <w:rPr>
+          <w:rFonts w:ascii="Consolas" w:eastAsia="Times New Roman" w:hAnsi="Consolas" w:cs="Times New Roman"/>
+          <w:color w:val="000000"/>
+          <w:sz w:val="24"/>
+          <w:szCs w:val="24"/>
+          <w:lang w:eastAsia="en-IN"/>
+        </w:rPr>
+        <w:t>;</w:t>
+      </w:r>
+    </w:p>
+    <w:p>
+      <w:pPr>
+        <w:pStyle w:val="ListParagraph"/>
+        <w:shd w:val="clear" w:color="auto" w:fill="FFFFFF"/>
+        <w:spacing w:after="0" w:line="240" w:lineRule="auto"/>
         <w:ind w:left="1440"/>
         <w:rPr>
-          <w:rFonts w:cstheme="minorHAnsi"/>
-          <w:sz w:val="24"/>
-          <w:szCs w:val="24"/>
-          <w:lang w:val="en-US"/>
-        </w:rPr>
-      </w:pPr>
-      <w:r>
-        <w:rPr>
-          <w:rFonts w:cstheme="minorHAnsi"/>
-          <w:sz w:val="24"/>
-          <w:szCs w:val="24"/>
-          <w:lang w:val="en-US"/>
-        </w:rPr>
-        <w:t xml:space="preserve">public class </w:t>
-      </w:r>
-      <w:proofErr w:type="spellStart"/>
-      <w:r>
-        <w:rPr>
-          <w:rFonts w:cstheme="minorHAnsi"/>
-          <w:sz w:val="24"/>
-          <w:szCs w:val="24"/>
-          <w:lang w:val="en-US"/>
-        </w:rPr>
-        <w:t>windowsalertsandpopups</w:t>
-      </w:r>
-      <w:proofErr w:type="spellEnd"/>
-      <w:r>
-        <w:rPr>
-          <w:rFonts w:cstheme="minorHAnsi"/>
-          <w:sz w:val="24"/>
-          <w:szCs w:val="24"/>
-          <w:lang w:val="en-US"/>
+          <w:rFonts w:ascii="Consolas" w:eastAsia="Times New Roman" w:hAnsi="Consolas" w:cs="Times New Roman"/>
+          <w:color w:val="000000"/>
+          <w:sz w:val="24"/>
+          <w:szCs w:val="24"/>
+          <w:lang w:eastAsia="en-IN"/>
+        </w:rPr>
+      </w:pPr>
+      <w:r>
+        <w:rPr>
+          <w:rFonts w:ascii="Consolas" w:eastAsia="Times New Roman" w:hAnsi="Consolas" w:cs="Times New Roman"/>
+          <w:b/>
+          <w:bCs/>
+          <w:color w:val="7F0055"/>
+          <w:sz w:val="24"/>
+          <w:szCs w:val="24"/>
+          <w:lang w:eastAsia="en-IN"/>
+        </w:rPr>
+        <w:t>import</w:t>
+      </w:r>
+      <w:r>
+        <w:rPr>
+          <w:rFonts w:ascii="Consolas" w:eastAsia="Times New Roman" w:hAnsi="Consolas" w:cs="Times New Roman"/>
+          <w:color w:val="000000"/>
+          <w:sz w:val="24"/>
+          <w:szCs w:val="24"/>
+          <w:lang w:eastAsia="en-IN"/>
+        </w:rPr>
+        <w:t xml:space="preserve"> </w:t>
+      </w:r>
+      <w:proofErr w:type="spellStart"/>
+      <w:proofErr w:type="gramStart"/>
+      <w:r>
+        <w:rPr>
+          <w:rFonts w:ascii="Consolas" w:eastAsia="Times New Roman" w:hAnsi="Consolas" w:cs="Times New Roman"/>
+          <w:color w:val="000000"/>
+          <w:sz w:val="24"/>
+          <w:szCs w:val="24"/>
+          <w:u w:val="single"/>
+          <w:lang w:eastAsia="en-IN"/>
+        </w:rPr>
+        <w:t>java.util</w:t>
+      </w:r>
+      <w:proofErr w:type="gramEnd"/>
+      <w:r>
+        <w:rPr>
+          <w:rFonts w:ascii="Consolas" w:eastAsia="Times New Roman" w:hAnsi="Consolas" w:cs="Times New Roman"/>
+          <w:color w:val="000000"/>
+          <w:sz w:val="24"/>
+          <w:szCs w:val="24"/>
+          <w:u w:val="single"/>
+          <w:lang w:eastAsia="en-IN"/>
+        </w:rPr>
+        <w:t>.concurrent.TimeUnit</w:t>
+      </w:r>
+      <w:proofErr w:type="spellEnd"/>
+      <w:r>
+        <w:rPr>
+          <w:rFonts w:ascii="Consolas" w:eastAsia="Times New Roman" w:hAnsi="Consolas" w:cs="Times New Roman"/>
+          <w:color w:val="000000"/>
+          <w:sz w:val="24"/>
+          <w:szCs w:val="24"/>
+          <w:lang w:eastAsia="en-IN"/>
+        </w:rPr>
+        <w:t>;</w:t>
+      </w:r>
+    </w:p>
+    <w:p>
+      <w:pPr>
+        <w:pStyle w:val="ListParagraph"/>
+        <w:shd w:val="clear" w:color="auto" w:fill="FFFFFF"/>
+        <w:spacing w:after="0" w:line="240" w:lineRule="auto"/>
+        <w:ind w:left="1440"/>
+        <w:rPr>
+          <w:rFonts w:ascii="Consolas" w:eastAsia="Times New Roman" w:hAnsi="Consolas" w:cs="Times New Roman"/>
+          <w:color w:val="000000"/>
+          <w:sz w:val="24"/>
+          <w:szCs w:val="24"/>
+          <w:lang w:eastAsia="en-IN"/>
+        </w:rPr>
+      </w:pPr>
+    </w:p>
+    <w:p>
+      <w:pPr>
+        <w:pStyle w:val="ListParagraph"/>
+        <w:shd w:val="clear" w:color="auto" w:fill="FFFFFF"/>
+        <w:spacing w:after="0" w:line="240" w:lineRule="auto"/>
+        <w:ind w:left="1440"/>
+        <w:rPr>
+          <w:rFonts w:ascii="Consolas" w:eastAsia="Times New Roman" w:hAnsi="Consolas" w:cs="Times New Roman"/>
+          <w:color w:val="000000"/>
+          <w:sz w:val="24"/>
+          <w:szCs w:val="24"/>
+          <w:lang w:eastAsia="en-IN"/>
+        </w:rPr>
+      </w:pPr>
+      <w:r>
+        <w:rPr>
+          <w:rFonts w:ascii="Consolas" w:eastAsia="Times New Roman" w:hAnsi="Consolas" w:cs="Times New Roman"/>
+          <w:b/>
+          <w:bCs/>
+          <w:color w:val="7F0055"/>
+          <w:sz w:val="24"/>
+          <w:szCs w:val="24"/>
+          <w:lang w:eastAsia="en-IN"/>
+        </w:rPr>
+        <w:t>public</w:t>
+      </w:r>
+      <w:r>
+        <w:rPr>
+          <w:rFonts w:ascii="Consolas" w:eastAsia="Times New Roman" w:hAnsi="Consolas" w:cs="Times New Roman"/>
+          <w:color w:val="000000"/>
+          <w:sz w:val="24"/>
+          <w:szCs w:val="24"/>
+          <w:lang w:eastAsia="en-IN"/>
+        </w:rPr>
+        <w:t xml:space="preserve"> </w:t>
+      </w:r>
+      <w:r>
+        <w:rPr>
+          <w:rFonts w:ascii="Consolas" w:eastAsia="Times New Roman" w:hAnsi="Consolas" w:cs="Times New Roman"/>
+          <w:b/>
+          <w:bCs/>
+          <w:color w:val="7F0055"/>
+          <w:sz w:val="24"/>
+          <w:szCs w:val="24"/>
+          <w:lang w:eastAsia="en-IN"/>
+        </w:rPr>
+        <w:t>class</w:t>
+      </w:r>
+      <w:r>
+        <w:rPr>
+          <w:rFonts w:ascii="Consolas" w:eastAsia="Times New Roman" w:hAnsi="Consolas" w:cs="Times New Roman"/>
+          <w:color w:val="000000"/>
+          <w:sz w:val="24"/>
+          <w:szCs w:val="24"/>
+          <w:lang w:eastAsia="en-IN"/>
+        </w:rPr>
+        <w:t xml:space="preserve"> </w:t>
+      </w:r>
+      <w:proofErr w:type="spellStart"/>
+      <w:r>
+        <w:rPr>
+          <w:rFonts w:ascii="Consolas" w:eastAsia="Times New Roman" w:hAnsi="Consolas" w:cs="Times New Roman"/>
+          <w:color w:val="000000"/>
+          <w:sz w:val="24"/>
+          <w:szCs w:val="24"/>
+          <w:lang w:eastAsia="en-IN"/>
+        </w:rPr>
+        <w:t>radiobutton</w:t>
+      </w:r>
+      <w:proofErr w:type="spellEnd"/>
+      <w:r>
+        <w:rPr>
+          <w:rFonts w:ascii="Consolas" w:eastAsia="Times New Roman" w:hAnsi="Consolas" w:cs="Times New Roman"/>
+          <w:color w:val="000000"/>
+          <w:sz w:val="24"/>
+          <w:szCs w:val="24"/>
+          <w:lang w:eastAsia="en-IN"/>
         </w:rPr>
         <w:t xml:space="preserve"> {</w:t>
       </w:r>
@@ -3864,82 +8020,178 @@
     <w:p>
       <w:pPr>
         <w:pStyle w:val="ListParagraph"/>
-        <w:spacing w:line="240" w:lineRule="auto"/>
+        <w:shd w:val="clear" w:color="auto" w:fill="FFFFFF"/>
+        <w:spacing w:after="0" w:line="240" w:lineRule="auto"/>
         <w:ind w:left="1440"/>
         <w:rPr>
-          <w:rFonts w:cstheme="minorHAnsi"/>
-          <w:sz w:val="24"/>
-          <w:szCs w:val="24"/>
-          <w:lang w:val="en-US"/>
-        </w:rPr>
-      </w:pPr>
-      <w:r>
-        <w:rPr>
-          <w:rFonts w:cstheme="minorHAnsi"/>
-          <w:sz w:val="24"/>
-          <w:szCs w:val="24"/>
-          <w:lang w:val="en-US"/>
-        </w:rPr>
-        <w:tab/>
-        <w:t xml:space="preserve">public static void </w:t>
+          <w:rFonts w:ascii="Consolas" w:eastAsia="Times New Roman" w:hAnsi="Consolas" w:cs="Times New Roman"/>
+          <w:color w:val="000000"/>
+          <w:sz w:val="24"/>
+          <w:szCs w:val="24"/>
+          <w:lang w:eastAsia="en-IN"/>
+        </w:rPr>
+      </w:pPr>
+      <w:r>
+        <w:rPr>
+          <w:rFonts w:ascii="Consolas" w:eastAsia="Times New Roman" w:hAnsi="Consolas" w:cs="Times New Roman"/>
+          <w:color w:val="000000"/>
+          <w:sz w:val="24"/>
+          <w:szCs w:val="24"/>
+          <w:lang w:eastAsia="en-IN"/>
+        </w:rPr>
+        <w:tab/>
+      </w:r>
+      <w:r>
+        <w:rPr>
+          <w:rFonts w:ascii="Consolas" w:eastAsia="Times New Roman" w:hAnsi="Consolas" w:cs="Times New Roman"/>
+          <w:b/>
+          <w:bCs/>
+          <w:color w:val="7F0055"/>
+          <w:sz w:val="24"/>
+          <w:szCs w:val="24"/>
+          <w:lang w:eastAsia="en-IN"/>
+        </w:rPr>
+        <w:t>public</w:t>
+      </w:r>
+      <w:r>
+        <w:rPr>
+          <w:rFonts w:ascii="Consolas" w:eastAsia="Times New Roman" w:hAnsi="Consolas" w:cs="Times New Roman"/>
+          <w:color w:val="000000"/>
+          <w:sz w:val="24"/>
+          <w:szCs w:val="24"/>
+          <w:lang w:eastAsia="en-IN"/>
+        </w:rPr>
+        <w:t xml:space="preserve"> </w:t>
+      </w:r>
+      <w:r>
+        <w:rPr>
+          <w:rFonts w:ascii="Consolas" w:eastAsia="Times New Roman" w:hAnsi="Consolas" w:cs="Times New Roman"/>
+          <w:b/>
+          <w:bCs/>
+          <w:color w:val="7F0055"/>
+          <w:sz w:val="24"/>
+          <w:szCs w:val="24"/>
+          <w:lang w:eastAsia="en-IN"/>
+        </w:rPr>
+        <w:t>static</w:t>
+      </w:r>
+      <w:r>
+        <w:rPr>
+          <w:rFonts w:ascii="Consolas" w:eastAsia="Times New Roman" w:hAnsi="Consolas" w:cs="Times New Roman"/>
+          <w:color w:val="000000"/>
+          <w:sz w:val="24"/>
+          <w:szCs w:val="24"/>
+          <w:lang w:eastAsia="en-IN"/>
+        </w:rPr>
+        <w:t xml:space="preserve"> </w:t>
+      </w:r>
+      <w:r>
+        <w:rPr>
+          <w:rFonts w:ascii="Consolas" w:eastAsia="Times New Roman" w:hAnsi="Consolas" w:cs="Times New Roman"/>
+          <w:b/>
+          <w:bCs/>
+          <w:color w:val="7F0055"/>
+          <w:sz w:val="24"/>
+          <w:szCs w:val="24"/>
+          <w:lang w:eastAsia="en-IN"/>
+        </w:rPr>
+        <w:t>void</w:t>
+      </w:r>
+      <w:r>
+        <w:rPr>
+          <w:rFonts w:ascii="Consolas" w:eastAsia="Times New Roman" w:hAnsi="Consolas" w:cs="Times New Roman"/>
+          <w:color w:val="000000"/>
+          <w:sz w:val="24"/>
+          <w:szCs w:val="24"/>
+          <w:lang w:eastAsia="en-IN"/>
+        </w:rPr>
+        <w:t xml:space="preserve"> </w:t>
       </w:r>
       <w:proofErr w:type="gramStart"/>
       <w:r>
         <w:rPr>
-          <w:rFonts w:cstheme="minorHAnsi"/>
-          <w:sz w:val="24"/>
-          <w:szCs w:val="24"/>
-          <w:lang w:val="en-US"/>
+          <w:rFonts w:ascii="Consolas" w:eastAsia="Times New Roman" w:hAnsi="Consolas" w:cs="Times New Roman"/>
+          <w:color w:val="000000"/>
+          <w:sz w:val="24"/>
+          <w:szCs w:val="24"/>
+          <w:lang w:eastAsia="en-IN"/>
         </w:rPr>
         <w:t>main(</w:t>
       </w:r>
       <w:proofErr w:type="gramEnd"/>
       <w:r>
         <w:rPr>
-          <w:rFonts w:cstheme="minorHAnsi"/>
-          <w:sz w:val="24"/>
-          <w:szCs w:val="24"/>
-          <w:lang w:val="en-US"/>
+          <w:rFonts w:ascii="Consolas" w:eastAsia="Times New Roman" w:hAnsi="Consolas" w:cs="Times New Roman"/>
+          <w:color w:val="000000"/>
+          <w:sz w:val="24"/>
+          <w:szCs w:val="24"/>
+          <w:lang w:eastAsia="en-IN"/>
         </w:rPr>
         <w:t xml:space="preserve">String[] </w:t>
       </w:r>
       <w:proofErr w:type="spellStart"/>
       <w:r>
         <w:rPr>
-          <w:rFonts w:cstheme="minorHAnsi"/>
-          <w:sz w:val="24"/>
-          <w:szCs w:val="24"/>
-          <w:lang w:val="en-US"/>
+          <w:rFonts w:ascii="Consolas" w:eastAsia="Times New Roman" w:hAnsi="Consolas" w:cs="Times New Roman"/>
+          <w:color w:val="6A3E3E"/>
+          <w:sz w:val="24"/>
+          <w:szCs w:val="24"/>
+          <w:lang w:eastAsia="en-IN"/>
         </w:rPr>
         <w:t>args</w:t>
       </w:r>
       <w:proofErr w:type="spellEnd"/>
       <w:r>
         <w:rPr>
-          <w:rFonts w:cstheme="minorHAnsi"/>
-          <w:sz w:val="24"/>
-          <w:szCs w:val="24"/>
-          <w:lang w:val="en-US"/>
-        </w:rPr>
-        <w:t xml:space="preserve">) throws </w:t>
-      </w:r>
-      <w:proofErr w:type="spellStart"/>
-      <w:r>
-        <w:rPr>
-          <w:rFonts w:cstheme="minorHAnsi"/>
-          <w:sz w:val="24"/>
-          <w:szCs w:val="24"/>
-          <w:lang w:val="en-US"/>
+          <w:rFonts w:ascii="Consolas" w:eastAsia="Times New Roman" w:hAnsi="Consolas" w:cs="Times New Roman"/>
+          <w:color w:val="000000"/>
+          <w:sz w:val="24"/>
+          <w:szCs w:val="24"/>
+          <w:lang w:eastAsia="en-IN"/>
+        </w:rPr>
+        <w:t xml:space="preserve">) </w:t>
+      </w:r>
+      <w:r>
+        <w:rPr>
+          <w:rFonts w:ascii="Consolas" w:eastAsia="Times New Roman" w:hAnsi="Consolas" w:cs="Times New Roman"/>
+          <w:b/>
+          <w:bCs/>
+          <w:color w:val="7F0055"/>
+          <w:sz w:val="24"/>
+          <w:szCs w:val="24"/>
+          <w:lang w:eastAsia="en-IN"/>
+        </w:rPr>
+        <w:t>throws</w:t>
+      </w:r>
+      <w:r>
+        <w:rPr>
+          <w:rFonts w:ascii="Consolas" w:eastAsia="Times New Roman" w:hAnsi="Consolas" w:cs="Times New Roman"/>
+          <w:color w:val="000000"/>
+          <w:sz w:val="24"/>
+          <w:szCs w:val="24"/>
+          <w:lang w:eastAsia="en-IN"/>
+        </w:rPr>
+        <w:t xml:space="preserve"> </w:t>
+      </w:r>
+      <w:proofErr w:type="spellStart"/>
+      <w:r>
+        <w:rPr>
+          <w:rFonts w:ascii="Consolas" w:eastAsia="Times New Roman" w:hAnsi="Consolas" w:cs="Times New Roman"/>
+          <w:color w:val="000000"/>
+          <w:sz w:val="24"/>
+          <w:szCs w:val="24"/>
+          <w:lang w:eastAsia="en-IN"/>
         </w:rPr>
         <w:t>InterruptedException</w:t>
       </w:r>
       <w:proofErr w:type="spellEnd"/>
       <w:r>
         <w:rPr>
-          <w:rFonts w:cstheme="minorHAnsi"/>
-          <w:sz w:val="24"/>
-          <w:szCs w:val="24"/>
-          <w:lang w:val="en-US"/>
+          <w:rFonts w:ascii="Consolas" w:eastAsia="Times New Roman" w:hAnsi="Consolas" w:cs="Times New Roman"/>
+          <w:color w:val="000000"/>
+          <w:sz w:val="24"/>
+          <w:szCs w:val="24"/>
+          <w:lang w:eastAsia="en-IN"/>
         </w:rPr>
         <w:t xml:space="preserve"> {</w:t>
       </w:r>
@@ -3947,144 +8199,254 @@
     <w:p>
       <w:pPr>
         <w:pStyle w:val="ListParagraph"/>
-        <w:spacing w:line="240" w:lineRule="auto"/>
+        <w:shd w:val="clear" w:color="auto" w:fill="FFFFFF"/>
+        <w:spacing w:after="0" w:line="240" w:lineRule="auto"/>
         <w:ind w:left="1440"/>
         <w:rPr>
-          <w:rFonts w:cstheme="minorHAnsi"/>
-          <w:sz w:val="24"/>
-          <w:szCs w:val="24"/>
-          <w:lang w:val="en-US"/>
-        </w:rPr>
-      </w:pPr>
-      <w:r>
-        <w:rPr>
-          <w:rFonts w:cstheme="minorHAnsi"/>
-          <w:sz w:val="24"/>
-          <w:szCs w:val="24"/>
-          <w:lang w:val="en-US"/>
-        </w:rPr>
-        <w:tab/>
-      </w:r>
-      <w:r>
-        <w:rPr>
-          <w:rFonts w:cstheme="minorHAnsi"/>
-          <w:sz w:val="24"/>
-          <w:szCs w:val="24"/>
-          <w:lang w:val="en-US"/>
-        </w:rPr>
-        <w:tab/>
-      </w:r>
-      <w:proofErr w:type="spellStart"/>
-      <w:r>
-        <w:rPr>
-          <w:rFonts w:cstheme="minorHAnsi"/>
-          <w:sz w:val="24"/>
-          <w:szCs w:val="24"/>
-          <w:lang w:val="en-US"/>
-        </w:rPr>
-        <w:t>System.setProperty</w:t>
-      </w:r>
-      <w:proofErr w:type="spellEnd"/>
-      <w:r>
-        <w:rPr>
-          <w:rFonts w:cstheme="minorHAnsi"/>
-          <w:sz w:val="24"/>
-          <w:szCs w:val="24"/>
-          <w:lang w:val="en-US"/>
-        </w:rPr>
-        <w:t>("</w:t>
+          <w:rFonts w:ascii="Consolas" w:eastAsia="Times New Roman" w:hAnsi="Consolas" w:cs="Times New Roman"/>
+          <w:color w:val="000000"/>
+          <w:sz w:val="24"/>
+          <w:szCs w:val="24"/>
+          <w:lang w:eastAsia="en-IN"/>
+        </w:rPr>
+      </w:pPr>
+      <w:r>
+        <w:rPr>
+          <w:rFonts w:ascii="Consolas" w:eastAsia="Times New Roman" w:hAnsi="Consolas" w:cs="Times New Roman"/>
+          <w:color w:val="000000"/>
+          <w:sz w:val="24"/>
+          <w:szCs w:val="24"/>
+          <w:lang w:eastAsia="en-IN"/>
+        </w:rPr>
+        <w:tab/>
+      </w:r>
+      <w:r>
+        <w:rPr>
+          <w:rFonts w:ascii="Consolas" w:eastAsia="Times New Roman" w:hAnsi="Consolas" w:cs="Times New Roman"/>
+          <w:color w:val="000000"/>
+          <w:sz w:val="24"/>
+          <w:szCs w:val="24"/>
+          <w:lang w:eastAsia="en-IN"/>
+        </w:rPr>
+        <w:tab/>
+      </w:r>
+      <w:proofErr w:type="spellStart"/>
+      <w:r>
+        <w:rPr>
+          <w:rFonts w:ascii="Consolas" w:eastAsia="Times New Roman" w:hAnsi="Consolas" w:cs="Times New Roman"/>
+          <w:color w:val="000000"/>
+          <w:sz w:val="24"/>
+          <w:szCs w:val="24"/>
+          <w:lang w:eastAsia="en-IN"/>
+        </w:rPr>
+        <w:t>System.</w:t>
+      </w:r>
+      <w:r>
+        <w:rPr>
+          <w:rFonts w:ascii="Consolas" w:eastAsia="Times New Roman" w:hAnsi="Consolas" w:cs="Times New Roman"/>
+          <w:i/>
+          <w:iCs/>
+          <w:color w:val="000000"/>
+          <w:sz w:val="24"/>
+          <w:szCs w:val="24"/>
+          <w:lang w:eastAsia="en-IN"/>
+        </w:rPr>
+        <w:t>setProperty</w:t>
+      </w:r>
+      <w:proofErr w:type="spellEnd"/>
+      <w:r>
+        <w:rPr>
+          <w:rFonts w:ascii="Consolas" w:eastAsia="Times New Roman" w:hAnsi="Consolas" w:cs="Times New Roman"/>
+          <w:color w:val="000000"/>
+          <w:sz w:val="24"/>
+          <w:szCs w:val="24"/>
+          <w:lang w:eastAsia="en-IN"/>
+        </w:rPr>
+        <w:t>(</w:t>
+      </w:r>
+      <w:r>
+        <w:rPr>
+          <w:rFonts w:ascii="Consolas" w:eastAsia="Times New Roman" w:hAnsi="Consolas" w:cs="Times New Roman"/>
+          <w:color w:val="2A00FF"/>
+          <w:sz w:val="24"/>
+          <w:szCs w:val="24"/>
+          <w:lang w:eastAsia="en-IN"/>
+        </w:rPr>
+        <w:t>"</w:t>
       </w:r>
       <w:proofErr w:type="spellStart"/>
       <w:proofErr w:type="gramStart"/>
       <w:r>
         <w:rPr>
-          <w:rFonts w:cstheme="minorHAnsi"/>
-          <w:sz w:val="24"/>
-          <w:szCs w:val="24"/>
-          <w:lang w:val="en-US"/>
+          <w:rFonts w:ascii="Consolas" w:eastAsia="Times New Roman" w:hAnsi="Consolas" w:cs="Times New Roman"/>
+          <w:color w:val="2A00FF"/>
+          <w:sz w:val="24"/>
+          <w:szCs w:val="24"/>
+          <w:lang w:eastAsia="en-IN"/>
         </w:rPr>
         <w:t>webdriver.chrome</w:t>
       </w:r>
       <w:proofErr w:type="gramEnd"/>
       <w:r>
         <w:rPr>
-          <w:rFonts w:cstheme="minorHAnsi"/>
-          <w:sz w:val="24"/>
-          <w:szCs w:val="24"/>
-          <w:lang w:val="en-US"/>
-        </w:rPr>
-        <w:t>.driver","E</w:t>
-      </w:r>
-      <w:proofErr w:type="spellEnd"/>
-      <w:r>
-        <w:rPr>
-          <w:rFonts w:cstheme="minorHAnsi"/>
-          <w:sz w:val="24"/>
-          <w:szCs w:val="24"/>
-          <w:lang w:val="en-US"/>
-        </w:rPr>
-        <w:t>:\\chrome driver\\chromedriver.exe");</w:t>
-      </w:r>
-    </w:p>
-    <w:p>
-      <w:pPr>
-        <w:pStyle w:val="ListParagraph"/>
-        <w:spacing w:line="240" w:lineRule="auto"/>
+          <w:rFonts w:ascii="Consolas" w:eastAsia="Times New Roman" w:hAnsi="Consolas" w:cs="Times New Roman"/>
+          <w:color w:val="2A00FF"/>
+          <w:sz w:val="24"/>
+          <w:szCs w:val="24"/>
+          <w:lang w:eastAsia="en-IN"/>
+        </w:rPr>
+        <w:t>.driver"</w:t>
+      </w:r>
+      <w:r>
+        <w:rPr>
+          <w:rFonts w:ascii="Consolas" w:eastAsia="Times New Roman" w:hAnsi="Consolas" w:cs="Times New Roman"/>
+          <w:color w:val="000000"/>
+          <w:sz w:val="24"/>
+          <w:szCs w:val="24"/>
+          <w:lang w:eastAsia="en-IN"/>
+        </w:rPr>
+        <w:t>,</w:t>
+      </w:r>
+      <w:r>
+        <w:rPr>
+          <w:rFonts w:ascii="Consolas" w:eastAsia="Times New Roman" w:hAnsi="Consolas" w:cs="Times New Roman"/>
+          <w:color w:val="2A00FF"/>
+          <w:sz w:val="24"/>
+          <w:szCs w:val="24"/>
+          <w:lang w:eastAsia="en-IN"/>
+        </w:rPr>
+        <w:t>"E</w:t>
+      </w:r>
+      <w:proofErr w:type="spellEnd"/>
+      <w:r>
+        <w:rPr>
+          <w:rFonts w:ascii="Consolas" w:eastAsia="Times New Roman" w:hAnsi="Consolas" w:cs="Times New Roman"/>
+          <w:color w:val="2A00FF"/>
+          <w:sz w:val="24"/>
+          <w:szCs w:val="24"/>
+          <w:lang w:eastAsia="en-IN"/>
+        </w:rPr>
+        <w:t>:\\chrome driver\\chromedriver.exe"</w:t>
+      </w:r>
+      <w:r>
+        <w:rPr>
+          <w:rFonts w:ascii="Consolas" w:eastAsia="Times New Roman" w:hAnsi="Consolas" w:cs="Times New Roman"/>
+          <w:color w:val="000000"/>
+          <w:sz w:val="24"/>
+          <w:szCs w:val="24"/>
+          <w:lang w:eastAsia="en-IN"/>
+        </w:rPr>
+        <w:t>);</w:t>
+      </w:r>
+    </w:p>
+    <w:p>
+      <w:pPr>
+        <w:pStyle w:val="ListParagraph"/>
+        <w:shd w:val="clear" w:color="auto" w:fill="FFFFFF"/>
+        <w:spacing w:after="0" w:line="240" w:lineRule="auto"/>
         <w:ind w:left="1440"/>
         <w:rPr>
-          <w:rFonts w:cstheme="minorHAnsi"/>
-          <w:sz w:val="24"/>
-          <w:szCs w:val="24"/>
-          <w:lang w:val="en-US"/>
-        </w:rPr>
-      </w:pPr>
-      <w:r>
-        <w:rPr>
-          <w:rFonts w:cstheme="minorHAnsi"/>
-          <w:sz w:val="24"/>
-          <w:szCs w:val="24"/>
-          <w:lang w:val="en-US"/>
-        </w:rPr>
-        <w:tab/>
-      </w:r>
-      <w:r>
-        <w:rPr>
-          <w:rFonts w:cstheme="minorHAnsi"/>
-          <w:sz w:val="24"/>
-          <w:szCs w:val="24"/>
-          <w:lang w:val="en-US"/>
-        </w:rPr>
-        <w:tab/>
-        <w:t xml:space="preserve">WebDriver driver=new </w:t>
+          <w:rFonts w:ascii="Consolas" w:eastAsia="Times New Roman" w:hAnsi="Consolas" w:cs="Times New Roman"/>
+          <w:color w:val="000000"/>
+          <w:sz w:val="24"/>
+          <w:szCs w:val="24"/>
+          <w:lang w:eastAsia="en-IN"/>
+        </w:rPr>
+      </w:pPr>
+      <w:r>
+        <w:rPr>
+          <w:rFonts w:ascii="Consolas" w:eastAsia="Times New Roman" w:hAnsi="Consolas" w:cs="Times New Roman"/>
+          <w:color w:val="000000"/>
+          <w:sz w:val="24"/>
+          <w:szCs w:val="24"/>
+          <w:lang w:eastAsia="en-IN"/>
+        </w:rPr>
+        <w:tab/>
+      </w:r>
+      <w:r>
+        <w:rPr>
+          <w:rFonts w:ascii="Consolas" w:eastAsia="Times New Roman" w:hAnsi="Consolas" w:cs="Times New Roman"/>
+          <w:color w:val="000000"/>
+          <w:sz w:val="24"/>
+          <w:szCs w:val="24"/>
+          <w:lang w:eastAsia="en-IN"/>
+        </w:rPr>
+        <w:tab/>
+        <w:t xml:space="preserve">WebDriver </w:t>
+      </w:r>
+      <w:r>
+        <w:rPr>
+          <w:rFonts w:ascii="Consolas" w:eastAsia="Times New Roman" w:hAnsi="Consolas" w:cs="Times New Roman"/>
+          <w:color w:val="6A3E3E"/>
+          <w:sz w:val="24"/>
+          <w:szCs w:val="24"/>
+          <w:lang w:eastAsia="en-IN"/>
+        </w:rPr>
+        <w:t>driver</w:t>
+      </w:r>
+      <w:r>
+        <w:rPr>
+          <w:rFonts w:ascii="Consolas" w:eastAsia="Times New Roman" w:hAnsi="Consolas" w:cs="Times New Roman"/>
+          <w:color w:val="000000"/>
+          <w:sz w:val="24"/>
+          <w:szCs w:val="24"/>
+          <w:lang w:eastAsia="en-IN"/>
+        </w:rPr>
+        <w:t>=</w:t>
+      </w:r>
+      <w:r>
+        <w:rPr>
+          <w:rFonts w:ascii="Consolas" w:eastAsia="Times New Roman" w:hAnsi="Consolas" w:cs="Times New Roman"/>
+          <w:b/>
+          <w:bCs/>
+          <w:color w:val="7F0055"/>
+          <w:sz w:val="24"/>
+          <w:szCs w:val="24"/>
+          <w:lang w:eastAsia="en-IN"/>
+        </w:rPr>
+        <w:t>new</w:t>
+      </w:r>
+      <w:r>
+        <w:rPr>
+          <w:rFonts w:ascii="Consolas" w:eastAsia="Times New Roman" w:hAnsi="Consolas" w:cs="Times New Roman"/>
+          <w:color w:val="000000"/>
+          <w:sz w:val="24"/>
+          <w:szCs w:val="24"/>
+          <w:lang w:eastAsia="en-IN"/>
+        </w:rPr>
+        <w:t xml:space="preserve"> </w:t>
       </w:r>
       <w:proofErr w:type="spellStart"/>
       <w:proofErr w:type="gramStart"/>
       <w:r>
         <w:rPr>
-          <w:rFonts w:cstheme="minorHAnsi"/>
-          <w:sz w:val="24"/>
-          <w:szCs w:val="24"/>
-          <w:lang w:val="en-US"/>
+          <w:rFonts w:ascii="Consolas" w:eastAsia="Times New Roman" w:hAnsi="Consolas" w:cs="Times New Roman"/>
+          <w:color w:val="000000"/>
+          <w:sz w:val="24"/>
+          <w:szCs w:val="24"/>
+          <w:lang w:eastAsia="en-IN"/>
         </w:rPr>
         <w:t>ChromeDriver</w:t>
       </w:r>
       <w:proofErr w:type="spellEnd"/>
       <w:r>
         <w:rPr>
-          <w:rFonts w:cstheme="minorHAnsi"/>
-          <w:sz w:val="24"/>
-          <w:szCs w:val="24"/>
-          <w:lang w:val="en-US"/>
+          <w:rFonts w:ascii="Consolas" w:eastAsia="Times New Roman" w:hAnsi="Consolas" w:cs="Times New Roman"/>
+          <w:color w:val="000000"/>
+          <w:sz w:val="24"/>
+          <w:szCs w:val="24"/>
+          <w:lang w:eastAsia="en-IN"/>
         </w:rPr>
         <w:t>(</w:t>
       </w:r>
       <w:proofErr w:type="gramEnd"/>
       <w:r>
         <w:rPr>
-          <w:rFonts w:cstheme="minorHAnsi"/>
-          <w:sz w:val="24"/>
-          <w:szCs w:val="24"/>
-          <w:lang w:val="en-US"/>
+          <w:rFonts w:ascii="Consolas" w:eastAsia="Times New Roman" w:hAnsi="Consolas" w:cs="Times New Roman"/>
+          <w:color w:val="000000"/>
+          <w:sz w:val="24"/>
+          <w:szCs w:val="24"/>
+          <w:lang w:eastAsia="en-IN"/>
         </w:rPr>
         <w:t>);</w:t>
       </w:r>
@@ -4092,1285 +8454,937 @@
     <w:p>
       <w:pPr>
         <w:pStyle w:val="ListParagraph"/>
-        <w:spacing w:line="240" w:lineRule="auto"/>
+        <w:shd w:val="clear" w:color="auto" w:fill="FFFFFF"/>
+        <w:spacing w:after="0" w:line="240" w:lineRule="auto"/>
         <w:ind w:left="1440"/>
         <w:rPr>
-          <w:rFonts w:cstheme="minorHAnsi"/>
-          <w:sz w:val="24"/>
-          <w:szCs w:val="24"/>
-          <w:lang w:val="en-US"/>
-        </w:rPr>
-      </w:pPr>
-      <w:r>
-        <w:rPr>
-          <w:rFonts w:cstheme="minorHAnsi"/>
-          <w:sz w:val="24"/>
-          <w:szCs w:val="24"/>
-          <w:lang w:val="en-US"/>
-        </w:rPr>
-        <w:tab/>
-      </w:r>
-      <w:r>
-        <w:rPr>
-          <w:rFonts w:cstheme="minorHAnsi"/>
-          <w:sz w:val="24"/>
-          <w:szCs w:val="24"/>
-          <w:lang w:val="en-US"/>
-        </w:rPr>
-        <w:tab/>
-      </w:r>
-      <w:proofErr w:type="spellStart"/>
-      <w:r>
-        <w:rPr>
-          <w:rFonts w:cstheme="minorHAnsi"/>
-          <w:sz w:val="24"/>
-          <w:szCs w:val="24"/>
-          <w:lang w:val="en-US"/>
-        </w:rPr>
-        <w:t>driver.get</w:t>
-      </w:r>
-      <w:proofErr w:type="spellEnd"/>
-      <w:r>
-        <w:rPr>
-          <w:rFonts w:cstheme="minorHAnsi"/>
-          <w:sz w:val="24"/>
-          <w:szCs w:val="24"/>
-          <w:lang w:val="en-US"/>
-        </w:rPr>
-        <w:t>("https://www.globalsqa.com/contact-us/");</w:t>
-      </w:r>
-    </w:p>
-    <w:p>
-      <w:pPr>
-        <w:pStyle w:val="ListParagraph"/>
-        <w:spacing w:line="240" w:lineRule="auto"/>
+          <w:rFonts w:ascii="Consolas" w:eastAsia="Times New Roman" w:hAnsi="Consolas" w:cs="Times New Roman"/>
+          <w:color w:val="000000"/>
+          <w:sz w:val="24"/>
+          <w:szCs w:val="24"/>
+          <w:lang w:eastAsia="en-IN"/>
+        </w:rPr>
+      </w:pPr>
+      <w:r>
+        <w:rPr>
+          <w:rFonts w:ascii="Consolas" w:eastAsia="Times New Roman" w:hAnsi="Consolas" w:cs="Times New Roman"/>
+          <w:color w:val="000000"/>
+          <w:sz w:val="24"/>
+          <w:szCs w:val="24"/>
+          <w:lang w:eastAsia="en-IN"/>
+        </w:rPr>
+        <w:tab/>
+      </w:r>
+      <w:r>
+        <w:rPr>
+          <w:rFonts w:ascii="Consolas" w:eastAsia="Times New Roman" w:hAnsi="Consolas" w:cs="Times New Roman"/>
+          <w:color w:val="000000"/>
+          <w:sz w:val="24"/>
+          <w:szCs w:val="24"/>
+          <w:lang w:eastAsia="en-IN"/>
+        </w:rPr>
+        <w:tab/>
+      </w:r>
+      <w:proofErr w:type="spellStart"/>
+      <w:proofErr w:type="gramStart"/>
+      <w:r>
+        <w:rPr>
+          <w:rFonts w:ascii="Consolas" w:eastAsia="Times New Roman" w:hAnsi="Consolas" w:cs="Times New Roman"/>
+          <w:color w:val="6A3E3E"/>
+          <w:sz w:val="24"/>
+          <w:szCs w:val="24"/>
+          <w:lang w:eastAsia="en-IN"/>
+        </w:rPr>
+        <w:t>driver</w:t>
+      </w:r>
+      <w:r>
+        <w:rPr>
+          <w:rFonts w:ascii="Consolas" w:eastAsia="Times New Roman" w:hAnsi="Consolas" w:cs="Times New Roman"/>
+          <w:color w:val="000000"/>
+          <w:sz w:val="24"/>
+          <w:szCs w:val="24"/>
+          <w:lang w:eastAsia="en-IN"/>
+        </w:rPr>
+        <w:t>.manage</w:t>
+      </w:r>
+      <w:proofErr w:type="spellEnd"/>
+      <w:proofErr w:type="gramEnd"/>
+      <w:r>
+        <w:rPr>
+          <w:rFonts w:ascii="Consolas" w:eastAsia="Times New Roman" w:hAnsi="Consolas" w:cs="Times New Roman"/>
+          <w:color w:val="000000"/>
+          <w:sz w:val="24"/>
+          <w:szCs w:val="24"/>
+          <w:lang w:eastAsia="en-IN"/>
+        </w:rPr>
+        <w:t>().window().maximize();</w:t>
+      </w:r>
+    </w:p>
+    <w:p>
+      <w:pPr>
+        <w:pStyle w:val="ListParagraph"/>
+        <w:shd w:val="clear" w:color="auto" w:fill="FFFFFF"/>
+        <w:spacing w:after="0" w:line="240" w:lineRule="auto"/>
         <w:ind w:left="1440"/>
         <w:rPr>
-          <w:rFonts w:cstheme="minorHAnsi"/>
-          <w:sz w:val="24"/>
-          <w:szCs w:val="24"/>
-          <w:lang w:val="en-US"/>
-        </w:rPr>
-      </w:pPr>
-      <w:r>
-        <w:rPr>
-          <w:rFonts w:cstheme="minorHAnsi"/>
-          <w:sz w:val="24"/>
-          <w:szCs w:val="24"/>
-          <w:lang w:val="en-US"/>
-        </w:rPr>
-        <w:tab/>
-      </w:r>
-      <w:r>
-        <w:rPr>
-          <w:rFonts w:cstheme="minorHAnsi"/>
-          <w:sz w:val="24"/>
-          <w:szCs w:val="24"/>
-          <w:lang w:val="en-US"/>
-        </w:rPr>
-        <w:tab/>
-      </w:r>
-      <w:proofErr w:type="spellStart"/>
-      <w:r>
-        <w:rPr>
-          <w:rFonts w:cstheme="minorHAnsi"/>
-          <w:sz w:val="24"/>
-          <w:szCs w:val="24"/>
-          <w:lang w:val="en-US"/>
-        </w:rPr>
-        <w:t>Thread.sleep</w:t>
-      </w:r>
-      <w:proofErr w:type="spellEnd"/>
-      <w:r>
-        <w:rPr>
-          <w:rFonts w:cstheme="minorHAnsi"/>
-          <w:sz w:val="24"/>
-          <w:szCs w:val="24"/>
-          <w:lang w:val="en-US"/>
-        </w:rPr>
-        <w:t>(2000);</w:t>
-      </w:r>
-    </w:p>
-    <w:p>
-      <w:pPr>
-        <w:pStyle w:val="ListParagraph"/>
-        <w:spacing w:line="240" w:lineRule="auto"/>
+          <w:rFonts w:ascii="Consolas" w:eastAsia="Times New Roman" w:hAnsi="Consolas" w:cs="Times New Roman"/>
+          <w:color w:val="000000"/>
+          <w:sz w:val="24"/>
+          <w:szCs w:val="24"/>
+          <w:lang w:eastAsia="en-IN"/>
+        </w:rPr>
+      </w:pPr>
+      <w:r>
+        <w:rPr>
+          <w:rFonts w:ascii="Consolas" w:eastAsia="Times New Roman" w:hAnsi="Consolas" w:cs="Times New Roman"/>
+          <w:color w:val="000000"/>
+          <w:sz w:val="24"/>
+          <w:szCs w:val="24"/>
+          <w:lang w:eastAsia="en-IN"/>
+        </w:rPr>
+        <w:tab/>
+      </w:r>
+      <w:r>
+        <w:rPr>
+          <w:rFonts w:ascii="Consolas" w:eastAsia="Times New Roman" w:hAnsi="Consolas" w:cs="Times New Roman"/>
+          <w:color w:val="000000"/>
+          <w:sz w:val="24"/>
+          <w:szCs w:val="24"/>
+          <w:lang w:eastAsia="en-IN"/>
+        </w:rPr>
+        <w:tab/>
+      </w:r>
+    </w:p>
+    <w:p>
+      <w:pPr>
+        <w:pStyle w:val="ListParagraph"/>
+        <w:shd w:val="clear" w:color="auto" w:fill="FFFFFF"/>
+        <w:spacing w:after="0" w:line="240" w:lineRule="auto"/>
         <w:ind w:left="1440"/>
         <w:rPr>
-          <w:rFonts w:cstheme="minorHAnsi"/>
-          <w:sz w:val="24"/>
-          <w:szCs w:val="24"/>
-          <w:lang w:val="en-US"/>
-        </w:rPr>
-      </w:pPr>
-      <w:r>
-        <w:rPr>
-          <w:rFonts w:cstheme="minorHAnsi"/>
-          <w:sz w:val="24"/>
-          <w:szCs w:val="24"/>
-          <w:lang w:val="en-US"/>
-        </w:rPr>
-        <w:tab/>
-      </w:r>
-      <w:r>
-        <w:rPr>
-          <w:rFonts w:cstheme="minorHAnsi"/>
-          <w:sz w:val="24"/>
-          <w:szCs w:val="24"/>
-          <w:lang w:val="en-US"/>
-        </w:rPr>
-        <w:tab/>
+          <w:rFonts w:ascii="Consolas" w:eastAsia="Times New Roman" w:hAnsi="Consolas" w:cs="Times New Roman"/>
+          <w:color w:val="000000"/>
+          <w:sz w:val="24"/>
+          <w:szCs w:val="24"/>
+          <w:lang w:eastAsia="en-IN"/>
+        </w:rPr>
+      </w:pPr>
+      <w:r>
+        <w:rPr>
+          <w:rFonts w:ascii="Consolas" w:eastAsia="Times New Roman" w:hAnsi="Consolas" w:cs="Times New Roman"/>
+          <w:color w:val="000000"/>
+          <w:sz w:val="24"/>
+          <w:szCs w:val="24"/>
+          <w:lang w:eastAsia="en-IN"/>
+        </w:rPr>
+        <w:tab/>
+      </w:r>
+      <w:r>
+        <w:rPr>
+          <w:rFonts w:ascii="Consolas" w:eastAsia="Times New Roman" w:hAnsi="Consolas" w:cs="Times New Roman"/>
+          <w:color w:val="000000"/>
+          <w:sz w:val="24"/>
+          <w:szCs w:val="24"/>
+          <w:lang w:eastAsia="en-IN"/>
+        </w:rPr>
+        <w:tab/>
+      </w:r>
+      <w:proofErr w:type="spellStart"/>
+      <w:r>
+        <w:rPr>
+          <w:rFonts w:ascii="Consolas" w:eastAsia="Times New Roman" w:hAnsi="Consolas" w:cs="Times New Roman"/>
+          <w:color w:val="6A3E3E"/>
+          <w:sz w:val="24"/>
+          <w:szCs w:val="24"/>
+          <w:lang w:eastAsia="en-IN"/>
+        </w:rPr>
+        <w:t>driver</w:t>
+      </w:r>
+      <w:r>
+        <w:rPr>
+          <w:rFonts w:ascii="Consolas" w:eastAsia="Times New Roman" w:hAnsi="Consolas" w:cs="Times New Roman"/>
+          <w:color w:val="000000"/>
+          <w:sz w:val="24"/>
+          <w:szCs w:val="24"/>
+          <w:lang w:eastAsia="en-IN"/>
+        </w:rPr>
+        <w:t>.get</w:t>
+      </w:r>
+      <w:proofErr w:type="spellEnd"/>
+      <w:r>
+        <w:rPr>
+          <w:rFonts w:ascii="Consolas" w:eastAsia="Times New Roman" w:hAnsi="Consolas" w:cs="Times New Roman"/>
+          <w:color w:val="000000"/>
+          <w:sz w:val="24"/>
+          <w:szCs w:val="24"/>
+          <w:lang w:eastAsia="en-IN"/>
+        </w:rPr>
+        <w:t>(</w:t>
+      </w:r>
+      <w:r>
+        <w:rPr>
+          <w:rFonts w:ascii="Consolas" w:eastAsia="Times New Roman" w:hAnsi="Consolas" w:cs="Times New Roman"/>
+          <w:color w:val="2A00FF"/>
+          <w:sz w:val="24"/>
+          <w:szCs w:val="24"/>
+          <w:lang w:eastAsia="en-IN"/>
+        </w:rPr>
+        <w:t>"https://demo.automationtesting.in/Register.html"</w:t>
+      </w:r>
+      <w:r>
+        <w:rPr>
+          <w:rFonts w:ascii="Consolas" w:eastAsia="Times New Roman" w:hAnsi="Consolas" w:cs="Times New Roman"/>
+          <w:color w:val="000000"/>
+          <w:sz w:val="24"/>
+          <w:szCs w:val="24"/>
+          <w:lang w:eastAsia="en-IN"/>
+        </w:rPr>
+        <w:t>);</w:t>
+      </w:r>
+    </w:p>
+    <w:p>
+      <w:pPr>
+        <w:pStyle w:val="ListParagraph"/>
+        <w:shd w:val="clear" w:color="auto" w:fill="FFFFFF"/>
+        <w:spacing w:after="0" w:line="240" w:lineRule="auto"/>
+        <w:ind w:left="1440"/>
+        <w:rPr>
+          <w:rFonts w:ascii="Consolas" w:eastAsia="Times New Roman" w:hAnsi="Consolas" w:cs="Times New Roman"/>
+          <w:color w:val="000000"/>
+          <w:sz w:val="24"/>
+          <w:szCs w:val="24"/>
+          <w:lang w:eastAsia="en-IN"/>
+        </w:rPr>
+      </w:pPr>
+      <w:r>
+        <w:rPr>
+          <w:rFonts w:ascii="Consolas" w:eastAsia="Times New Roman" w:hAnsi="Consolas" w:cs="Times New Roman"/>
+          <w:color w:val="000000"/>
+          <w:sz w:val="24"/>
+          <w:szCs w:val="24"/>
+          <w:lang w:eastAsia="en-IN"/>
+        </w:rPr>
+        <w:tab/>
+      </w:r>
+      <w:r>
+        <w:rPr>
+          <w:rFonts w:ascii="Consolas" w:eastAsia="Times New Roman" w:hAnsi="Consolas" w:cs="Times New Roman"/>
+          <w:color w:val="000000"/>
+          <w:sz w:val="24"/>
+          <w:szCs w:val="24"/>
+          <w:lang w:eastAsia="en-IN"/>
+        </w:rPr>
+        <w:tab/>
+        <w:t>List&lt;</w:t>
+      </w:r>
+      <w:proofErr w:type="spellStart"/>
+      <w:r>
+        <w:rPr>
+          <w:rFonts w:ascii="Consolas" w:eastAsia="Times New Roman" w:hAnsi="Consolas" w:cs="Times New Roman"/>
+          <w:color w:val="000000"/>
+          <w:sz w:val="24"/>
+          <w:szCs w:val="24"/>
+          <w:lang w:eastAsia="en-IN"/>
+        </w:rPr>
+        <w:t>WebElement</w:t>
+      </w:r>
+      <w:proofErr w:type="spellEnd"/>
+      <w:r>
+        <w:rPr>
+          <w:rFonts w:ascii="Consolas" w:eastAsia="Times New Roman" w:hAnsi="Consolas" w:cs="Times New Roman"/>
+          <w:color w:val="000000"/>
+          <w:sz w:val="24"/>
+          <w:szCs w:val="24"/>
+          <w:lang w:eastAsia="en-IN"/>
+        </w:rPr>
+        <w:t xml:space="preserve">&gt; </w:t>
+      </w:r>
+      <w:r>
+        <w:rPr>
+          <w:rFonts w:ascii="Consolas" w:eastAsia="Times New Roman" w:hAnsi="Consolas" w:cs="Times New Roman"/>
+          <w:color w:val="6A3E3E"/>
+          <w:sz w:val="24"/>
+          <w:szCs w:val="24"/>
+          <w:lang w:eastAsia="en-IN"/>
+        </w:rPr>
+        <w:t>radios</w:t>
+      </w:r>
+      <w:r>
+        <w:rPr>
+          <w:rFonts w:ascii="Consolas" w:eastAsia="Times New Roman" w:hAnsi="Consolas" w:cs="Times New Roman"/>
+          <w:color w:val="000000"/>
+          <w:sz w:val="24"/>
+          <w:szCs w:val="24"/>
+          <w:lang w:eastAsia="en-IN"/>
+        </w:rPr>
+        <w:t xml:space="preserve"> = </w:t>
       </w:r>
       <w:proofErr w:type="spellStart"/>
       <w:proofErr w:type="gramStart"/>
       <w:r>
         <w:rPr>
-          <w:rFonts w:cstheme="minorHAnsi"/>
-          <w:sz w:val="24"/>
-          <w:szCs w:val="24"/>
-          <w:lang w:val="en-US"/>
-        </w:rPr>
-        <w:t>driver.manage</w:t>
+          <w:rFonts w:ascii="Consolas" w:eastAsia="Times New Roman" w:hAnsi="Consolas" w:cs="Times New Roman"/>
+          <w:color w:val="6A3E3E"/>
+          <w:sz w:val="24"/>
+          <w:szCs w:val="24"/>
+          <w:lang w:eastAsia="en-IN"/>
+        </w:rPr>
+        <w:t>driver</w:t>
+      </w:r>
+      <w:r>
+        <w:rPr>
+          <w:rFonts w:ascii="Consolas" w:eastAsia="Times New Roman" w:hAnsi="Consolas" w:cs="Times New Roman"/>
+          <w:color w:val="000000"/>
+          <w:sz w:val="24"/>
+          <w:szCs w:val="24"/>
+          <w:lang w:eastAsia="en-IN"/>
+        </w:rPr>
+        <w:t>.findElements</w:t>
       </w:r>
       <w:proofErr w:type="spellEnd"/>
       <w:proofErr w:type="gramEnd"/>
       <w:r>
         <w:rPr>
-          <w:rFonts w:cstheme="minorHAnsi"/>
-          <w:sz w:val="24"/>
-          <w:szCs w:val="24"/>
-          <w:lang w:val="en-US"/>
-        </w:rPr>
-        <w:t>().window().maximize();</w:t>
-      </w:r>
-    </w:p>
-    <w:p>
-      <w:pPr>
-        <w:pStyle w:val="ListParagraph"/>
-        <w:spacing w:line="240" w:lineRule="auto"/>
+          <w:rFonts w:ascii="Consolas" w:eastAsia="Times New Roman" w:hAnsi="Consolas" w:cs="Times New Roman"/>
+          <w:color w:val="000000"/>
+          <w:sz w:val="24"/>
+          <w:szCs w:val="24"/>
+          <w:lang w:eastAsia="en-IN"/>
+        </w:rPr>
+        <w:t>(By.</w:t>
+      </w:r>
+      <w:r>
+        <w:rPr>
+          <w:rFonts w:ascii="Consolas" w:eastAsia="Times New Roman" w:hAnsi="Consolas" w:cs="Times New Roman"/>
+          <w:i/>
+          <w:iCs/>
+          <w:color w:val="000000"/>
+          <w:sz w:val="24"/>
+          <w:szCs w:val="24"/>
+          <w:lang w:eastAsia="en-IN"/>
+        </w:rPr>
+        <w:t>name</w:t>
+      </w:r>
+      <w:r>
+        <w:rPr>
+          <w:rFonts w:ascii="Consolas" w:eastAsia="Times New Roman" w:hAnsi="Consolas" w:cs="Times New Roman"/>
+          <w:color w:val="000000"/>
+          <w:sz w:val="24"/>
+          <w:szCs w:val="24"/>
+          <w:lang w:eastAsia="en-IN"/>
+        </w:rPr>
+        <w:t>(</w:t>
+      </w:r>
+      <w:r>
+        <w:rPr>
+          <w:rFonts w:ascii="Consolas" w:eastAsia="Times New Roman" w:hAnsi="Consolas" w:cs="Times New Roman"/>
+          <w:color w:val="2A00FF"/>
+          <w:sz w:val="24"/>
+          <w:szCs w:val="24"/>
+          <w:lang w:eastAsia="en-IN"/>
+        </w:rPr>
+        <w:t>"</w:t>
+      </w:r>
+      <w:proofErr w:type="spellStart"/>
+      <w:r>
+        <w:rPr>
+          <w:rFonts w:ascii="Consolas" w:eastAsia="Times New Roman" w:hAnsi="Consolas" w:cs="Times New Roman"/>
+          <w:color w:val="2A00FF"/>
+          <w:sz w:val="24"/>
+          <w:szCs w:val="24"/>
+          <w:lang w:eastAsia="en-IN"/>
+        </w:rPr>
+        <w:t>radiooptions</w:t>
+      </w:r>
+      <w:proofErr w:type="spellEnd"/>
+      <w:r>
+        <w:rPr>
+          <w:rFonts w:ascii="Consolas" w:eastAsia="Times New Roman" w:hAnsi="Consolas" w:cs="Times New Roman"/>
+          <w:color w:val="2A00FF"/>
+          <w:sz w:val="24"/>
+          <w:szCs w:val="24"/>
+          <w:lang w:eastAsia="en-IN"/>
+        </w:rPr>
+        <w:t>"</w:t>
+      </w:r>
+      <w:r>
+        <w:rPr>
+          <w:rFonts w:ascii="Consolas" w:eastAsia="Times New Roman" w:hAnsi="Consolas" w:cs="Times New Roman"/>
+          <w:color w:val="000000"/>
+          <w:sz w:val="24"/>
+          <w:szCs w:val="24"/>
+          <w:lang w:eastAsia="en-IN"/>
+        </w:rPr>
+        <w:t>));</w:t>
+      </w:r>
+    </w:p>
+    <w:p>
+      <w:pPr>
+        <w:pStyle w:val="ListParagraph"/>
+        <w:shd w:val="clear" w:color="auto" w:fill="FFFFFF"/>
+        <w:spacing w:after="0" w:line="240" w:lineRule="auto"/>
         <w:ind w:left="1440"/>
         <w:rPr>
-          <w:rFonts w:cstheme="minorHAnsi"/>
-          <w:sz w:val="24"/>
-          <w:szCs w:val="24"/>
-          <w:lang w:val="en-US"/>
-        </w:rPr>
-      </w:pPr>
-      <w:r>
-        <w:rPr>
-          <w:rFonts w:cstheme="minorHAnsi"/>
-          <w:sz w:val="24"/>
-          <w:szCs w:val="24"/>
-          <w:lang w:val="en-US"/>
-        </w:rPr>
-        <w:tab/>
-      </w:r>
-      <w:r>
-        <w:rPr>
-          <w:rFonts w:cstheme="minorHAnsi"/>
-          <w:sz w:val="24"/>
-          <w:szCs w:val="24"/>
-          <w:lang w:val="en-US"/>
-        </w:rPr>
-        <w:tab/>
-      </w:r>
-      <w:proofErr w:type="spellStart"/>
-      <w:r>
-        <w:rPr>
-          <w:rFonts w:cstheme="minorHAnsi"/>
-          <w:sz w:val="24"/>
-          <w:szCs w:val="24"/>
-          <w:lang w:val="en-US"/>
-        </w:rPr>
-        <w:t>Thread.sleep</w:t>
-      </w:r>
-      <w:proofErr w:type="spellEnd"/>
-      <w:r>
-        <w:rPr>
-          <w:rFonts w:cstheme="minorHAnsi"/>
-          <w:sz w:val="24"/>
-          <w:szCs w:val="24"/>
-          <w:lang w:val="en-US"/>
-        </w:rPr>
-        <w:t>(2000);</w:t>
-      </w:r>
-    </w:p>
-    <w:p>
-      <w:pPr>
-        <w:pStyle w:val="ListParagraph"/>
-        <w:spacing w:line="240" w:lineRule="auto"/>
+          <w:rFonts w:ascii="Consolas" w:eastAsia="Times New Roman" w:hAnsi="Consolas" w:cs="Times New Roman"/>
+          <w:color w:val="000000"/>
+          <w:sz w:val="24"/>
+          <w:szCs w:val="24"/>
+          <w:lang w:eastAsia="en-IN"/>
+        </w:rPr>
+      </w:pPr>
+      <w:r>
+        <w:rPr>
+          <w:rFonts w:ascii="Consolas" w:eastAsia="Times New Roman" w:hAnsi="Consolas" w:cs="Times New Roman"/>
+          <w:color w:val="000000"/>
+          <w:sz w:val="24"/>
+          <w:szCs w:val="24"/>
+          <w:lang w:eastAsia="en-IN"/>
+        </w:rPr>
+        <w:t xml:space="preserve">        </w:t>
+      </w:r>
+      <w:r>
+        <w:rPr>
+          <w:rFonts w:ascii="Consolas" w:eastAsia="Times New Roman" w:hAnsi="Consolas" w:cs="Times New Roman"/>
+          <w:b/>
+          <w:bCs/>
+          <w:color w:val="7F0055"/>
+          <w:sz w:val="24"/>
+          <w:szCs w:val="24"/>
+          <w:lang w:eastAsia="en-IN"/>
+        </w:rPr>
+        <w:t>for</w:t>
+      </w:r>
+      <w:r>
+        <w:rPr>
+          <w:rFonts w:ascii="Consolas" w:eastAsia="Times New Roman" w:hAnsi="Consolas" w:cs="Times New Roman"/>
+          <w:color w:val="000000"/>
+          <w:sz w:val="24"/>
+          <w:szCs w:val="24"/>
+          <w:lang w:eastAsia="en-IN"/>
+        </w:rPr>
+        <w:t xml:space="preserve"> (</w:t>
+      </w:r>
+      <w:proofErr w:type="spellStart"/>
+      <w:r>
+        <w:rPr>
+          <w:rFonts w:ascii="Consolas" w:eastAsia="Times New Roman" w:hAnsi="Consolas" w:cs="Times New Roman"/>
+          <w:color w:val="000000"/>
+          <w:sz w:val="24"/>
+          <w:szCs w:val="24"/>
+          <w:lang w:eastAsia="en-IN"/>
+        </w:rPr>
+        <w:t>WebElement</w:t>
+      </w:r>
+      <w:proofErr w:type="spellEnd"/>
+      <w:r>
+        <w:rPr>
+          <w:rFonts w:ascii="Consolas" w:eastAsia="Times New Roman" w:hAnsi="Consolas" w:cs="Times New Roman"/>
+          <w:color w:val="000000"/>
+          <w:sz w:val="24"/>
+          <w:szCs w:val="24"/>
+          <w:lang w:eastAsia="en-IN"/>
+        </w:rPr>
+        <w:t xml:space="preserve"> </w:t>
+      </w:r>
+      <w:proofErr w:type="gramStart"/>
+      <w:r>
+        <w:rPr>
+          <w:rFonts w:ascii="Consolas" w:eastAsia="Times New Roman" w:hAnsi="Consolas" w:cs="Times New Roman"/>
+          <w:color w:val="6A3E3E"/>
+          <w:sz w:val="24"/>
+          <w:szCs w:val="24"/>
+          <w:lang w:eastAsia="en-IN"/>
+        </w:rPr>
+        <w:t>radio</w:t>
+      </w:r>
+      <w:r>
+        <w:rPr>
+          <w:rFonts w:ascii="Consolas" w:eastAsia="Times New Roman" w:hAnsi="Consolas" w:cs="Times New Roman"/>
+          <w:color w:val="000000"/>
+          <w:sz w:val="24"/>
+          <w:szCs w:val="24"/>
+          <w:lang w:eastAsia="en-IN"/>
+        </w:rPr>
+        <w:t xml:space="preserve"> :</w:t>
+      </w:r>
+      <w:proofErr w:type="gramEnd"/>
+      <w:r>
+        <w:rPr>
+          <w:rFonts w:ascii="Consolas" w:eastAsia="Times New Roman" w:hAnsi="Consolas" w:cs="Times New Roman"/>
+          <w:color w:val="000000"/>
+          <w:sz w:val="24"/>
+          <w:szCs w:val="24"/>
+          <w:lang w:eastAsia="en-IN"/>
+        </w:rPr>
+        <w:t xml:space="preserve"> </w:t>
+      </w:r>
+      <w:r>
+        <w:rPr>
+          <w:rFonts w:ascii="Consolas" w:eastAsia="Times New Roman" w:hAnsi="Consolas" w:cs="Times New Roman"/>
+          <w:color w:val="6A3E3E"/>
+          <w:sz w:val="24"/>
+          <w:szCs w:val="24"/>
+          <w:lang w:eastAsia="en-IN"/>
+        </w:rPr>
+        <w:t>radios</w:t>
+      </w:r>
+      <w:r>
+        <w:rPr>
+          <w:rFonts w:ascii="Consolas" w:eastAsia="Times New Roman" w:hAnsi="Consolas" w:cs="Times New Roman"/>
+          <w:color w:val="000000"/>
+          <w:sz w:val="24"/>
+          <w:szCs w:val="24"/>
+          <w:lang w:eastAsia="en-IN"/>
+        </w:rPr>
+        <w:t xml:space="preserve">) </w:t>
+      </w:r>
+    </w:p>
+    <w:p>
+      <w:pPr>
+        <w:pStyle w:val="ListParagraph"/>
+        <w:shd w:val="clear" w:color="auto" w:fill="FFFFFF"/>
+        <w:spacing w:after="0" w:line="240" w:lineRule="auto"/>
         <w:ind w:left="1440"/>
         <w:rPr>
-          <w:rFonts w:cstheme="minorHAnsi"/>
-          <w:sz w:val="24"/>
-          <w:szCs w:val="24"/>
-          <w:lang w:val="en-US"/>
-        </w:rPr>
-      </w:pPr>
-      <w:r>
-        <w:rPr>
-          <w:rFonts w:cstheme="minorHAnsi"/>
-          <w:sz w:val="24"/>
-          <w:szCs w:val="24"/>
-          <w:lang w:val="en-US"/>
-        </w:rPr>
-        <w:tab/>
-      </w:r>
-      <w:r>
-        <w:rPr>
-          <w:rFonts w:cstheme="minorHAnsi"/>
-          <w:sz w:val="24"/>
-          <w:szCs w:val="24"/>
-          <w:lang w:val="en-US"/>
-        </w:rPr>
-        <w:tab/>
+          <w:rFonts w:ascii="Consolas" w:eastAsia="Times New Roman" w:hAnsi="Consolas" w:cs="Times New Roman"/>
+          <w:color w:val="000000"/>
+          <w:sz w:val="24"/>
+          <w:szCs w:val="24"/>
+          <w:lang w:eastAsia="en-IN"/>
+        </w:rPr>
+      </w:pPr>
+      <w:r>
+        <w:rPr>
+          <w:rFonts w:ascii="Consolas" w:eastAsia="Times New Roman" w:hAnsi="Consolas" w:cs="Times New Roman"/>
+          <w:color w:val="000000"/>
+          <w:sz w:val="24"/>
+          <w:szCs w:val="24"/>
+          <w:lang w:eastAsia="en-IN"/>
+        </w:rPr>
+        <w:lastRenderedPageBreak/>
+        <w:t xml:space="preserve">        {</w:t>
+      </w:r>
+    </w:p>
+    <w:p>
+      <w:pPr>
+        <w:pStyle w:val="ListParagraph"/>
+        <w:shd w:val="clear" w:color="auto" w:fill="FFFFFF"/>
+        <w:spacing w:after="0" w:line="240" w:lineRule="auto"/>
+        <w:ind w:left="1440"/>
+        <w:rPr>
+          <w:rFonts w:ascii="Consolas" w:eastAsia="Times New Roman" w:hAnsi="Consolas" w:cs="Times New Roman"/>
+          <w:color w:val="000000"/>
+          <w:sz w:val="24"/>
+          <w:szCs w:val="24"/>
+          <w:lang w:eastAsia="en-IN"/>
+        </w:rPr>
+      </w:pPr>
+      <w:r>
+        <w:rPr>
+          <w:rFonts w:ascii="Consolas" w:eastAsia="Times New Roman" w:hAnsi="Consolas" w:cs="Times New Roman"/>
+          <w:color w:val="000000"/>
+          <w:sz w:val="24"/>
+          <w:szCs w:val="24"/>
+          <w:lang w:eastAsia="en-IN"/>
+        </w:rPr>
+        <w:t xml:space="preserve">            </w:t>
       </w:r>
       <w:proofErr w:type="spellStart"/>
       <w:proofErr w:type="gramStart"/>
       <w:r>
         <w:rPr>
-          <w:rFonts w:cstheme="minorHAnsi"/>
-          <w:sz w:val="24"/>
-          <w:szCs w:val="24"/>
-          <w:lang w:val="en-US"/>
-        </w:rPr>
-        <w:t>driver.findElement</w:t>
+          <w:rFonts w:ascii="Consolas" w:eastAsia="Times New Roman" w:hAnsi="Consolas" w:cs="Times New Roman"/>
+          <w:color w:val="6A3E3E"/>
+          <w:sz w:val="24"/>
+          <w:szCs w:val="24"/>
+          <w:lang w:eastAsia="en-IN"/>
+        </w:rPr>
+        <w:t>radio</w:t>
+      </w:r>
+      <w:r>
+        <w:rPr>
+          <w:rFonts w:ascii="Consolas" w:eastAsia="Times New Roman" w:hAnsi="Consolas" w:cs="Times New Roman"/>
+          <w:color w:val="000000"/>
+          <w:sz w:val="24"/>
+          <w:szCs w:val="24"/>
+          <w:lang w:eastAsia="en-IN"/>
+        </w:rPr>
+        <w:t>.click</w:t>
       </w:r>
       <w:proofErr w:type="spellEnd"/>
       <w:proofErr w:type="gramEnd"/>
       <w:r>
         <w:rPr>
-          <w:rFonts w:cstheme="minorHAnsi"/>
-          <w:sz w:val="24"/>
-          <w:szCs w:val="24"/>
-          <w:lang w:val="en-US"/>
-        </w:rPr>
-        <w:t>(By.id("</w:t>
-      </w:r>
-      <w:proofErr w:type="spellStart"/>
-      <w:r>
-        <w:rPr>
-          <w:rFonts w:cstheme="minorHAnsi"/>
-          <w:sz w:val="24"/>
-          <w:szCs w:val="24"/>
-          <w:lang w:val="en-US"/>
-        </w:rPr>
-        <w:t>comment_name</w:t>
-      </w:r>
-      <w:proofErr w:type="spellEnd"/>
-      <w:r>
-        <w:rPr>
-          <w:rFonts w:cstheme="minorHAnsi"/>
-          <w:sz w:val="24"/>
-          <w:szCs w:val="24"/>
-          <w:lang w:val="en-US"/>
-        </w:rPr>
-        <w:t>")).</w:t>
-      </w:r>
-      <w:proofErr w:type="spellStart"/>
-      <w:r>
-        <w:rPr>
-          <w:rFonts w:cstheme="minorHAnsi"/>
-          <w:sz w:val="24"/>
-          <w:szCs w:val="24"/>
-          <w:lang w:val="en-US"/>
-        </w:rPr>
-        <w:t>sendKeys</w:t>
-      </w:r>
-      <w:proofErr w:type="spellEnd"/>
-      <w:r>
-        <w:rPr>
-          <w:rFonts w:cstheme="minorHAnsi"/>
-          <w:sz w:val="24"/>
-          <w:szCs w:val="24"/>
-          <w:lang w:val="en-US"/>
-        </w:rPr>
-        <w:t>("</w:t>
-      </w:r>
-      <w:proofErr w:type="spellStart"/>
-      <w:r>
-        <w:rPr>
-          <w:rFonts w:cstheme="minorHAnsi"/>
-          <w:sz w:val="24"/>
-          <w:szCs w:val="24"/>
-          <w:lang w:val="en-US"/>
-        </w:rPr>
-        <w:t>khushi</w:t>
-      </w:r>
-      <w:proofErr w:type="spellEnd"/>
-      <w:r>
-        <w:rPr>
-          <w:rFonts w:cstheme="minorHAnsi"/>
-          <w:sz w:val="24"/>
-          <w:szCs w:val="24"/>
-          <w:lang w:val="en-US"/>
-        </w:rPr>
-        <w:t>");</w:t>
-      </w:r>
-    </w:p>
-    <w:p>
-      <w:pPr>
-        <w:pStyle w:val="ListParagraph"/>
-        <w:spacing w:line="240" w:lineRule="auto"/>
+          <w:rFonts w:ascii="Consolas" w:eastAsia="Times New Roman" w:hAnsi="Consolas" w:cs="Times New Roman"/>
+          <w:color w:val="000000"/>
+          <w:sz w:val="24"/>
+          <w:szCs w:val="24"/>
+          <w:lang w:eastAsia="en-IN"/>
+        </w:rPr>
+        <w:t xml:space="preserve">(); </w:t>
+      </w:r>
+    </w:p>
+    <w:p>
+      <w:pPr>
+        <w:pStyle w:val="ListParagraph"/>
+        <w:shd w:val="clear" w:color="auto" w:fill="FFFFFF"/>
+        <w:spacing w:after="0" w:line="240" w:lineRule="auto"/>
         <w:ind w:left="1440"/>
         <w:rPr>
-          <w:rFonts w:cstheme="minorHAnsi"/>
-          <w:sz w:val="24"/>
-          <w:szCs w:val="24"/>
-          <w:lang w:val="en-US"/>
-        </w:rPr>
-      </w:pPr>
-      <w:r>
-        <w:rPr>
-          <w:rFonts w:cstheme="minorHAnsi"/>
-          <w:sz w:val="24"/>
-          <w:szCs w:val="24"/>
-          <w:lang w:val="en-US"/>
-        </w:rPr>
-        <w:tab/>
-      </w:r>
-      <w:r>
-        <w:rPr>
-          <w:rFonts w:cstheme="minorHAnsi"/>
-          <w:sz w:val="24"/>
-          <w:szCs w:val="24"/>
-          <w:lang w:val="en-US"/>
-        </w:rPr>
-        <w:tab/>
-      </w:r>
-      <w:proofErr w:type="spellStart"/>
-      <w:r>
-        <w:rPr>
-          <w:rFonts w:cstheme="minorHAnsi"/>
-          <w:sz w:val="24"/>
-          <w:szCs w:val="24"/>
-          <w:lang w:val="en-US"/>
-        </w:rPr>
-        <w:t>Thread.sleep</w:t>
-      </w:r>
-      <w:proofErr w:type="spellEnd"/>
-      <w:r>
-        <w:rPr>
-          <w:rFonts w:cstheme="minorHAnsi"/>
-          <w:sz w:val="24"/>
-          <w:szCs w:val="24"/>
-          <w:lang w:val="en-US"/>
-        </w:rPr>
-        <w:t>(2000);</w:t>
-      </w:r>
-    </w:p>
-    <w:p>
-      <w:pPr>
-        <w:pStyle w:val="ListParagraph"/>
-        <w:spacing w:line="240" w:lineRule="auto"/>
+          <w:rFonts w:ascii="Consolas" w:eastAsia="Times New Roman" w:hAnsi="Consolas" w:cs="Times New Roman"/>
+          <w:color w:val="000000"/>
+          <w:sz w:val="24"/>
+          <w:szCs w:val="24"/>
+          <w:lang w:eastAsia="en-IN"/>
+        </w:rPr>
+      </w:pPr>
+      <w:r>
+        <w:rPr>
+          <w:rFonts w:ascii="Consolas" w:eastAsia="Times New Roman" w:hAnsi="Consolas" w:cs="Times New Roman"/>
+          <w:color w:val="000000"/>
+          <w:sz w:val="24"/>
+          <w:szCs w:val="24"/>
+          <w:lang w:eastAsia="en-IN"/>
+        </w:rPr>
+        <w:t xml:space="preserve">            </w:t>
+      </w:r>
+      <w:proofErr w:type="spellStart"/>
+      <w:r>
+        <w:rPr>
+          <w:rFonts w:ascii="Consolas" w:eastAsia="Times New Roman" w:hAnsi="Consolas" w:cs="Times New Roman"/>
+          <w:color w:val="000000"/>
+          <w:sz w:val="24"/>
+          <w:szCs w:val="24"/>
+          <w:lang w:eastAsia="en-IN"/>
+        </w:rPr>
+        <w:t>System.</w:t>
+      </w:r>
+      <w:r>
+        <w:rPr>
+          <w:rFonts w:ascii="Consolas" w:eastAsia="Times New Roman" w:hAnsi="Consolas" w:cs="Times New Roman"/>
+          <w:b/>
+          <w:bCs/>
+          <w:i/>
+          <w:iCs/>
+          <w:color w:val="0000C0"/>
+          <w:sz w:val="24"/>
+          <w:szCs w:val="24"/>
+          <w:lang w:eastAsia="en-IN"/>
+        </w:rPr>
+        <w:t>out</w:t>
+      </w:r>
+      <w:r>
+        <w:rPr>
+          <w:rFonts w:ascii="Consolas" w:eastAsia="Times New Roman" w:hAnsi="Consolas" w:cs="Times New Roman"/>
+          <w:color w:val="000000"/>
+          <w:sz w:val="24"/>
+          <w:szCs w:val="24"/>
+          <w:lang w:eastAsia="en-IN"/>
+        </w:rPr>
+        <w:t>.println</w:t>
+      </w:r>
+      <w:proofErr w:type="spellEnd"/>
+      <w:r>
+        <w:rPr>
+          <w:rFonts w:ascii="Consolas" w:eastAsia="Times New Roman" w:hAnsi="Consolas" w:cs="Times New Roman"/>
+          <w:color w:val="000000"/>
+          <w:sz w:val="24"/>
+          <w:szCs w:val="24"/>
+          <w:lang w:eastAsia="en-IN"/>
+        </w:rPr>
+        <w:t>(</w:t>
+      </w:r>
+      <w:r>
+        <w:rPr>
+          <w:rFonts w:ascii="Consolas" w:eastAsia="Times New Roman" w:hAnsi="Consolas" w:cs="Times New Roman"/>
+          <w:color w:val="2A00FF"/>
+          <w:sz w:val="24"/>
+          <w:szCs w:val="24"/>
+          <w:lang w:eastAsia="en-IN"/>
+        </w:rPr>
+        <w:t>"Selected: "</w:t>
+      </w:r>
+      <w:r>
+        <w:rPr>
+          <w:rFonts w:ascii="Consolas" w:eastAsia="Times New Roman" w:hAnsi="Consolas" w:cs="Times New Roman"/>
+          <w:color w:val="000000"/>
+          <w:sz w:val="24"/>
+          <w:szCs w:val="24"/>
+          <w:lang w:eastAsia="en-IN"/>
+        </w:rPr>
+        <w:t xml:space="preserve"> + </w:t>
+      </w:r>
+      <w:proofErr w:type="spellStart"/>
+      <w:proofErr w:type="gramStart"/>
+      <w:r>
+        <w:rPr>
+          <w:rFonts w:ascii="Consolas" w:eastAsia="Times New Roman" w:hAnsi="Consolas" w:cs="Times New Roman"/>
+          <w:color w:val="6A3E3E"/>
+          <w:sz w:val="24"/>
+          <w:szCs w:val="24"/>
+          <w:lang w:eastAsia="en-IN"/>
+        </w:rPr>
+        <w:t>radio</w:t>
+      </w:r>
+      <w:r>
+        <w:rPr>
+          <w:rFonts w:ascii="Consolas" w:eastAsia="Times New Roman" w:hAnsi="Consolas" w:cs="Times New Roman"/>
+          <w:color w:val="000000"/>
+          <w:sz w:val="24"/>
+          <w:szCs w:val="24"/>
+          <w:lang w:eastAsia="en-IN"/>
+        </w:rPr>
+        <w:t>.getAttribute</w:t>
+      </w:r>
+      <w:proofErr w:type="spellEnd"/>
+      <w:proofErr w:type="gramEnd"/>
+      <w:r>
+        <w:rPr>
+          <w:rFonts w:ascii="Consolas" w:eastAsia="Times New Roman" w:hAnsi="Consolas" w:cs="Times New Roman"/>
+          <w:color w:val="000000"/>
+          <w:sz w:val="24"/>
+          <w:szCs w:val="24"/>
+          <w:lang w:eastAsia="en-IN"/>
+        </w:rPr>
+        <w:t>(</w:t>
+      </w:r>
+      <w:r>
+        <w:rPr>
+          <w:rFonts w:ascii="Consolas" w:eastAsia="Times New Roman" w:hAnsi="Consolas" w:cs="Times New Roman"/>
+          <w:color w:val="2A00FF"/>
+          <w:sz w:val="24"/>
+          <w:szCs w:val="24"/>
+          <w:lang w:eastAsia="en-IN"/>
+        </w:rPr>
+        <w:t>"value"</w:t>
+      </w:r>
+      <w:r>
+        <w:rPr>
+          <w:rFonts w:ascii="Consolas" w:eastAsia="Times New Roman" w:hAnsi="Consolas" w:cs="Times New Roman"/>
+          <w:color w:val="000000"/>
+          <w:sz w:val="24"/>
+          <w:szCs w:val="24"/>
+          <w:lang w:eastAsia="en-IN"/>
+        </w:rPr>
+        <w:t>));</w:t>
+      </w:r>
+    </w:p>
+    <w:p>
+      <w:pPr>
+        <w:pStyle w:val="ListParagraph"/>
+        <w:shd w:val="clear" w:color="auto" w:fill="FFFFFF"/>
+        <w:spacing w:after="0" w:line="240" w:lineRule="auto"/>
         <w:ind w:left="1440"/>
         <w:rPr>
-          <w:rFonts w:cstheme="minorHAnsi"/>
-          <w:sz w:val="24"/>
-          <w:szCs w:val="24"/>
-          <w:lang w:val="en-US"/>
-        </w:rPr>
-      </w:pPr>
-    </w:p>
-    <w:p>
-      <w:pPr>
-        <w:pStyle w:val="ListParagraph"/>
-        <w:spacing w:line="240" w:lineRule="auto"/>
+          <w:rFonts w:ascii="Consolas" w:eastAsia="Times New Roman" w:hAnsi="Consolas" w:cs="Times New Roman"/>
+          <w:color w:val="000000"/>
+          <w:sz w:val="24"/>
+          <w:szCs w:val="24"/>
+          <w:lang w:eastAsia="en-IN"/>
+        </w:rPr>
+      </w:pPr>
+      <w:r>
+        <w:rPr>
+          <w:rFonts w:ascii="Consolas" w:eastAsia="Times New Roman" w:hAnsi="Consolas" w:cs="Times New Roman"/>
+          <w:color w:val="000000"/>
+          <w:sz w:val="24"/>
+          <w:szCs w:val="24"/>
+          <w:lang w:eastAsia="en-IN"/>
+        </w:rPr>
+        <w:t xml:space="preserve">            </w:t>
+      </w:r>
+      <w:proofErr w:type="spellStart"/>
+      <w:r>
+        <w:rPr>
+          <w:rFonts w:ascii="Consolas" w:eastAsia="Times New Roman" w:hAnsi="Consolas" w:cs="Times New Roman"/>
+          <w:color w:val="000000"/>
+          <w:sz w:val="24"/>
+          <w:szCs w:val="24"/>
+          <w:lang w:eastAsia="en-IN"/>
+        </w:rPr>
+        <w:t>Thread.</w:t>
+      </w:r>
+      <w:r>
+        <w:rPr>
+          <w:rFonts w:ascii="Consolas" w:eastAsia="Times New Roman" w:hAnsi="Consolas" w:cs="Times New Roman"/>
+          <w:i/>
+          <w:iCs/>
+          <w:color w:val="000000"/>
+          <w:sz w:val="24"/>
+          <w:szCs w:val="24"/>
+          <w:lang w:eastAsia="en-IN"/>
+        </w:rPr>
+        <w:t>sleep</w:t>
+      </w:r>
+      <w:proofErr w:type="spellEnd"/>
+      <w:r>
+        <w:rPr>
+          <w:rFonts w:ascii="Consolas" w:eastAsia="Times New Roman" w:hAnsi="Consolas" w:cs="Times New Roman"/>
+          <w:color w:val="000000"/>
+          <w:sz w:val="24"/>
+          <w:szCs w:val="24"/>
+          <w:lang w:eastAsia="en-IN"/>
+        </w:rPr>
+        <w:t xml:space="preserve">(1000); </w:t>
+      </w:r>
+    </w:p>
+    <w:p>
+      <w:pPr>
+        <w:pStyle w:val="ListParagraph"/>
+        <w:shd w:val="clear" w:color="auto" w:fill="FFFFFF"/>
+        <w:spacing w:after="0" w:line="240" w:lineRule="auto"/>
         <w:ind w:left="1440"/>
         <w:rPr>
-          <w:rFonts w:cstheme="minorHAnsi"/>
-          <w:sz w:val="24"/>
-          <w:szCs w:val="24"/>
-          <w:lang w:val="en-US"/>
-        </w:rPr>
-      </w:pPr>
-      <w:r>
-        <w:rPr>
-          <w:rFonts w:cstheme="minorHAnsi"/>
-          <w:sz w:val="24"/>
-          <w:szCs w:val="24"/>
-          <w:lang w:val="en-US"/>
-        </w:rPr>
-        <w:tab/>
-      </w:r>
-      <w:r>
-        <w:rPr>
-          <w:rFonts w:cstheme="minorHAnsi"/>
-          <w:sz w:val="24"/>
-          <w:szCs w:val="24"/>
-          <w:lang w:val="en-US"/>
-        </w:rPr>
-        <w:tab/>
-      </w:r>
+          <w:rFonts w:ascii="Consolas" w:eastAsia="Times New Roman" w:hAnsi="Consolas" w:cs="Times New Roman"/>
+          <w:color w:val="000000"/>
+          <w:sz w:val="24"/>
+          <w:szCs w:val="24"/>
+          <w:lang w:eastAsia="en-IN"/>
+        </w:rPr>
+      </w:pPr>
+      <w:r>
+        <w:rPr>
+          <w:rFonts w:ascii="Consolas" w:eastAsia="Times New Roman" w:hAnsi="Consolas" w:cs="Times New Roman"/>
+          <w:color w:val="000000"/>
+          <w:sz w:val="24"/>
+          <w:szCs w:val="24"/>
+          <w:lang w:eastAsia="en-IN"/>
+        </w:rPr>
+        <w:t xml:space="preserve">        }</w:t>
+      </w:r>
+    </w:p>
+    <w:p>
+      <w:pPr>
+        <w:pStyle w:val="ListParagraph"/>
+        <w:shd w:val="clear" w:color="auto" w:fill="FFFFFF"/>
+        <w:spacing w:after="0" w:line="240" w:lineRule="auto"/>
+        <w:ind w:left="1440"/>
+        <w:rPr>
+          <w:rFonts w:ascii="Consolas" w:eastAsia="Times New Roman" w:hAnsi="Consolas" w:cs="Times New Roman"/>
+          <w:color w:val="000000"/>
+          <w:sz w:val="24"/>
+          <w:szCs w:val="24"/>
+          <w:lang w:eastAsia="en-IN"/>
+        </w:rPr>
+      </w:pPr>
+      <w:r>
+        <w:rPr>
+          <w:rFonts w:ascii="Consolas" w:eastAsia="Times New Roman" w:hAnsi="Consolas" w:cs="Times New Roman"/>
+          <w:color w:val="000000"/>
+          <w:sz w:val="24"/>
+          <w:szCs w:val="24"/>
+          <w:lang w:eastAsia="en-IN"/>
+        </w:rPr>
+        <w:tab/>
+      </w:r>
+      <w:r>
+        <w:rPr>
+          <w:rFonts w:ascii="Consolas" w:eastAsia="Times New Roman" w:hAnsi="Consolas" w:cs="Times New Roman"/>
+          <w:color w:val="000000"/>
+          <w:sz w:val="24"/>
+          <w:szCs w:val="24"/>
+          <w:lang w:eastAsia="en-IN"/>
+        </w:rPr>
+        <w:tab/>
+      </w:r>
+      <w:proofErr w:type="spellStart"/>
       <w:proofErr w:type="gramStart"/>
       <w:r>
         <w:rPr>
-          <w:rFonts w:cstheme="minorHAnsi"/>
-          <w:sz w:val="24"/>
-          <w:szCs w:val="24"/>
-          <w:lang w:val="en-US"/>
-        </w:rPr>
-        <w:t>driver.findElement</w:t>
-      </w:r>
+          <w:rFonts w:ascii="Consolas" w:eastAsia="Times New Roman" w:hAnsi="Consolas" w:cs="Times New Roman"/>
+          <w:color w:val="6A3E3E"/>
+          <w:sz w:val="24"/>
+          <w:szCs w:val="24"/>
+          <w:lang w:eastAsia="en-IN"/>
+        </w:rPr>
+        <w:t>driver</w:t>
+      </w:r>
+      <w:r>
+        <w:rPr>
+          <w:rFonts w:ascii="Consolas" w:eastAsia="Times New Roman" w:hAnsi="Consolas" w:cs="Times New Roman"/>
+          <w:color w:val="000000"/>
+          <w:sz w:val="24"/>
+          <w:szCs w:val="24"/>
+          <w:lang w:eastAsia="en-IN"/>
+        </w:rPr>
+        <w:t>.close</w:t>
+      </w:r>
+      <w:proofErr w:type="spellEnd"/>
       <w:proofErr w:type="gramEnd"/>
       <w:r>
         <w:rPr>
-          <w:rFonts w:cstheme="minorHAnsi"/>
-          <w:sz w:val="24"/>
-          <w:szCs w:val="24"/>
-          <w:lang w:val="en-US"/>
-        </w:rPr>
-        <w:t>(By.id("email")).sendKeys("khushi38@gamil.com");</w:t>
-      </w:r>
-    </w:p>
-    <w:p>
-      <w:pPr>
-        <w:pStyle w:val="ListParagraph"/>
-        <w:spacing w:line="240" w:lineRule="auto"/>
+          <w:rFonts w:ascii="Consolas" w:eastAsia="Times New Roman" w:hAnsi="Consolas" w:cs="Times New Roman"/>
+          <w:color w:val="000000"/>
+          <w:sz w:val="24"/>
+          <w:szCs w:val="24"/>
+          <w:lang w:eastAsia="en-IN"/>
+        </w:rPr>
+        <w:t>();</w:t>
+      </w:r>
+    </w:p>
+    <w:p>
+      <w:pPr>
+        <w:pStyle w:val="ListParagraph"/>
+        <w:shd w:val="clear" w:color="auto" w:fill="FFFFFF"/>
+        <w:spacing w:after="0" w:line="240" w:lineRule="auto"/>
         <w:ind w:left="1440"/>
         <w:rPr>
-          <w:rFonts w:cstheme="minorHAnsi"/>
-          <w:sz w:val="24"/>
-          <w:szCs w:val="24"/>
-          <w:lang w:val="en-US"/>
-        </w:rPr>
-      </w:pPr>
-      <w:r>
-        <w:rPr>
-          <w:rFonts w:cstheme="minorHAnsi"/>
-          <w:sz w:val="24"/>
-          <w:szCs w:val="24"/>
-          <w:lang w:val="en-US"/>
-        </w:rPr>
-        <w:tab/>
-      </w:r>
-      <w:r>
-        <w:rPr>
-          <w:rFonts w:cstheme="minorHAnsi"/>
-          <w:sz w:val="24"/>
-          <w:szCs w:val="24"/>
-          <w:lang w:val="en-US"/>
-        </w:rPr>
-        <w:tab/>
-      </w:r>
-      <w:proofErr w:type="spellStart"/>
-      <w:r>
-        <w:rPr>
-          <w:rFonts w:cstheme="minorHAnsi"/>
-          <w:sz w:val="24"/>
-          <w:szCs w:val="24"/>
-          <w:lang w:val="en-US"/>
-        </w:rPr>
-        <w:t>Thread.sleep</w:t>
-      </w:r>
-      <w:proofErr w:type="spellEnd"/>
-      <w:r>
-        <w:rPr>
-          <w:rFonts w:cstheme="minorHAnsi"/>
-          <w:sz w:val="24"/>
-          <w:szCs w:val="24"/>
-          <w:lang w:val="en-US"/>
-        </w:rPr>
-        <w:t>(2000);</w:t>
-      </w:r>
-    </w:p>
-    <w:p>
-      <w:pPr>
-        <w:pStyle w:val="ListParagraph"/>
-        <w:spacing w:line="240" w:lineRule="auto"/>
+          <w:rFonts w:ascii="Consolas" w:eastAsia="Times New Roman" w:hAnsi="Consolas" w:cs="Times New Roman"/>
+          <w:color w:val="000000"/>
+          <w:sz w:val="24"/>
+          <w:szCs w:val="24"/>
+          <w:lang w:eastAsia="en-IN"/>
+        </w:rPr>
+      </w:pPr>
+      <w:r>
+        <w:rPr>
+          <w:rFonts w:ascii="Consolas" w:eastAsia="Times New Roman" w:hAnsi="Consolas" w:cs="Times New Roman"/>
+          <w:color w:val="000000"/>
+          <w:sz w:val="24"/>
+          <w:szCs w:val="24"/>
+          <w:lang w:eastAsia="en-IN"/>
+        </w:rPr>
+        <w:tab/>
+        <w:t>}</w:t>
+      </w:r>
+    </w:p>
+    <w:p>
+      <w:pPr>
+        <w:pStyle w:val="ListParagraph"/>
+        <w:shd w:val="clear" w:color="auto" w:fill="FFFFFF"/>
+        <w:spacing w:after="0" w:line="240" w:lineRule="auto"/>
         <w:ind w:left="1440"/>
         <w:rPr>
-          <w:rFonts w:cstheme="minorHAnsi"/>
-          <w:sz w:val="24"/>
-          <w:szCs w:val="24"/>
-          <w:lang w:val="en-US"/>
-        </w:rPr>
-      </w:pPr>
-      <w:r>
-        <w:rPr>
-          <w:rFonts w:cstheme="minorHAnsi"/>
-          <w:sz w:val="24"/>
-          <w:szCs w:val="24"/>
-          <w:lang w:val="en-US"/>
-        </w:rPr>
-        <w:tab/>
-      </w:r>
-      <w:r>
-        <w:rPr>
-          <w:rFonts w:cstheme="minorHAnsi"/>
-          <w:sz w:val="24"/>
-          <w:szCs w:val="24"/>
-          <w:lang w:val="en-US"/>
-        </w:rPr>
-        <w:tab/>
-      </w:r>
-    </w:p>
-    <w:p>
-      <w:pPr>
-        <w:pStyle w:val="ListParagraph"/>
-        <w:spacing w:line="240" w:lineRule="auto"/>
+          <w:rFonts w:ascii="Consolas" w:eastAsia="Times New Roman" w:hAnsi="Consolas" w:cs="Times New Roman"/>
+          <w:color w:val="000000"/>
+          <w:sz w:val="24"/>
+          <w:szCs w:val="24"/>
+          <w:lang w:eastAsia="en-IN"/>
+        </w:rPr>
+      </w:pPr>
+    </w:p>
+    <w:p>
+      <w:pPr>
+        <w:pStyle w:val="ListParagraph"/>
+        <w:shd w:val="clear" w:color="auto" w:fill="FFFFFF"/>
+        <w:spacing w:after="0" w:line="240" w:lineRule="auto"/>
         <w:ind w:left="1440"/>
         <w:rPr>
-          <w:rFonts w:cstheme="minorHAnsi"/>
-          <w:sz w:val="24"/>
-          <w:szCs w:val="24"/>
-          <w:lang w:val="en-US"/>
-        </w:rPr>
-      </w:pPr>
-      <w:r>
-        <w:rPr>
-          <w:rFonts w:cstheme="minorHAnsi"/>
-          <w:sz w:val="24"/>
-          <w:szCs w:val="24"/>
-          <w:lang w:val="en-US"/>
-        </w:rPr>
-        <w:tab/>
-      </w:r>
-      <w:r>
-        <w:rPr>
-          <w:rFonts w:cstheme="minorHAnsi"/>
-          <w:sz w:val="24"/>
-          <w:szCs w:val="24"/>
-          <w:lang w:val="en-US"/>
-        </w:rPr>
-        <w:tab/>
-      </w:r>
-      <w:proofErr w:type="spellStart"/>
-      <w:proofErr w:type="gramStart"/>
-      <w:r>
-        <w:rPr>
-          <w:rFonts w:cstheme="minorHAnsi"/>
-          <w:sz w:val="24"/>
-          <w:szCs w:val="24"/>
-          <w:lang w:val="en-US"/>
-        </w:rPr>
-        <w:t>driver.findElement</w:t>
-      </w:r>
-      <w:proofErr w:type="spellEnd"/>
-      <w:proofErr w:type="gramEnd"/>
-      <w:r>
-        <w:rPr>
-          <w:rFonts w:cstheme="minorHAnsi"/>
-          <w:sz w:val="24"/>
-          <w:szCs w:val="24"/>
-          <w:lang w:val="en-US"/>
-        </w:rPr>
-        <w:t>(By.id("subject")).</w:t>
-      </w:r>
-      <w:proofErr w:type="spellStart"/>
-      <w:r>
-        <w:rPr>
-          <w:rFonts w:cstheme="minorHAnsi"/>
-          <w:sz w:val="24"/>
-          <w:szCs w:val="24"/>
-          <w:lang w:val="en-US"/>
-        </w:rPr>
-        <w:t>sendKeys</w:t>
-      </w:r>
-      <w:proofErr w:type="spellEnd"/>
-      <w:r>
-        <w:rPr>
-          <w:rFonts w:cstheme="minorHAnsi"/>
-          <w:sz w:val="24"/>
-          <w:szCs w:val="24"/>
-          <w:lang w:val="en-US"/>
-        </w:rPr>
-        <w:t>("QA");</w:t>
-      </w:r>
-    </w:p>
-    <w:p>
-      <w:pPr>
-        <w:pStyle w:val="ListParagraph"/>
-        <w:spacing w:line="240" w:lineRule="auto"/>
-        <w:ind w:left="1440"/>
-        <w:rPr>
-          <w:rFonts w:cstheme="minorHAnsi"/>
-          <w:sz w:val="24"/>
-          <w:szCs w:val="24"/>
-          <w:lang w:val="en-US"/>
-        </w:rPr>
-      </w:pPr>
-      <w:r>
-        <w:rPr>
-          <w:rFonts w:cstheme="minorHAnsi"/>
-          <w:sz w:val="24"/>
-          <w:szCs w:val="24"/>
-          <w:lang w:val="en-US"/>
-        </w:rPr>
-        <w:tab/>
-      </w:r>
-      <w:r>
-        <w:rPr>
-          <w:rFonts w:cstheme="minorHAnsi"/>
-          <w:sz w:val="24"/>
-          <w:szCs w:val="24"/>
-          <w:lang w:val="en-US"/>
-        </w:rPr>
-        <w:tab/>
-      </w:r>
-      <w:proofErr w:type="spellStart"/>
-      <w:r>
-        <w:rPr>
-          <w:rFonts w:cstheme="minorHAnsi"/>
-          <w:sz w:val="24"/>
-          <w:szCs w:val="24"/>
-          <w:lang w:val="en-US"/>
-        </w:rPr>
-        <w:t>Thread.sleep</w:t>
-      </w:r>
-      <w:proofErr w:type="spellEnd"/>
-      <w:r>
-        <w:rPr>
-          <w:rFonts w:cstheme="minorHAnsi"/>
-          <w:sz w:val="24"/>
-          <w:szCs w:val="24"/>
-          <w:lang w:val="en-US"/>
-        </w:rPr>
-        <w:t>(2000);</w:t>
-      </w:r>
-    </w:p>
-    <w:p>
-      <w:pPr>
-        <w:pStyle w:val="ListParagraph"/>
-        <w:spacing w:line="240" w:lineRule="auto"/>
-        <w:ind w:left="1440"/>
-        <w:rPr>
-          <w:rFonts w:cstheme="minorHAnsi"/>
-          <w:sz w:val="24"/>
-          <w:szCs w:val="24"/>
-          <w:lang w:val="en-US"/>
-        </w:rPr>
-      </w:pPr>
-      <w:r>
-        <w:rPr>
-          <w:rFonts w:cstheme="minorHAnsi"/>
-          <w:sz w:val="24"/>
-          <w:szCs w:val="24"/>
-          <w:lang w:val="en-US"/>
-        </w:rPr>
-        <w:tab/>
-      </w:r>
-      <w:r>
-        <w:rPr>
-          <w:rFonts w:cstheme="minorHAnsi"/>
-          <w:sz w:val="24"/>
-          <w:szCs w:val="24"/>
-          <w:lang w:val="en-US"/>
-        </w:rPr>
-        <w:tab/>
-      </w:r>
-    </w:p>
-    <w:p>
-      <w:pPr>
-        <w:pStyle w:val="ListParagraph"/>
-        <w:spacing w:line="240" w:lineRule="auto"/>
-        <w:ind w:left="1440"/>
-        <w:rPr>
-          <w:rFonts w:cstheme="minorHAnsi"/>
-          <w:sz w:val="24"/>
-          <w:szCs w:val="24"/>
-          <w:lang w:val="en-US"/>
-        </w:rPr>
-      </w:pPr>
-      <w:r>
-        <w:rPr>
-          <w:rFonts w:cstheme="minorHAnsi"/>
-          <w:sz w:val="24"/>
-          <w:szCs w:val="24"/>
-          <w:lang w:val="en-US"/>
-        </w:rPr>
-        <w:tab/>
-      </w:r>
-      <w:r>
-        <w:rPr>
-          <w:rFonts w:cstheme="minorHAnsi"/>
-          <w:sz w:val="24"/>
-          <w:szCs w:val="24"/>
-          <w:lang w:val="en-US"/>
-        </w:rPr>
-        <w:tab/>
-      </w:r>
-      <w:proofErr w:type="spellStart"/>
-      <w:proofErr w:type="gramStart"/>
-      <w:r>
-        <w:rPr>
-          <w:rFonts w:cstheme="minorHAnsi"/>
-          <w:sz w:val="24"/>
-          <w:szCs w:val="24"/>
-          <w:lang w:val="en-US"/>
-        </w:rPr>
-        <w:t>driver.findElement</w:t>
-      </w:r>
-      <w:proofErr w:type="spellEnd"/>
-      <w:proofErr w:type="gramEnd"/>
-      <w:r>
-        <w:rPr>
-          <w:rFonts w:cstheme="minorHAnsi"/>
-          <w:sz w:val="24"/>
-          <w:szCs w:val="24"/>
-          <w:lang w:val="en-US"/>
-        </w:rPr>
-        <w:t>(By.id("comment")).</w:t>
-      </w:r>
-      <w:proofErr w:type="spellStart"/>
-      <w:r>
-        <w:rPr>
-          <w:rFonts w:cstheme="minorHAnsi"/>
-          <w:sz w:val="24"/>
-          <w:szCs w:val="24"/>
-          <w:lang w:val="en-US"/>
-        </w:rPr>
-        <w:t>sendKeys</w:t>
-      </w:r>
-      <w:proofErr w:type="spellEnd"/>
-      <w:r>
-        <w:rPr>
-          <w:rFonts w:cstheme="minorHAnsi"/>
-          <w:sz w:val="24"/>
-          <w:szCs w:val="24"/>
-          <w:lang w:val="en-US"/>
-        </w:rPr>
-        <w:t xml:space="preserve">("software testing and </w:t>
-      </w:r>
-      <w:proofErr w:type="spellStart"/>
-      <w:r>
-        <w:rPr>
-          <w:rFonts w:cstheme="minorHAnsi"/>
-          <w:sz w:val="24"/>
-          <w:szCs w:val="24"/>
-          <w:lang w:val="en-US"/>
-        </w:rPr>
-        <w:t>automaction</w:t>
-      </w:r>
-      <w:proofErr w:type="spellEnd"/>
-      <w:r>
-        <w:rPr>
-          <w:rFonts w:cstheme="minorHAnsi"/>
-          <w:sz w:val="24"/>
-          <w:szCs w:val="24"/>
-          <w:lang w:val="en-US"/>
-        </w:rPr>
-        <w:t>");</w:t>
-      </w:r>
-    </w:p>
-    <w:p>
-      <w:pPr>
-        <w:pStyle w:val="ListParagraph"/>
-        <w:spacing w:line="240" w:lineRule="auto"/>
-        <w:ind w:left="1440"/>
-        <w:rPr>
-          <w:rFonts w:cstheme="minorHAnsi"/>
-          <w:sz w:val="24"/>
-          <w:szCs w:val="24"/>
-          <w:lang w:val="en-US"/>
-        </w:rPr>
-      </w:pPr>
-      <w:r>
-        <w:rPr>
-          <w:rFonts w:cstheme="minorHAnsi"/>
-          <w:sz w:val="24"/>
-          <w:szCs w:val="24"/>
-          <w:lang w:val="en-US"/>
-        </w:rPr>
-        <w:tab/>
-      </w:r>
-      <w:r>
-        <w:rPr>
-          <w:rFonts w:cstheme="minorHAnsi"/>
-          <w:sz w:val="24"/>
-          <w:szCs w:val="24"/>
-          <w:lang w:val="en-US"/>
-        </w:rPr>
-        <w:tab/>
-      </w:r>
-      <w:proofErr w:type="spellStart"/>
-      <w:r>
-        <w:rPr>
-          <w:rFonts w:cstheme="minorHAnsi"/>
-          <w:sz w:val="24"/>
-          <w:szCs w:val="24"/>
-          <w:lang w:val="en-US"/>
-        </w:rPr>
-        <w:t>Thread.sleep</w:t>
-      </w:r>
-      <w:proofErr w:type="spellEnd"/>
-      <w:r>
-        <w:rPr>
-          <w:rFonts w:cstheme="minorHAnsi"/>
-          <w:sz w:val="24"/>
-          <w:szCs w:val="24"/>
-          <w:lang w:val="en-US"/>
-        </w:rPr>
-        <w:t>(2000);</w:t>
-      </w:r>
-    </w:p>
-    <w:p>
-      <w:pPr>
-        <w:pStyle w:val="ListParagraph"/>
-        <w:spacing w:line="240" w:lineRule="auto"/>
-        <w:ind w:left="1440"/>
-        <w:rPr>
-          <w:rFonts w:cstheme="minorHAnsi"/>
-          <w:sz w:val="24"/>
-          <w:szCs w:val="24"/>
-          <w:lang w:val="en-US"/>
-        </w:rPr>
-      </w:pPr>
-      <w:r>
-        <w:rPr>
-          <w:rFonts w:cstheme="minorHAnsi"/>
-          <w:sz w:val="24"/>
-          <w:szCs w:val="24"/>
-          <w:lang w:val="en-US"/>
-        </w:rPr>
-        <w:tab/>
-      </w:r>
-      <w:r>
-        <w:rPr>
-          <w:rFonts w:cstheme="minorHAnsi"/>
-          <w:sz w:val="24"/>
-          <w:szCs w:val="24"/>
-          <w:lang w:val="en-US"/>
-        </w:rPr>
-        <w:tab/>
-      </w:r>
-    </w:p>
-    <w:p>
-      <w:pPr>
-        <w:pStyle w:val="ListParagraph"/>
-        <w:spacing w:line="240" w:lineRule="auto"/>
-        <w:ind w:left="1440"/>
-        <w:rPr>
-          <w:rFonts w:cstheme="minorHAnsi"/>
-          <w:sz w:val="24"/>
-          <w:szCs w:val="24"/>
-          <w:lang w:val="en-US"/>
-        </w:rPr>
-      </w:pPr>
-      <w:r>
-        <w:rPr>
-          <w:rFonts w:cstheme="minorHAnsi"/>
-          <w:sz w:val="24"/>
-          <w:szCs w:val="24"/>
-          <w:lang w:val="en-US"/>
-        </w:rPr>
-        <w:tab/>
-      </w:r>
-      <w:r>
-        <w:rPr>
-          <w:rFonts w:cstheme="minorHAnsi"/>
-          <w:sz w:val="24"/>
-          <w:szCs w:val="24"/>
-          <w:lang w:val="en-US"/>
-        </w:rPr>
-        <w:tab/>
-        <w:t>//</w:t>
-      </w:r>
-      <w:proofErr w:type="gramStart"/>
-      <w:r>
-        <w:rPr>
-          <w:rFonts w:cstheme="minorHAnsi"/>
-          <w:sz w:val="24"/>
-          <w:szCs w:val="24"/>
-          <w:lang w:val="en-US"/>
-        </w:rPr>
-        <w:t>driver.findElement</w:t>
-      </w:r>
-      <w:proofErr w:type="gramEnd"/>
-      <w:r>
-        <w:rPr>
-          <w:rFonts w:cstheme="minorHAnsi"/>
-          <w:sz w:val="24"/>
-          <w:szCs w:val="24"/>
-          <w:lang w:val="en-US"/>
-        </w:rPr>
-        <w:t>(By.id("id=\"g-recaptcha-response\"")).click();</w:t>
-      </w:r>
-    </w:p>
-    <w:p>
-      <w:pPr>
-        <w:pStyle w:val="ListParagraph"/>
-        <w:spacing w:line="240" w:lineRule="auto"/>
-        <w:ind w:left="1440"/>
-        <w:rPr>
-          <w:rFonts w:cstheme="minorHAnsi"/>
-          <w:sz w:val="24"/>
-          <w:szCs w:val="24"/>
-          <w:lang w:val="en-US"/>
-        </w:rPr>
-      </w:pPr>
-      <w:r>
-        <w:rPr>
-          <w:rFonts w:cstheme="minorHAnsi"/>
-          <w:sz w:val="24"/>
-          <w:szCs w:val="24"/>
-          <w:lang w:val="en-US"/>
-        </w:rPr>
-        <w:tab/>
-      </w:r>
-      <w:r>
-        <w:rPr>
-          <w:rFonts w:cstheme="minorHAnsi"/>
-          <w:sz w:val="24"/>
-          <w:szCs w:val="24"/>
-          <w:lang w:val="en-US"/>
-        </w:rPr>
-        <w:tab/>
-        <w:t>//</w:t>
-      </w:r>
-      <w:proofErr w:type="spellStart"/>
-      <w:r>
-        <w:rPr>
-          <w:rFonts w:cstheme="minorHAnsi"/>
-          <w:sz w:val="24"/>
-          <w:szCs w:val="24"/>
-          <w:lang w:val="en-US"/>
-        </w:rPr>
-        <w:t>Thread.sleep</w:t>
-      </w:r>
-      <w:proofErr w:type="spellEnd"/>
-      <w:r>
-        <w:rPr>
-          <w:rFonts w:cstheme="minorHAnsi"/>
-          <w:sz w:val="24"/>
-          <w:szCs w:val="24"/>
-          <w:lang w:val="en-US"/>
-        </w:rPr>
-        <w:t>(2000);</w:t>
-      </w:r>
-    </w:p>
-    <w:p>
-      <w:pPr>
-        <w:pStyle w:val="ListParagraph"/>
-        <w:spacing w:line="240" w:lineRule="auto"/>
-        <w:ind w:left="1440"/>
-        <w:rPr>
-          <w:rFonts w:cstheme="minorHAnsi"/>
-          <w:sz w:val="24"/>
-          <w:szCs w:val="24"/>
-          <w:lang w:val="en-US"/>
-        </w:rPr>
-      </w:pPr>
-      <w:r>
-        <w:rPr>
-          <w:rFonts w:cstheme="minorHAnsi"/>
-          <w:sz w:val="24"/>
-          <w:szCs w:val="24"/>
-          <w:lang w:val="en-US"/>
-        </w:rPr>
-        <w:tab/>
-      </w:r>
-      <w:r>
-        <w:rPr>
-          <w:rFonts w:cstheme="minorHAnsi"/>
-          <w:sz w:val="24"/>
-          <w:szCs w:val="24"/>
-          <w:lang w:val="en-US"/>
-        </w:rPr>
-        <w:tab/>
-      </w:r>
-    </w:p>
-    <w:p>
-      <w:pPr>
-        <w:pStyle w:val="ListParagraph"/>
-        <w:spacing w:line="240" w:lineRule="auto"/>
-        <w:ind w:left="1440"/>
-        <w:rPr>
-          <w:rFonts w:cstheme="minorHAnsi"/>
-          <w:sz w:val="24"/>
-          <w:szCs w:val="24"/>
-          <w:lang w:val="en-US"/>
-        </w:rPr>
-      </w:pPr>
-      <w:r>
-        <w:rPr>
-          <w:rFonts w:cstheme="minorHAnsi"/>
-          <w:sz w:val="24"/>
-          <w:szCs w:val="24"/>
-          <w:lang w:val="en-US"/>
-        </w:rPr>
-        <w:tab/>
-      </w:r>
-      <w:r>
-        <w:rPr>
-          <w:rFonts w:cstheme="minorHAnsi"/>
-          <w:sz w:val="24"/>
-          <w:szCs w:val="24"/>
-          <w:lang w:val="en-US"/>
-        </w:rPr>
-        <w:tab/>
-      </w:r>
-      <w:proofErr w:type="spellStart"/>
-      <w:proofErr w:type="gramStart"/>
-      <w:r>
-        <w:rPr>
-          <w:rFonts w:cstheme="minorHAnsi"/>
-          <w:sz w:val="24"/>
-          <w:szCs w:val="24"/>
-          <w:lang w:val="en-US"/>
-        </w:rPr>
-        <w:t>driver.findElement</w:t>
-      </w:r>
-      <w:proofErr w:type="spellEnd"/>
-      <w:proofErr w:type="gramEnd"/>
-      <w:r>
-        <w:rPr>
-          <w:rFonts w:cstheme="minorHAnsi"/>
-          <w:sz w:val="24"/>
-          <w:szCs w:val="24"/>
-          <w:lang w:val="en-US"/>
-        </w:rPr>
-        <w:t>(By.id("submit")).click();</w:t>
-      </w:r>
-    </w:p>
-    <w:p>
-      <w:pPr>
-        <w:pStyle w:val="ListParagraph"/>
-        <w:spacing w:line="240" w:lineRule="auto"/>
-        <w:ind w:left="1440"/>
-        <w:rPr>
-          <w:rFonts w:cstheme="minorHAnsi"/>
-          <w:sz w:val="24"/>
-          <w:szCs w:val="24"/>
-          <w:lang w:val="en-US"/>
-        </w:rPr>
-      </w:pPr>
-      <w:r>
-        <w:rPr>
-          <w:rFonts w:cstheme="minorHAnsi"/>
-          <w:sz w:val="24"/>
-          <w:szCs w:val="24"/>
-          <w:lang w:val="en-US"/>
-        </w:rPr>
-        <w:tab/>
-      </w:r>
-      <w:r>
-        <w:rPr>
-          <w:rFonts w:cstheme="minorHAnsi"/>
-          <w:sz w:val="24"/>
-          <w:szCs w:val="24"/>
-          <w:lang w:val="en-US"/>
-        </w:rPr>
-        <w:tab/>
-      </w:r>
-      <w:proofErr w:type="spellStart"/>
-      <w:r>
-        <w:rPr>
-          <w:rFonts w:cstheme="minorHAnsi"/>
-          <w:sz w:val="24"/>
-          <w:szCs w:val="24"/>
-          <w:lang w:val="en-US"/>
-        </w:rPr>
-        <w:t>Thread.sleep</w:t>
-      </w:r>
-      <w:proofErr w:type="spellEnd"/>
-      <w:r>
-        <w:rPr>
-          <w:rFonts w:cstheme="minorHAnsi"/>
-          <w:sz w:val="24"/>
-          <w:szCs w:val="24"/>
-          <w:lang w:val="en-US"/>
-        </w:rPr>
-        <w:t>(2000);</w:t>
-      </w:r>
-    </w:p>
-    <w:p>
-      <w:pPr>
-        <w:pStyle w:val="ListParagraph"/>
-        <w:spacing w:line="240" w:lineRule="auto"/>
-        <w:ind w:left="1440"/>
-        <w:rPr>
-          <w:rFonts w:cstheme="minorHAnsi"/>
-          <w:sz w:val="24"/>
-          <w:szCs w:val="24"/>
-          <w:lang w:val="en-US"/>
-        </w:rPr>
-      </w:pPr>
-      <w:r>
-        <w:rPr>
-          <w:rFonts w:cstheme="minorHAnsi"/>
-          <w:sz w:val="24"/>
-          <w:szCs w:val="24"/>
-          <w:lang w:val="en-US"/>
-        </w:rPr>
-        <w:tab/>
-      </w:r>
-      <w:r>
-        <w:rPr>
-          <w:rFonts w:cstheme="minorHAnsi"/>
-          <w:sz w:val="24"/>
-          <w:szCs w:val="24"/>
-          <w:lang w:val="en-US"/>
-        </w:rPr>
-        <w:tab/>
-      </w:r>
-    </w:p>
-    <w:p>
-      <w:pPr>
-        <w:pStyle w:val="ListParagraph"/>
-        <w:spacing w:line="240" w:lineRule="auto"/>
-        <w:ind w:left="1440"/>
-        <w:rPr>
-          <w:rFonts w:cstheme="minorHAnsi"/>
-          <w:sz w:val="24"/>
-          <w:szCs w:val="24"/>
-          <w:lang w:val="en-US"/>
-        </w:rPr>
-      </w:pPr>
-      <w:r>
-        <w:rPr>
-          <w:rFonts w:cstheme="minorHAnsi"/>
-          <w:sz w:val="24"/>
-          <w:szCs w:val="24"/>
-          <w:lang w:val="en-US"/>
-        </w:rPr>
-        <w:tab/>
-      </w:r>
-      <w:r>
-        <w:rPr>
-          <w:rFonts w:cstheme="minorHAnsi"/>
-          <w:sz w:val="24"/>
-          <w:szCs w:val="24"/>
-          <w:lang w:val="en-US"/>
-        </w:rPr>
-        <w:tab/>
-      </w:r>
-    </w:p>
-    <w:p>
-      <w:pPr>
-        <w:pStyle w:val="ListParagraph"/>
-        <w:spacing w:line="240" w:lineRule="auto"/>
-        <w:ind w:left="1440"/>
-        <w:rPr>
-          <w:rFonts w:cstheme="minorHAnsi"/>
-          <w:sz w:val="24"/>
-          <w:szCs w:val="24"/>
-          <w:lang w:val="en-US"/>
-        </w:rPr>
-      </w:pPr>
-      <w:r>
-        <w:rPr>
-          <w:rFonts w:cstheme="minorHAnsi"/>
-          <w:sz w:val="24"/>
-          <w:szCs w:val="24"/>
-          <w:lang w:val="en-US"/>
-        </w:rPr>
-        <w:tab/>
-      </w:r>
-      <w:r>
-        <w:rPr>
-          <w:rFonts w:cstheme="minorHAnsi"/>
-          <w:sz w:val="24"/>
-          <w:szCs w:val="24"/>
-          <w:lang w:val="en-US"/>
-        </w:rPr>
-        <w:tab/>
-      </w:r>
-    </w:p>
-    <w:p>
-      <w:pPr>
-        <w:pStyle w:val="ListParagraph"/>
-        <w:spacing w:line="240" w:lineRule="auto"/>
-        <w:ind w:left="1440"/>
-        <w:rPr>
-          <w:rFonts w:cstheme="minorHAnsi"/>
-          <w:sz w:val="24"/>
-          <w:szCs w:val="24"/>
-          <w:lang w:val="en-US"/>
-        </w:rPr>
-      </w:pPr>
-      <w:r>
-        <w:rPr>
-          <w:rFonts w:cstheme="minorHAnsi"/>
-          <w:sz w:val="24"/>
-          <w:szCs w:val="24"/>
-          <w:lang w:val="en-US"/>
-        </w:rPr>
-        <w:tab/>
-      </w:r>
-      <w:r>
-        <w:rPr>
-          <w:rFonts w:cstheme="minorHAnsi"/>
-          <w:sz w:val="24"/>
-          <w:szCs w:val="24"/>
-          <w:lang w:val="en-US"/>
-        </w:rPr>
-        <w:tab/>
-      </w:r>
-    </w:p>
-    <w:p>
-      <w:pPr>
-        <w:pStyle w:val="ListParagraph"/>
-        <w:spacing w:line="240" w:lineRule="auto"/>
-        <w:ind w:left="1440"/>
-        <w:rPr>
-          <w:rFonts w:cstheme="minorHAnsi"/>
-          <w:sz w:val="24"/>
-          <w:szCs w:val="24"/>
-          <w:lang w:val="en-US"/>
-        </w:rPr>
-      </w:pPr>
-      <w:r>
-        <w:rPr>
-          <w:rFonts w:cstheme="minorHAnsi"/>
-          <w:sz w:val="24"/>
-          <w:szCs w:val="24"/>
-          <w:lang w:val="en-US"/>
-        </w:rPr>
-        <w:tab/>
-      </w:r>
-      <w:r>
-        <w:rPr>
-          <w:rFonts w:cstheme="minorHAnsi"/>
-          <w:sz w:val="24"/>
-          <w:szCs w:val="24"/>
-          <w:lang w:val="en-US"/>
-        </w:rPr>
-        <w:tab/>
-      </w:r>
-      <w:proofErr w:type="spellStart"/>
-      <w:proofErr w:type="gramStart"/>
-      <w:r>
-        <w:rPr>
-          <w:rFonts w:cstheme="minorHAnsi"/>
-          <w:sz w:val="24"/>
-          <w:szCs w:val="24"/>
-          <w:lang w:val="en-US"/>
-        </w:rPr>
-        <w:t>driver.close</w:t>
-      </w:r>
-      <w:proofErr w:type="spellEnd"/>
-      <w:proofErr w:type="gramEnd"/>
-      <w:r>
-        <w:rPr>
-          <w:rFonts w:cstheme="minorHAnsi"/>
-          <w:sz w:val="24"/>
-          <w:szCs w:val="24"/>
-          <w:lang w:val="en-US"/>
-        </w:rPr>
-        <w:t>();</w:t>
-      </w:r>
-    </w:p>
-    <w:p>
-      <w:pPr>
-        <w:pStyle w:val="ListParagraph"/>
-        <w:spacing w:line="240" w:lineRule="auto"/>
-        <w:ind w:left="1440"/>
-        <w:rPr>
-          <w:rFonts w:cstheme="minorHAnsi"/>
-          <w:sz w:val="24"/>
-          <w:szCs w:val="24"/>
-          <w:lang w:val="en-US"/>
-        </w:rPr>
-      </w:pPr>
-      <w:r>
-        <w:rPr>
-          <w:rFonts w:cstheme="minorHAnsi"/>
-          <w:sz w:val="24"/>
-          <w:szCs w:val="24"/>
-          <w:lang w:val="en-US"/>
-        </w:rPr>
-        <w:tab/>
+          <w:rFonts w:ascii="Consolas" w:eastAsia="Times New Roman" w:hAnsi="Consolas" w:cs="Times New Roman"/>
+          <w:color w:val="000000"/>
+          <w:sz w:val="24"/>
+          <w:szCs w:val="24"/>
+          <w:lang w:eastAsia="en-IN"/>
+        </w:rPr>
+      </w:pPr>
+      <w:r>
+        <w:rPr>
+          <w:rFonts w:ascii="Consolas" w:eastAsia="Times New Roman" w:hAnsi="Consolas" w:cs="Times New Roman"/>
+          <w:color w:val="000000"/>
+          <w:sz w:val="24"/>
+          <w:szCs w:val="24"/>
+          <w:lang w:eastAsia="en-IN"/>
+        </w:rPr>
         <w:t>}</w:t>
       </w:r>
     </w:p>
@@ -5378,48 +9392,12 @@
       <w:pPr>
         <w:pStyle w:val="ListParagraph"/>
         <w:spacing w:line="240" w:lineRule="auto"/>
-        <w:ind w:left="1440"/>
-        <w:rPr>
-          <w:rFonts w:cstheme="minorHAnsi"/>
-          <w:sz w:val="24"/>
-          <w:szCs w:val="24"/>
-          <w:lang w:val="en-US"/>
-        </w:rPr>
-      </w:pPr>
-    </w:p>
-    <w:p>
-      <w:pPr>
-        <w:pStyle w:val="ListParagraph"/>
-        <w:spacing w:line="240" w:lineRule="auto"/>
-        <w:ind w:left="1440"/>
-        <w:rPr>
-          <w:rFonts w:cstheme="minorHAnsi"/>
-          <w:sz w:val="24"/>
-          <w:szCs w:val="24"/>
-          <w:lang w:val="en-US"/>
-        </w:rPr>
-      </w:pPr>
-      <w:r>
-        <w:rPr>
-          <w:rFonts w:cstheme="minorHAnsi"/>
-          <w:sz w:val="24"/>
-          <w:szCs w:val="24"/>
-          <w:lang w:val="en-US"/>
-        </w:rPr>
-        <w:t>}</w:t>
-      </w:r>
-      <w:bookmarkEnd w:id="0"/>
-    </w:p>
-    <w:p>
-      <w:pPr>
-        <w:pStyle w:val="ListParagraph"/>
-        <w:spacing w:line="240" w:lineRule="auto"/>
         <w:ind w:left="1080"/>
         <w:rPr>
           <w:rFonts w:cstheme="minorHAnsi"/>
           <w:b/>
-          <w:sz w:val="24"/>
-          <w:szCs w:val="24"/>
+          <w:sz w:val="44"/>
+          <w:szCs w:val="44"/>
           <w:lang w:val="en-US"/>
         </w:rPr>
       </w:pPr>
@@ -5984,6 +9962,29 @@
       <w:lang w:eastAsia="en-IN"/>
     </w:rPr>
   </w:style>
+  <w:style w:type="character" w:styleId="Hyperlink">
+    <w:name w:val="Hyperlink"/>
+    <w:basedOn w:val="DefaultParagraphFont"/>
+    <w:uiPriority w:val="99"/>
+    <w:unhideWhenUsed/>
+    <w:rsid w:val="00C15DC7"/>
+    <w:rPr>
+      <w:color w:val="0563C1" w:themeColor="hyperlink"/>
+      <w:u w:val="single"/>
+    </w:rPr>
+  </w:style>
+  <w:style w:type="character" w:styleId="UnresolvedMention">
+    <w:name w:val="Unresolved Mention"/>
+    <w:basedOn w:val="DefaultParagraphFont"/>
+    <w:uiPriority w:val="99"/>
+    <w:semiHidden/>
+    <w:unhideWhenUsed/>
+    <w:rsid w:val="00C15DC7"/>
+    <w:rPr>
+      <w:color w:val="605E5C"/>
+      <w:shd w:val="clear" w:color="auto" w:fill="E1DFDD"/>
+    </w:rPr>
+  </w:style>
 </w:styles>
 </file>
 
@@ -6287,7 +10288,7 @@
 </file>
 
 <file path=customXml/itemProps1.xml><?xml version="1.0" encoding="utf-8"?>
-<ds:datastoreItem xmlns:ds="http://schemas.openxmlformats.org/officeDocument/2006/customXml" ds:itemID="{4845BAE4-79F8-4DC2-BAA7-518A36C75748}">
+<ds:datastoreItem xmlns:ds="http://schemas.openxmlformats.org/officeDocument/2006/customXml" ds:itemID="{400A1770-4BCB-4F37-B0D7-D0F2316B8ADB}">
   <ds:schemaRefs>
     <ds:schemaRef ds:uri="http://schemas.openxmlformats.org/officeDocument/2006/bibliography"/>
   </ds:schemaRefs>
